--- a/framework/docs/PicoFramework Feature Checklist.docx
+++ b/framework/docs/PicoFramework Feature Checklist.docx
@@ -103,8 +103,8 @@
           <w:noProof/>
           <w:kern w:val="0"/>
         </w:rPr>
-        <w:pict w14:anchorId="38AA3D92">
-          <v:rect id="_x0000_i1040" alt="" style="width:468pt;height:.05pt;mso-width-percent:0;mso-height-percent:0;mso-width-percent:0;mso-height-percent:0" o:hralign="center" o:hrstd="t" o:hrnoshade="t" o:hr="t" fillcolor="#333" stroked="f"/>
+        <w:pict w14:anchorId="12FBBA36">
+          <v:rect id="_x0000_i1042" alt="" style="width:468pt;height:.05pt;mso-width-percent:0;mso-height-percent:0;mso-width-percent:0;mso-height-percent:0" o:hralign="center" o:hrstd="t" o:hrnoshade="t" o:hr="t" fillcolor="#333" stroked="f"/>
         </w:pict>
       </w:r>
     </w:p>
@@ -142,7 +142,7 @@
       <w:pPr>
         <w:numPr>
           <w:ilvl w:val="0"/>
-          <w:numId w:val="15"/>
+          <w:numId w:val="31"/>
         </w:numPr>
         <w:shd w:val="clear" w:color="auto" w:fill="FFFFFF"/>
         <w:spacing w:before="100" w:beforeAutospacing="1" w:after="0" w:line="240" w:lineRule="auto"/>
@@ -160,14 +160,14 @@
           <w:kern w:val="0"/>
           <w14:ligatures w14:val="none"/>
         </w:rPr>
-        <w:t> Modular MVC-inspired structure</w:t>
+        <w:t>Modular MVC-inspired structure</w:t>
       </w:r>
     </w:p>
     <w:p>
       <w:pPr>
         <w:numPr>
           <w:ilvl w:val="0"/>
-          <w:numId w:val="15"/>
+          <w:numId w:val="31"/>
         </w:numPr>
         <w:shd w:val="clear" w:color="auto" w:fill="FFFFFF"/>
         <w:spacing w:before="100" w:beforeAutospacing="1" w:after="0" w:line="240" w:lineRule="auto"/>
@@ -178,21 +178,15 @@
           <w14:ligatures w14:val="none"/>
         </w:rPr>
       </w:pPr>
-      <w:r>
-        <w:rPr>
-          <w:rFonts w:ascii="Helvetica Neue" w:eastAsia="Times New Roman" w:hAnsi="Helvetica Neue" w:cs="Times New Roman"/>
-          <w:color w:val="333333"/>
-          <w:kern w:val="0"/>
-          <w14:ligatures w14:val="none"/>
-        </w:rPr>
-        <w:t> </w:t>
-      </w:r>
       <w:proofErr w:type="spellStart"/>
       <w:r>
         <w:rPr>
-          <w:rFonts w:ascii="Helvetica Neue" w:eastAsia="Times New Roman" w:hAnsi="Helvetica Neue" w:cs="Times New Roman"/>
-          <w:color w:val="333333"/>
-          <w:kern w:val="0"/>
+          <w:rFonts w:ascii="Menlo" w:eastAsia="Times New Roman" w:hAnsi="Menlo" w:cs="Menlo"/>
+          <w:color w:val="000000"/>
+          <w:kern w:val="0"/>
+          <w:sz w:val="20"/>
+          <w:szCs w:val="20"/>
+          <w:shd w:val="clear" w:color="auto" w:fill="F0F0F0"/>
           <w14:ligatures w14:val="none"/>
         </w:rPr>
         <w:t>FrameworkApp</w:t>
@@ -205,14 +199,14 @@
           <w:kern w:val="0"/>
           <w14:ligatures w14:val="none"/>
         </w:rPr>
-        <w:t xml:space="preserve"> base class for application entry</w:t>
+        <w:t> base class for application entry</w:t>
       </w:r>
     </w:p>
     <w:p>
       <w:pPr>
         <w:numPr>
           <w:ilvl w:val="0"/>
-          <w:numId w:val="15"/>
+          <w:numId w:val="31"/>
         </w:numPr>
         <w:shd w:val="clear" w:color="auto" w:fill="FFFFFF"/>
         <w:spacing w:before="100" w:beforeAutospacing="1" w:after="0" w:line="240" w:lineRule="auto"/>
@@ -223,21 +217,15 @@
           <w14:ligatures w14:val="none"/>
         </w:rPr>
       </w:pPr>
-      <w:r>
-        <w:rPr>
-          <w:rFonts w:ascii="Helvetica Neue" w:eastAsia="Times New Roman" w:hAnsi="Helvetica Neue" w:cs="Times New Roman"/>
-          <w:color w:val="333333"/>
-          <w:kern w:val="0"/>
-          <w14:ligatures w14:val="none"/>
-        </w:rPr>
-        <w:t> </w:t>
-      </w:r>
       <w:proofErr w:type="spellStart"/>
       <w:r>
         <w:rPr>
-          <w:rFonts w:ascii="Helvetica Neue" w:eastAsia="Times New Roman" w:hAnsi="Helvetica Neue" w:cs="Times New Roman"/>
-          <w:color w:val="333333"/>
-          <w:kern w:val="0"/>
+          <w:rFonts w:ascii="Menlo" w:eastAsia="Times New Roman" w:hAnsi="Menlo" w:cs="Menlo"/>
+          <w:color w:val="000000"/>
+          <w:kern w:val="0"/>
+          <w:sz w:val="20"/>
+          <w:szCs w:val="20"/>
+          <w:shd w:val="clear" w:color="auto" w:fill="F0F0F0"/>
           <w14:ligatures w14:val="none"/>
         </w:rPr>
         <w:t>FrameworkController</w:t>
@@ -250,14 +238,14 @@
           <w:kern w:val="0"/>
           <w14:ligatures w14:val="none"/>
         </w:rPr>
-        <w:t xml:space="preserve"> base class for route logic</w:t>
+        <w:t> base class for route logic</w:t>
       </w:r>
     </w:p>
     <w:p>
       <w:pPr>
         <w:numPr>
           <w:ilvl w:val="0"/>
-          <w:numId w:val="15"/>
+          <w:numId w:val="31"/>
         </w:numPr>
         <w:shd w:val="clear" w:color="auto" w:fill="FFFFFF"/>
         <w:spacing w:before="100" w:beforeAutospacing="1" w:after="0" w:line="240" w:lineRule="auto"/>
@@ -268,21 +256,15 @@
           <w14:ligatures w14:val="none"/>
         </w:rPr>
       </w:pPr>
-      <w:r>
-        <w:rPr>
-          <w:rFonts w:ascii="Helvetica Neue" w:eastAsia="Times New Roman" w:hAnsi="Helvetica Neue" w:cs="Times New Roman"/>
-          <w:color w:val="333333"/>
-          <w:kern w:val="0"/>
-          <w14:ligatures w14:val="none"/>
-        </w:rPr>
-        <w:t> </w:t>
-      </w:r>
       <w:proofErr w:type="spellStart"/>
       <w:r>
         <w:rPr>
-          <w:rFonts w:ascii="Helvetica Neue" w:eastAsia="Times New Roman" w:hAnsi="Helvetica Neue" w:cs="Times New Roman"/>
-          <w:color w:val="333333"/>
-          <w:kern w:val="0"/>
+          <w:rFonts w:ascii="Menlo" w:eastAsia="Times New Roman" w:hAnsi="Menlo" w:cs="Menlo"/>
+          <w:color w:val="000000"/>
+          <w:kern w:val="0"/>
+          <w:sz w:val="20"/>
+          <w:szCs w:val="20"/>
+          <w:shd w:val="clear" w:color="auto" w:fill="F0F0F0"/>
           <w14:ligatures w14:val="none"/>
         </w:rPr>
         <w:t>FrameworkTask</w:t>
@@ -295,7 +277,7 @@
           <w:kern w:val="0"/>
           <w14:ligatures w14:val="none"/>
         </w:rPr>
-        <w:t xml:space="preserve"> for </w:t>
+        <w:t xml:space="preserve"> for </w:t>
       </w:r>
       <w:proofErr w:type="spellStart"/>
       <w:r>
@@ -322,7 +304,7 @@
       <w:pPr>
         <w:numPr>
           <w:ilvl w:val="0"/>
-          <w:numId w:val="15"/>
+          <w:numId w:val="31"/>
         </w:numPr>
         <w:shd w:val="clear" w:color="auto" w:fill="FFFFFF"/>
         <w:spacing w:before="100" w:beforeAutospacing="1" w:after="0" w:line="240" w:lineRule="auto"/>
@@ -333,21 +315,15 @@
           <w14:ligatures w14:val="none"/>
         </w:rPr>
       </w:pPr>
-      <w:r>
-        <w:rPr>
-          <w:rFonts w:ascii="Helvetica Neue" w:eastAsia="Times New Roman" w:hAnsi="Helvetica Neue" w:cs="Times New Roman"/>
-          <w:color w:val="333333"/>
-          <w:kern w:val="0"/>
-          <w14:ligatures w14:val="none"/>
-        </w:rPr>
-        <w:t> </w:t>
-      </w:r>
       <w:proofErr w:type="spellStart"/>
       <w:r>
         <w:rPr>
-          <w:rFonts w:ascii="Helvetica Neue" w:eastAsia="Times New Roman" w:hAnsi="Helvetica Neue" w:cs="Times New Roman"/>
-          <w:color w:val="333333"/>
-          <w:kern w:val="0"/>
+          <w:rFonts w:ascii="Menlo" w:eastAsia="Times New Roman" w:hAnsi="Menlo" w:cs="Menlo"/>
+          <w:color w:val="000000"/>
+          <w:kern w:val="0"/>
+          <w:sz w:val="20"/>
+          <w:szCs w:val="20"/>
+          <w:shd w:val="clear" w:color="auto" w:fill="F0F0F0"/>
           <w14:ligatures w14:val="none"/>
         </w:rPr>
         <w:t>FrameworkManager</w:t>
@@ -360,7 +336,7 @@
           <w:kern w:val="0"/>
           <w14:ligatures w14:val="none"/>
         </w:rPr>
-        <w:t xml:space="preserve"> for centralized initialization</w:t>
+        <w:t> for centralized initialization</w:t>
       </w:r>
     </w:p>
     <w:p>
@@ -378,8 +354,8 @@
           <w:noProof/>
           <w:kern w:val="0"/>
         </w:rPr>
-        <w:pict w14:anchorId="7608E526">
-          <v:rect id="_x0000_i1039" alt="" style="width:468pt;height:.05pt;mso-width-percent:0;mso-height-percent:0;mso-width-percent:0;mso-height-percent:0" o:hralign="center" o:hrstd="t" o:hrnoshade="t" o:hr="t" fillcolor="#333" stroked="f"/>
+        <w:pict w14:anchorId="5E2372AC">
+          <v:rect id="_x0000_i1041" alt="" style="width:468pt;height:.05pt;mso-width-percent:0;mso-height-percent:0;mso-width-percent:0;mso-height-percent:0" o:hralign="center" o:hrstd="t" o:hrnoshade="t" o:hr="t" fillcolor="#333" stroked="f"/>
         </w:pict>
       </w:r>
     </w:p>
@@ -417,7 +393,7 @@
       <w:pPr>
         <w:numPr>
           <w:ilvl w:val="0"/>
-          <w:numId w:val="16"/>
+          <w:numId w:val="32"/>
         </w:numPr>
         <w:shd w:val="clear" w:color="auto" w:fill="FFFFFF"/>
         <w:spacing w:before="100" w:beforeAutospacing="1" w:after="0" w:line="240" w:lineRule="auto"/>
@@ -435,14 +411,14 @@
           <w:kern w:val="0"/>
           <w14:ligatures w14:val="none"/>
         </w:rPr>
-        <w:t> Lightweight embedded HTTP server</w:t>
+        <w:t>Lightweight embedded HTTP server</w:t>
       </w:r>
     </w:p>
     <w:p>
       <w:pPr>
         <w:numPr>
           <w:ilvl w:val="0"/>
-          <w:numId w:val="16"/>
+          <w:numId w:val="32"/>
         </w:numPr>
         <w:shd w:val="clear" w:color="auto" w:fill="FFFFFF"/>
         <w:spacing w:before="100" w:beforeAutospacing="1" w:after="0" w:line="240" w:lineRule="auto"/>
@@ -460,14 +436,14 @@
           <w:kern w:val="0"/>
           <w14:ligatures w14:val="none"/>
         </w:rPr>
-        <w:t> Routing system with method/path matching</w:t>
+        <w:t>Routing system with method/path matching</w:t>
       </w:r>
     </w:p>
     <w:p>
       <w:pPr>
         <w:numPr>
           <w:ilvl w:val="0"/>
-          <w:numId w:val="16"/>
+          <w:numId w:val="32"/>
         </w:numPr>
         <w:shd w:val="clear" w:color="auto" w:fill="FFFFFF"/>
         <w:spacing w:before="100" w:beforeAutospacing="1" w:after="0" w:line="240" w:lineRule="auto"/>
@@ -485,14 +461,14 @@
           <w:kern w:val="0"/>
           <w14:ligatures w14:val="none"/>
         </w:rPr>
-        <w:t> Middleware support (per-route, chainable)</w:t>
+        <w:t>Middleware support (per-route, chainable)</w:t>
       </w:r>
     </w:p>
     <w:p>
       <w:pPr>
         <w:numPr>
           <w:ilvl w:val="0"/>
-          <w:numId w:val="16"/>
+          <w:numId w:val="32"/>
         </w:numPr>
         <w:shd w:val="clear" w:color="auto" w:fill="FFFFFF"/>
         <w:spacing w:before="100" w:beforeAutospacing="1" w:after="0" w:line="240" w:lineRule="auto"/>
@@ -510,14 +486,14 @@
           <w:kern w:val="0"/>
           <w14:ligatures w14:val="none"/>
         </w:rPr>
-        <w:t> Request &amp; Response abstractions</w:t>
+        <w:t>Request &amp; Response abstractions</w:t>
       </w:r>
     </w:p>
     <w:p>
       <w:pPr>
         <w:numPr>
           <w:ilvl w:val="0"/>
-          <w:numId w:val="16"/>
+          <w:numId w:val="32"/>
         </w:numPr>
         <w:shd w:val="clear" w:color="auto" w:fill="FFFFFF"/>
         <w:spacing w:before="100" w:beforeAutospacing="1" w:after="0" w:line="240" w:lineRule="auto"/>
@@ -535,7 +511,7 @@
           <w:kern w:val="0"/>
           <w14:ligatures w14:val="none"/>
         </w:rPr>
-        <w:t> Static file serving (SD/</w:t>
+        <w:t>Static file serving (SD/</w:t>
       </w:r>
       <w:proofErr w:type="spellStart"/>
       <w:r>
@@ -562,7 +538,7 @@
       <w:pPr>
         <w:numPr>
           <w:ilvl w:val="0"/>
-          <w:numId w:val="16"/>
+          <w:numId w:val="32"/>
         </w:numPr>
         <w:shd w:val="clear" w:color="auto" w:fill="FFFFFF"/>
         <w:spacing w:before="100" w:beforeAutospacing="1" w:after="0" w:line="240" w:lineRule="auto"/>
@@ -580,14 +556,14 @@
           <w:kern w:val="0"/>
           <w14:ligatures w14:val="none"/>
         </w:rPr>
-        <w:t> Multipart form parsing</w:t>
+        <w:t>Multipart form parsing</w:t>
       </w:r>
     </w:p>
     <w:p>
       <w:pPr>
         <w:numPr>
           <w:ilvl w:val="0"/>
-          <w:numId w:val="16"/>
+          <w:numId w:val="32"/>
         </w:numPr>
         <w:shd w:val="clear" w:color="auto" w:fill="FFFFFF"/>
         <w:spacing w:before="100" w:beforeAutospacing="1" w:after="0" w:line="240" w:lineRule="auto"/>
@@ -605,7 +581,7 @@
           <w:kern w:val="0"/>
           <w14:ligatures w14:val="none"/>
         </w:rPr>
-        <w:t> MIME type detection</w:t>
+        <w:t>MIME type detection</w:t>
       </w:r>
     </w:p>
     <w:p>
@@ -623,8 +599,8 @@
           <w:noProof/>
           <w:kern w:val="0"/>
         </w:rPr>
-        <w:pict w14:anchorId="4E4BDE36">
-          <v:rect id="_x0000_i1038" alt="" style="width:468pt;height:.05pt;mso-width-percent:0;mso-height-percent:0;mso-width-percent:0;mso-height-percent:0" o:hralign="center" o:hrstd="t" o:hrnoshade="t" o:hr="t" fillcolor="#333" stroked="f"/>
+        <w:pict w14:anchorId="10F30E26">
+          <v:rect id="_x0000_i1040" alt="" style="width:468pt;height:.05pt;mso-width-percent:0;mso-height-percent:0;mso-width-percent:0;mso-height-percent:0" o:hralign="center" o:hrstd="t" o:hrnoshade="t" o:hr="t" fillcolor="#333" stroked="f"/>
         </w:pict>
       </w:r>
     </w:p>
@@ -655,14 +631,14 @@
           <w:szCs w:val="42"/>
           <w14:ligatures w14:val="none"/>
         </w:rPr>
-        <w:t>Application Support</w:t>
+        <w:t>HTTP Client</w:t>
       </w:r>
     </w:p>
     <w:p>
       <w:pPr>
         <w:numPr>
           <w:ilvl w:val="0"/>
-          <w:numId w:val="17"/>
+          <w:numId w:val="33"/>
         </w:numPr>
         <w:shd w:val="clear" w:color="auto" w:fill="FFFFFF"/>
         <w:spacing w:before="100" w:beforeAutospacing="1" w:after="0" w:line="240" w:lineRule="auto"/>
@@ -673,24 +649,18 @@
           <w14:ligatures w14:val="none"/>
         </w:rPr>
       </w:pPr>
-      <w:r>
-        <w:rPr>
-          <w:rFonts w:ascii="Helvetica Neue" w:eastAsia="Times New Roman" w:hAnsi="Helvetica Neue" w:cs="Times New Roman"/>
-          <w:color w:val="333333"/>
-          <w:kern w:val="0"/>
-          <w14:ligatures w14:val="none"/>
-        </w:rPr>
-        <w:t> </w:t>
-      </w:r>
       <w:proofErr w:type="spellStart"/>
       <w:r>
         <w:rPr>
-          <w:rFonts w:ascii="Helvetica Neue" w:eastAsia="Times New Roman" w:hAnsi="Helvetica Neue" w:cs="Times New Roman"/>
-          <w:color w:val="333333"/>
-          <w:kern w:val="0"/>
-          <w14:ligatures w14:val="none"/>
-        </w:rPr>
-        <w:t>AppContext</w:t>
+          <w:rFonts w:ascii="Menlo" w:eastAsia="Times New Roman" w:hAnsi="Menlo" w:cs="Menlo"/>
+          <w:color w:val="000000"/>
+          <w:kern w:val="0"/>
+          <w:sz w:val="20"/>
+          <w:szCs w:val="20"/>
+          <w:shd w:val="clear" w:color="auto" w:fill="F0F0F0"/>
+          <w14:ligatures w14:val="none"/>
+        </w:rPr>
+        <w:t>HttpRequest</w:t>
       </w:r>
       <w:proofErr w:type="spellEnd"/>
       <w:r>
@@ -700,14 +670,14 @@
           <w:kern w:val="0"/>
           <w14:ligatures w14:val="none"/>
         </w:rPr>
-        <w:t xml:space="preserve"> for global service access</w:t>
+        <w:t> with fluent builder API</w:t>
       </w:r>
     </w:p>
     <w:p>
       <w:pPr>
         <w:numPr>
           <w:ilvl w:val="0"/>
-          <w:numId w:val="17"/>
+          <w:numId w:val="33"/>
         </w:numPr>
         <w:shd w:val="clear" w:color="auto" w:fill="FFFFFF"/>
         <w:spacing w:before="100" w:beforeAutospacing="1" w:after="0" w:line="240" w:lineRule="auto"/>
@@ -725,14 +695,63 @@
           <w:kern w:val="0"/>
           <w14:ligatures w14:val="none"/>
         </w:rPr>
-        <w:t> Configuration of network, time, storage</w:t>
+        <w:t xml:space="preserve">Full URL parsing </w:t>
+      </w:r>
+      <w:proofErr w:type="gramStart"/>
+      <w:r>
+        <w:rPr>
+          <w:rFonts w:ascii="Helvetica Neue" w:eastAsia="Times New Roman" w:hAnsi="Helvetica Neue" w:cs="Times New Roman"/>
+          <w:color w:val="333333"/>
+          <w:kern w:val="0"/>
+          <w14:ligatures w14:val="none"/>
+        </w:rPr>
+        <w:t>with </w:t>
+      </w:r>
+      <w:r>
+        <w:rPr>
+          <w:rFonts w:ascii="Menlo" w:eastAsia="Times New Roman" w:hAnsi="Menlo" w:cs="Menlo"/>
+          <w:color w:val="000000"/>
+          <w:kern w:val="0"/>
+          <w:sz w:val="20"/>
+          <w:szCs w:val="20"/>
+          <w:shd w:val="clear" w:color="auto" w:fill="F0F0F0"/>
+          <w14:ligatures w14:val="none"/>
+        </w:rPr>
+        <w:t>.</w:t>
+      </w:r>
+      <w:proofErr w:type="spellStart"/>
+      <w:r>
+        <w:rPr>
+          <w:rFonts w:ascii="Menlo" w:eastAsia="Times New Roman" w:hAnsi="Menlo" w:cs="Menlo"/>
+          <w:color w:val="000000"/>
+          <w:kern w:val="0"/>
+          <w:sz w:val="20"/>
+          <w:szCs w:val="20"/>
+          <w:shd w:val="clear" w:color="auto" w:fill="F0F0F0"/>
+          <w14:ligatures w14:val="none"/>
+        </w:rPr>
+        <w:t>setUri</w:t>
+      </w:r>
+      <w:proofErr w:type="spellEnd"/>
+      <w:proofErr w:type="gramEnd"/>
+      <w:r>
+        <w:rPr>
+          <w:rFonts w:ascii="Menlo" w:eastAsia="Times New Roman" w:hAnsi="Menlo" w:cs="Menlo"/>
+          <w:color w:val="000000"/>
+          <w:kern w:val="0"/>
+          <w:sz w:val="20"/>
+          <w:szCs w:val="20"/>
+          <w:shd w:val="clear" w:color="auto" w:fill="F0F0F0"/>
+          <w14:ligatures w14:val="none"/>
+        </w:rPr>
+        <w:t>()</w:t>
       </w:r>
     </w:p>
     <w:p>
       <w:pPr>
         <w:numPr>
           <w:ilvl w:val="0"/>
-          <w:numId w:val="17"/>
+          <w:numId w:val="33"/>
         </w:numPr>
         <w:shd w:val="clear" w:color="auto" w:fill="FFFFFF"/>
         <w:spacing w:before="100" w:beforeAutospacing="1" w:after="0" w:line="240" w:lineRule="auto"/>
@@ -750,34 +769,14 @@
           <w:kern w:val="0"/>
           <w14:ligatures w14:val="none"/>
         </w:rPr>
-        <w:t> </w:t>
-      </w:r>
-      <w:proofErr w:type="spellStart"/>
-      <w:r>
-        <w:rPr>
-          <w:rFonts w:ascii="Helvetica Neue" w:eastAsia="Times New Roman" w:hAnsi="Helvetica Neue" w:cs="Times New Roman"/>
-          <w:color w:val="333333"/>
-          <w:kern w:val="0"/>
-          <w14:ligatures w14:val="none"/>
-        </w:rPr>
-        <w:t>JsonService</w:t>
-      </w:r>
-      <w:proofErr w:type="spellEnd"/>
-      <w:r>
-        <w:rPr>
-          <w:rFonts w:ascii="Helvetica Neue" w:eastAsia="Times New Roman" w:hAnsi="Helvetica Neue" w:cs="Times New Roman"/>
-          <w:color w:val="333333"/>
-          <w:kern w:val="0"/>
-          <w14:ligatures w14:val="none"/>
-        </w:rPr>
-        <w:t xml:space="preserve"> for JSON file persistence</w:t>
+        <w:t>TLS support with root certificate verification</w:t>
       </w:r>
     </w:p>
     <w:p>
       <w:pPr>
         <w:numPr>
           <w:ilvl w:val="0"/>
-          <w:numId w:val="17"/>
+          <w:numId w:val="33"/>
         </w:numPr>
         <w:shd w:val="clear" w:color="auto" w:fill="FFFFFF"/>
         <w:spacing w:before="100" w:beforeAutospacing="1" w:after="0" w:line="240" w:lineRule="auto"/>
@@ -788,24 +787,18 @@
           <w14:ligatures w14:val="none"/>
         </w:rPr>
       </w:pPr>
-      <w:r>
-        <w:rPr>
-          <w:rFonts w:ascii="Helvetica Neue" w:eastAsia="Times New Roman" w:hAnsi="Helvetica Neue" w:cs="Times New Roman"/>
-          <w:color w:val="333333"/>
-          <w:kern w:val="0"/>
-          <w14:ligatures w14:val="none"/>
-        </w:rPr>
-        <w:t> </w:t>
-      </w:r>
       <w:proofErr w:type="spellStart"/>
       <w:r>
         <w:rPr>
-          <w:rFonts w:ascii="Helvetica Neue" w:eastAsia="Times New Roman" w:hAnsi="Helvetica Neue" w:cs="Times New Roman"/>
-          <w:color w:val="333333"/>
-          <w:kern w:val="0"/>
-          <w14:ligatures w14:val="none"/>
-        </w:rPr>
-        <w:t>FrameworkModel</w:t>
+          <w:rFonts w:ascii="Menlo" w:eastAsia="Times New Roman" w:hAnsi="Menlo" w:cs="Menlo"/>
+          <w:color w:val="000000"/>
+          <w:kern w:val="0"/>
+          <w:sz w:val="20"/>
+          <w:szCs w:val="20"/>
+          <w:shd w:val="clear" w:color="auto" w:fill="F0F0F0"/>
+          <w14:ligatures w14:val="none"/>
+        </w:rPr>
+        <w:t>HttpResponse</w:t>
       </w:r>
       <w:proofErr w:type="spellEnd"/>
       <w:r>
@@ -815,14 +808,14 @@
           <w:kern w:val="0"/>
           <w14:ligatures w14:val="none"/>
         </w:rPr>
-        <w:t xml:space="preserve"> for CRUD persistence</w:t>
+        <w:t> object with status, headers, body, file-saving</w:t>
       </w:r>
     </w:p>
     <w:p>
       <w:pPr>
         <w:numPr>
           <w:ilvl w:val="0"/>
-          <w:numId w:val="17"/>
+          <w:numId w:val="33"/>
         </w:numPr>
         <w:shd w:val="clear" w:color="auto" w:fill="FFFFFF"/>
         <w:spacing w:before="100" w:beforeAutospacing="1" w:after="0" w:line="240" w:lineRule="auto"/>
@@ -840,17 +833,36 @@
           <w:kern w:val="0"/>
           <w14:ligatures w14:val="none"/>
         </w:rPr>
-        <w:t> </w:t>
-      </w:r>
+        <w:t>Chunked transfer decoding</w:t>
+      </w:r>
+    </w:p>
+    <w:p>
+      <w:pPr>
+        <w:numPr>
+          <w:ilvl w:val="0"/>
+          <w:numId w:val="33"/>
+        </w:numPr>
+        <w:shd w:val="clear" w:color="auto" w:fill="FFFFFF"/>
+        <w:spacing w:before="100" w:beforeAutospacing="1" w:after="0" w:line="240" w:lineRule="auto"/>
+        <w:rPr>
+          <w:rFonts w:ascii="Helvetica Neue" w:eastAsia="Times New Roman" w:hAnsi="Helvetica Neue" w:cs="Times New Roman"/>
+          <w:color w:val="333333"/>
+          <w:kern w:val="0"/>
+          <w14:ligatures w14:val="none"/>
+        </w:rPr>
+      </w:pPr>
       <w:proofErr w:type="spellStart"/>
       <w:r>
         <w:rPr>
-          <w:rFonts w:ascii="Helvetica Neue" w:eastAsia="Times New Roman" w:hAnsi="Helvetica Neue" w:cs="Times New Roman"/>
-          <w:color w:val="333333"/>
-          <w:kern w:val="0"/>
-          <w14:ligatures w14:val="none"/>
-        </w:rPr>
-        <w:t>FrameworkView</w:t>
+          <w:rFonts w:ascii="Menlo" w:eastAsia="Times New Roman" w:hAnsi="Menlo" w:cs="Menlo"/>
+          <w:color w:val="000000"/>
+          <w:kern w:val="0"/>
+          <w:sz w:val="20"/>
+          <w:szCs w:val="20"/>
+          <w:shd w:val="clear" w:color="auto" w:fill="F0F0F0"/>
+          <w14:ligatures w14:val="none"/>
+        </w:rPr>
+        <w:t>HttpClient</w:t>
       </w:r>
       <w:proofErr w:type="spellEnd"/>
       <w:r>
@@ -860,7 +872,7 @@
           <w:kern w:val="0"/>
           <w14:ligatures w14:val="none"/>
         </w:rPr>
-        <w:t xml:space="preserve"> (light templating / HTML serving)</w:t>
+        <w:t> abstraction under-the-hood</w:t>
       </w:r>
     </w:p>
     <w:p>
@@ -879,8 +891,8 @@
           <w:kern w:val="0"/>
         </w:rPr>
         <w:lastRenderedPageBreak/>
-        <w:pict w14:anchorId="4F989DC0">
-          <v:rect id="_x0000_i1037" alt="" style="width:468pt;height:.05pt;mso-width-percent:0;mso-height-percent:0;mso-width-percent:0;mso-height-percent:0" o:hralign="center" o:hrstd="t" o:hrnoshade="t" o:hr="t" fillcolor="#333" stroked="f"/>
+        <w:pict w14:anchorId="57727D3A">
+          <v:rect id="_x0000_i1039" alt="" style="width:468pt;height:.05pt;mso-width-percent:0;mso-height-percent:0;mso-width-percent:0;mso-height-percent:0" o:hralign="center" o:hrstd="t" o:hrnoshade="t" o:hr="t" fillcolor="#333" stroked="f"/>
         </w:pict>
       </w:r>
     </w:p>
@@ -911,14 +923,14 @@
           <w:szCs w:val="42"/>
           <w14:ligatures w14:val="none"/>
         </w:rPr>
-        <w:t>Event System</w:t>
+        <w:t>Application Support</w:t>
       </w:r>
     </w:p>
     <w:p>
       <w:pPr>
         <w:numPr>
           <w:ilvl w:val="0"/>
-          <w:numId w:val="18"/>
+          <w:numId w:val="34"/>
         </w:numPr>
         <w:shd w:val="clear" w:color="auto" w:fill="FFFFFF"/>
         <w:spacing w:before="100" w:beforeAutospacing="1" w:after="0" w:line="240" w:lineRule="auto"/>
@@ -929,35 +941,7 @@
           <w14:ligatures w14:val="none"/>
         </w:rPr>
       </w:pPr>
-      <w:r>
-        <w:rPr>
-          <w:rFonts w:ascii="Helvetica Neue" w:eastAsia="Times New Roman" w:hAnsi="Helvetica Neue" w:cs="Times New Roman"/>
-          <w:color w:val="333333"/>
-          <w:kern w:val="0"/>
-          <w14:ligatures w14:val="none"/>
-        </w:rPr>
-        <w:t> </w:t>
-      </w:r>
-      <w:proofErr w:type="gramStart"/>
-      <w:r>
-        <w:rPr>
-          <w:rFonts w:ascii="Helvetica Neue" w:eastAsia="Times New Roman" w:hAnsi="Helvetica Neue" w:cs="Times New Roman"/>
-          <w:color w:val="333333"/>
-          <w:kern w:val="0"/>
-          <w14:ligatures w14:val="none"/>
-        </w:rPr>
-        <w:t>Event</w:t>
-      </w:r>
-      <w:proofErr w:type="gramEnd"/>
-      <w:r>
-        <w:rPr>
-          <w:rFonts w:ascii="Helvetica Neue" w:eastAsia="Times New Roman" w:hAnsi="Helvetica Neue" w:cs="Times New Roman"/>
-          <w:color w:val="333333"/>
-          <w:kern w:val="0"/>
-          <w14:ligatures w14:val="none"/>
-        </w:rPr>
-        <w:t xml:space="preserve"> struct with </w:t>
-      </w:r>
+      <w:proofErr w:type="spellStart"/>
       <w:r>
         <w:rPr>
           <w:rFonts w:ascii="Menlo" w:eastAsia="Times New Roman" w:hAnsi="Menlo" w:cs="Menlo"/>
@@ -968,17 +952,60 @@
           <w:shd w:val="clear" w:color="auto" w:fill="F0F0F0"/>
           <w14:ligatures w14:val="none"/>
         </w:rPr>
-        <w:t>type</w:t>
-      </w:r>
-      <w:r>
-        <w:rPr>
-          <w:rFonts w:ascii="Helvetica Neue" w:eastAsia="Times New Roman" w:hAnsi="Helvetica Neue" w:cs="Times New Roman"/>
-          <w:color w:val="333333"/>
-          <w:kern w:val="0"/>
-          <w14:ligatures w14:val="none"/>
-        </w:rPr>
-        <w:t>, </w:t>
-      </w:r>
+        <w:t>AppContext</w:t>
+      </w:r>
+      <w:proofErr w:type="spellEnd"/>
+      <w:r>
+        <w:rPr>
+          <w:rFonts w:ascii="Helvetica Neue" w:eastAsia="Times New Roman" w:hAnsi="Helvetica Neue" w:cs="Times New Roman"/>
+          <w:color w:val="333333"/>
+          <w:kern w:val="0"/>
+          <w14:ligatures w14:val="none"/>
+        </w:rPr>
+        <w:t> for global service access</w:t>
+      </w:r>
+    </w:p>
+    <w:p>
+      <w:pPr>
+        <w:numPr>
+          <w:ilvl w:val="0"/>
+          <w:numId w:val="34"/>
+        </w:numPr>
+        <w:shd w:val="clear" w:color="auto" w:fill="FFFFFF"/>
+        <w:spacing w:before="100" w:beforeAutospacing="1" w:after="0" w:line="240" w:lineRule="auto"/>
+        <w:rPr>
+          <w:rFonts w:ascii="Helvetica Neue" w:eastAsia="Times New Roman" w:hAnsi="Helvetica Neue" w:cs="Times New Roman"/>
+          <w:color w:val="333333"/>
+          <w:kern w:val="0"/>
+          <w14:ligatures w14:val="none"/>
+        </w:rPr>
+      </w:pPr>
+      <w:r>
+        <w:rPr>
+          <w:rFonts w:ascii="Helvetica Neue" w:eastAsia="Times New Roman" w:hAnsi="Helvetica Neue" w:cs="Times New Roman"/>
+          <w:color w:val="333333"/>
+          <w:kern w:val="0"/>
+          <w14:ligatures w14:val="none"/>
+        </w:rPr>
+        <w:t>Configuration of network, time, storage</w:t>
+      </w:r>
+    </w:p>
+    <w:p>
+      <w:pPr>
+        <w:numPr>
+          <w:ilvl w:val="0"/>
+          <w:numId w:val="34"/>
+        </w:numPr>
+        <w:shd w:val="clear" w:color="auto" w:fill="FFFFFF"/>
+        <w:spacing w:before="100" w:beforeAutospacing="1" w:after="0" w:line="240" w:lineRule="auto"/>
+        <w:rPr>
+          <w:rFonts w:ascii="Helvetica Neue" w:eastAsia="Times New Roman" w:hAnsi="Helvetica Neue" w:cs="Times New Roman"/>
+          <w:color w:val="333333"/>
+          <w:kern w:val="0"/>
+          <w14:ligatures w14:val="none"/>
+        </w:rPr>
+      </w:pPr>
+      <w:proofErr w:type="spellStart"/>
       <w:r>
         <w:rPr>
           <w:rFonts w:ascii="Menlo" w:eastAsia="Times New Roman" w:hAnsi="Menlo" w:cs="Menlo"/>
@@ -989,23 +1016,24 @@
           <w:shd w:val="clear" w:color="auto" w:fill="F0F0F0"/>
           <w14:ligatures w14:val="none"/>
         </w:rPr>
-        <w:t>payload</w:t>
-      </w:r>
-      <w:r>
-        <w:rPr>
-          <w:rFonts w:ascii="Helvetica Neue" w:eastAsia="Times New Roman" w:hAnsi="Helvetica Neue" w:cs="Times New Roman"/>
-          <w:color w:val="333333"/>
-          <w:kern w:val="0"/>
-          <w14:ligatures w14:val="none"/>
-        </w:rPr>
-        <w:t>, and source</w:t>
+        <w:t>JsonService</w:t>
+      </w:r>
+      <w:proofErr w:type="spellEnd"/>
+      <w:r>
+        <w:rPr>
+          <w:rFonts w:ascii="Helvetica Neue" w:eastAsia="Times New Roman" w:hAnsi="Helvetica Neue" w:cs="Times New Roman"/>
+          <w:color w:val="333333"/>
+          <w:kern w:val="0"/>
+          <w14:ligatures w14:val="none"/>
+        </w:rPr>
+        <w:t> for JSON file persistence</w:t>
       </w:r>
     </w:p>
     <w:p>
       <w:pPr>
         <w:numPr>
           <w:ilvl w:val="0"/>
-          <w:numId w:val="18"/>
+          <w:numId w:val="34"/>
         </w:numPr>
         <w:shd w:val="clear" w:color="auto" w:fill="FFFFFF"/>
         <w:spacing w:before="100" w:beforeAutospacing="1" w:after="0" w:line="240" w:lineRule="auto"/>
@@ -1016,24 +1044,18 @@
           <w14:ligatures w14:val="none"/>
         </w:rPr>
       </w:pPr>
-      <w:r>
-        <w:rPr>
-          <w:rFonts w:ascii="Helvetica Neue" w:eastAsia="Times New Roman" w:hAnsi="Helvetica Neue" w:cs="Times New Roman"/>
-          <w:color w:val="333333"/>
-          <w:kern w:val="0"/>
-          <w14:ligatures w14:val="none"/>
-        </w:rPr>
-        <w:t> </w:t>
-      </w:r>
       <w:proofErr w:type="spellStart"/>
       <w:r>
         <w:rPr>
-          <w:rFonts w:ascii="Helvetica Neue" w:eastAsia="Times New Roman" w:hAnsi="Helvetica Neue" w:cs="Times New Roman"/>
-          <w:color w:val="333333"/>
-          <w:kern w:val="0"/>
-          <w14:ligatures w14:val="none"/>
-        </w:rPr>
-        <w:t>EventManager</w:t>
+          <w:rFonts w:ascii="Menlo" w:eastAsia="Times New Roman" w:hAnsi="Menlo" w:cs="Menlo"/>
+          <w:color w:val="000000"/>
+          <w:kern w:val="0"/>
+          <w:sz w:val="20"/>
+          <w:szCs w:val="20"/>
+          <w:shd w:val="clear" w:color="auto" w:fill="F0F0F0"/>
+          <w14:ligatures w14:val="none"/>
+        </w:rPr>
+        <w:t>FrameworkModel</w:t>
       </w:r>
       <w:proofErr w:type="spellEnd"/>
       <w:r>
@@ -1043,14 +1065,14 @@
           <w:kern w:val="0"/>
           <w14:ligatures w14:val="none"/>
         </w:rPr>
-        <w:t xml:space="preserve"> with publish/subscribe model</w:t>
+        <w:t> for CRUD-style persistence</w:t>
       </w:r>
     </w:p>
     <w:p>
       <w:pPr>
         <w:numPr>
           <w:ilvl w:val="0"/>
-          <w:numId w:val="18"/>
+          <w:numId w:val="34"/>
         </w:numPr>
         <w:shd w:val="clear" w:color="auto" w:fill="FFFFFF"/>
         <w:spacing w:before="100" w:beforeAutospacing="1" w:after="0" w:line="240" w:lineRule="auto"/>
@@ -1061,24 +1083,18 @@
           <w14:ligatures w14:val="none"/>
         </w:rPr>
       </w:pPr>
-      <w:r>
-        <w:rPr>
-          <w:rFonts w:ascii="Helvetica Neue" w:eastAsia="Times New Roman" w:hAnsi="Helvetica Neue" w:cs="Times New Roman"/>
-          <w:color w:val="333333"/>
-          <w:kern w:val="0"/>
-          <w14:ligatures w14:val="none"/>
-        </w:rPr>
-        <w:t xml:space="preserve"> Event delivery using </w:t>
-      </w:r>
       <w:proofErr w:type="spellStart"/>
       <w:r>
         <w:rPr>
-          <w:rFonts w:ascii="Helvetica Neue" w:eastAsia="Times New Roman" w:hAnsi="Helvetica Neue" w:cs="Times New Roman"/>
-          <w:color w:val="333333"/>
-          <w:kern w:val="0"/>
-          <w14:ligatures w14:val="none"/>
-        </w:rPr>
-        <w:t>FreeRTOS</w:t>
+          <w:rFonts w:ascii="Menlo" w:eastAsia="Times New Roman" w:hAnsi="Menlo" w:cs="Menlo"/>
+          <w:color w:val="000000"/>
+          <w:kern w:val="0"/>
+          <w:sz w:val="20"/>
+          <w:szCs w:val="20"/>
+          <w:shd w:val="clear" w:color="auto" w:fill="F0F0F0"/>
+          <w14:ligatures w14:val="none"/>
+        </w:rPr>
+        <w:t>FrameworkView</w:t>
       </w:r>
       <w:proofErr w:type="spellEnd"/>
       <w:r>
@@ -1088,14 +1104,64 @@
           <w:kern w:val="0"/>
           <w14:ligatures w14:val="none"/>
         </w:rPr>
-        <w:t xml:space="preserve"> task notifications</w:t>
+        <w:t> for basic templating/HTML rendering</w:t>
+      </w:r>
+    </w:p>
+    <w:p>
+      <w:pPr>
+        <w:spacing w:before="480" w:after="480" w:line="240" w:lineRule="auto"/>
+        <w:rPr>
+          <w:rFonts w:ascii="Helvetica Neue" w:eastAsia="Times New Roman" w:hAnsi="Helvetica Neue" w:cs="Times New Roman"/>
+          <w:kern w:val="0"/>
+          <w14:ligatures w14:val="none"/>
+        </w:rPr>
+      </w:pPr>
+      <w:r>
+        <w:rPr>
+          <w:rFonts w:ascii="Times New Roman" w:eastAsia="Times New Roman" w:hAnsi="Times New Roman" w:cs="Times New Roman"/>
+          <w:noProof/>
+          <w:kern w:val="0"/>
+        </w:rPr>
+        <w:pict w14:anchorId="5E3B0777">
+          <v:rect id="_x0000_i1038" alt="" style="width:468pt;height:.05pt;mso-width-percent:0;mso-height-percent:0;mso-width-percent:0;mso-height-percent:0" o:hralign="center" o:hrstd="t" o:hrnoshade="t" o:hr="t" fillcolor="#333" stroked="f"/>
+        </w:pict>
+      </w:r>
+    </w:p>
+    <w:p>
+      <w:pPr>
+        <w:shd w:val="clear" w:color="auto" w:fill="FFFFFF"/>
+        <w:spacing w:before="240" w:after="240" w:line="240" w:lineRule="auto"/>
+        <w:outlineLvl w:val="1"/>
+        <w:rPr>
+          <w:rFonts w:ascii="Helvetica Neue" w:eastAsia="Times New Roman" w:hAnsi="Helvetica Neue" w:cs="Times New Roman"/>
+          <w:b/>
+          <w:bCs/>
+          <w:color w:val="000000"/>
+          <w:kern w:val="0"/>
+          <w:sz w:val="42"/>
+          <w:szCs w:val="42"/>
+          <w14:ligatures w14:val="none"/>
+        </w:rPr>
+      </w:pPr>
+      <w:r>
+        <w:rPr>
+          <w:rFonts w:ascii="Helvetica Neue" w:eastAsia="Times New Roman" w:hAnsi="Helvetica Neue" w:cs="Times New Roman"/>
+          <w:b/>
+          <w:bCs/>
+          <w:color w:val="000000"/>
+          <w:kern w:val="0"/>
+          <w:sz w:val="42"/>
+          <w:szCs w:val="42"/>
+          <w14:ligatures w14:val="none"/>
+        </w:rPr>
+        <w:t>Event System</w:t>
       </w:r>
     </w:p>
     <w:p>
       <w:pPr>
         <w:numPr>
           <w:ilvl w:val="0"/>
-          <w:numId w:val="18"/>
+          <w:numId w:val="35"/>
         </w:numPr>
         <w:shd w:val="clear" w:color="auto" w:fill="FFFFFF"/>
         <w:spacing w:before="100" w:beforeAutospacing="1" w:after="0" w:line="240" w:lineRule="auto"/>
@@ -1106,16 +1172,6 @@
           <w14:ligatures w14:val="none"/>
         </w:rPr>
       </w:pPr>
-      <w:r>
-        <w:rPr>
-          <w:rFonts w:ascii="Helvetica Neue" w:eastAsia="Times New Roman" w:hAnsi="Helvetica Neue" w:cs="Times New Roman"/>
-          <w:color w:val="333333"/>
-          <w:kern w:val="0"/>
-          <w14:ligatures w14:val="none"/>
-        </w:rPr>
-        <w:t> Task </w:t>
-      </w:r>
-      <w:proofErr w:type="spellStart"/>
       <w:proofErr w:type="gramStart"/>
       <w:r>
         <w:rPr>
@@ -1127,9 +1183,35 @@
           <w:shd w:val="clear" w:color="auto" w:fill="F0F0F0"/>
           <w14:ligatures w14:val="none"/>
         </w:rPr>
-        <w:t>onEvent</w:t>
-      </w:r>
-      <w:proofErr w:type="spellEnd"/>
+        <w:t>Event</w:t>
+      </w:r>
+      <w:proofErr w:type="gramEnd"/>
+      <w:r>
+        <w:rPr>
+          <w:rFonts w:ascii="Helvetica Neue" w:eastAsia="Times New Roman" w:hAnsi="Helvetica Neue" w:cs="Times New Roman"/>
+          <w:color w:val="333333"/>
+          <w:kern w:val="0"/>
+          <w14:ligatures w14:val="none"/>
+        </w:rPr>
+        <w:t> struct with type, payload, and source</w:t>
+      </w:r>
+    </w:p>
+    <w:p>
+      <w:pPr>
+        <w:numPr>
+          <w:ilvl w:val="0"/>
+          <w:numId w:val="35"/>
+        </w:numPr>
+        <w:shd w:val="clear" w:color="auto" w:fill="FFFFFF"/>
+        <w:spacing w:before="100" w:beforeAutospacing="1" w:after="0" w:line="240" w:lineRule="auto"/>
+        <w:rPr>
+          <w:rFonts w:ascii="Helvetica Neue" w:eastAsia="Times New Roman" w:hAnsi="Helvetica Neue" w:cs="Times New Roman"/>
+          <w:color w:val="333333"/>
+          <w:kern w:val="0"/>
+          <w14:ligatures w14:val="none"/>
+        </w:rPr>
+      </w:pPr>
+      <w:proofErr w:type="spellStart"/>
       <w:r>
         <w:rPr>
           <w:rFonts w:ascii="Menlo" w:eastAsia="Times New Roman" w:hAnsi="Menlo" w:cs="Menlo"/>
@@ -1140,9 +1222,72 @@
           <w:shd w:val="clear" w:color="auto" w:fill="F0F0F0"/>
           <w14:ligatures w14:val="none"/>
         </w:rPr>
-        <w:t>(</w:t>
-      </w:r>
-      <w:proofErr w:type="gramEnd"/>
+        <w:t>EventManager</w:t>
+      </w:r>
+      <w:proofErr w:type="spellEnd"/>
+      <w:r>
+        <w:rPr>
+          <w:rFonts w:ascii="Helvetica Neue" w:eastAsia="Times New Roman" w:hAnsi="Helvetica Neue" w:cs="Times New Roman"/>
+          <w:color w:val="333333"/>
+          <w:kern w:val="0"/>
+          <w14:ligatures w14:val="none"/>
+        </w:rPr>
+        <w:t> with pub/sub model</w:t>
+      </w:r>
+    </w:p>
+    <w:p>
+      <w:pPr>
+        <w:numPr>
+          <w:ilvl w:val="0"/>
+          <w:numId w:val="35"/>
+        </w:numPr>
+        <w:shd w:val="clear" w:color="auto" w:fill="FFFFFF"/>
+        <w:spacing w:before="100" w:beforeAutospacing="1" w:after="0" w:line="240" w:lineRule="auto"/>
+        <w:rPr>
+          <w:rFonts w:ascii="Helvetica Neue" w:eastAsia="Times New Roman" w:hAnsi="Helvetica Neue" w:cs="Times New Roman"/>
+          <w:color w:val="333333"/>
+          <w:kern w:val="0"/>
+          <w14:ligatures w14:val="none"/>
+        </w:rPr>
+      </w:pPr>
+      <w:proofErr w:type="spellStart"/>
+      <w:r>
+        <w:rPr>
+          <w:rFonts w:ascii="Helvetica Neue" w:eastAsia="Times New Roman" w:hAnsi="Helvetica Neue" w:cs="Times New Roman"/>
+          <w:color w:val="333333"/>
+          <w:kern w:val="0"/>
+          <w14:ligatures w14:val="none"/>
+        </w:rPr>
+        <w:t>FreeRTOS</w:t>
+      </w:r>
+      <w:proofErr w:type="spellEnd"/>
+      <w:r>
+        <w:rPr>
+          <w:rFonts w:ascii="Helvetica Neue" w:eastAsia="Times New Roman" w:hAnsi="Helvetica Neue" w:cs="Times New Roman"/>
+          <w:color w:val="333333"/>
+          <w:kern w:val="0"/>
+          <w14:ligatures w14:val="none"/>
+        </w:rPr>
+        <w:t xml:space="preserve"> task notification integration</w:t>
+      </w:r>
+    </w:p>
+    <w:p>
+      <w:pPr>
+        <w:numPr>
+          <w:ilvl w:val="0"/>
+          <w:numId w:val="35"/>
+        </w:numPr>
+        <w:shd w:val="clear" w:color="auto" w:fill="FFFFFF"/>
+        <w:spacing w:before="100" w:beforeAutospacing="1" w:after="0" w:line="240" w:lineRule="auto"/>
+        <w:rPr>
+          <w:rFonts w:ascii="Helvetica Neue" w:eastAsia="Times New Roman" w:hAnsi="Helvetica Neue" w:cs="Times New Roman"/>
+          <w:color w:val="333333"/>
+          <w:kern w:val="0"/>
+          <w14:ligatures w14:val="none"/>
+        </w:rPr>
+      </w:pPr>
+      <w:proofErr w:type="spellStart"/>
+      <w:proofErr w:type="gramStart"/>
       <w:r>
         <w:rPr>
           <w:rFonts w:ascii="Menlo" w:eastAsia="Times New Roman" w:hAnsi="Menlo" w:cs="Menlo"/>
@@ -1153,6 +1298,32 @@
           <w:shd w:val="clear" w:color="auto" w:fill="F0F0F0"/>
           <w14:ligatures w14:val="none"/>
         </w:rPr>
+        <w:t>onEvent</w:t>
+      </w:r>
+      <w:proofErr w:type="spellEnd"/>
+      <w:r>
+        <w:rPr>
+          <w:rFonts w:ascii="Menlo" w:eastAsia="Times New Roman" w:hAnsi="Menlo" w:cs="Menlo"/>
+          <w:color w:val="000000"/>
+          <w:kern w:val="0"/>
+          <w:sz w:val="20"/>
+          <w:szCs w:val="20"/>
+          <w:shd w:val="clear" w:color="auto" w:fill="F0F0F0"/>
+          <w14:ligatures w14:val="none"/>
+        </w:rPr>
+        <w:t>(</w:t>
+      </w:r>
+      <w:proofErr w:type="gramEnd"/>
+      <w:r>
+        <w:rPr>
+          <w:rFonts w:ascii="Menlo" w:eastAsia="Times New Roman" w:hAnsi="Menlo" w:cs="Menlo"/>
+          <w:color w:val="000000"/>
+          <w:kern w:val="0"/>
+          <w:sz w:val="20"/>
+          <w:szCs w:val="20"/>
+          <w:shd w:val="clear" w:color="auto" w:fill="F0F0F0"/>
+          <w14:ligatures w14:val="none"/>
+        </w:rPr>
         <w:t>)</w:t>
       </w:r>
       <w:r>
@@ -1162,7 +1333,7 @@
           <w:kern w:val="0"/>
           <w14:ligatures w14:val="none"/>
         </w:rPr>
-        <w:t> support for receiving events</w:t>
+        <w:t> handler for task-based event delivery</w:t>
       </w:r>
     </w:p>
     <w:p>
@@ -1180,8 +1351,8 @@
           <w:noProof/>
           <w:kern w:val="0"/>
         </w:rPr>
-        <w:pict w14:anchorId="2CE8AA50">
-          <v:rect id="_x0000_i1036" alt="" style="width:468pt;height:.05pt;mso-width-percent:0;mso-height-percent:0;mso-width-percent:0;mso-height-percent:0" o:hralign="center" o:hrstd="t" o:hrnoshade="t" o:hr="t" fillcolor="#333" stroked="f"/>
+        <w:pict w14:anchorId="199A4191">
+          <v:rect id="_x0000_i1037" alt="" style="width:468pt;height:.05pt;mso-width-percent:0;mso-height-percent:0;mso-width-percent:0;mso-height-percent:0" o:hralign="center" o:hrstd="t" o:hrnoshade="t" o:hr="t" fillcolor="#333" stroked="f"/>
         </w:pict>
       </w:r>
     </w:p>
@@ -1201,7 +1372,6 @@
           <w14:ligatures w14:val="none"/>
         </w:rPr>
       </w:pPr>
-      <w:proofErr w:type="spellStart"/>
       <w:r>
         <w:rPr>
           <w:rFonts w:ascii="Helvetica Neue" w:eastAsia="Times New Roman" w:hAnsi="Helvetica Neue" w:cs="Times New Roman"/>
@@ -1213,15 +1383,14 @@
           <w:szCs w:val="42"/>
           <w14:ligatures w14:val="none"/>
         </w:rPr>
-        <w:t>TimerService</w:t>
-      </w:r>
-      <w:proofErr w:type="spellEnd"/>
+        <w:t>Timer Service</w:t>
+      </w:r>
     </w:p>
     <w:p>
       <w:pPr>
         <w:numPr>
           <w:ilvl w:val="0"/>
-          <w:numId w:val="19"/>
+          <w:numId w:val="36"/>
         </w:numPr>
         <w:shd w:val="clear" w:color="auto" w:fill="FFFFFF"/>
         <w:spacing w:before="100" w:beforeAutospacing="1" w:after="0" w:line="240" w:lineRule="auto"/>
@@ -1239,14 +1408,14 @@
           <w:kern w:val="0"/>
           <w14:ligatures w14:val="none"/>
         </w:rPr>
-        <w:t> Schedule one-shot events by timestamp</w:t>
+        <w:t>One-shot timestamp-based scheduling</w:t>
       </w:r>
     </w:p>
     <w:p>
       <w:pPr>
         <w:numPr>
           <w:ilvl w:val="0"/>
-          <w:numId w:val="19"/>
+          <w:numId w:val="36"/>
         </w:numPr>
         <w:shd w:val="clear" w:color="auto" w:fill="FFFFFF"/>
         <w:spacing w:before="100" w:beforeAutospacing="1" w:after="0" w:line="240" w:lineRule="auto"/>
@@ -1264,14 +1433,14 @@
           <w:kern w:val="0"/>
           <w14:ligatures w14:val="none"/>
         </w:rPr>
-        <w:t> Schedule recurring events by interval</w:t>
+        <w:t>Recurring interval scheduling</w:t>
       </w:r>
     </w:p>
     <w:p>
       <w:pPr>
         <w:numPr>
           <w:ilvl w:val="0"/>
-          <w:numId w:val="19"/>
+          <w:numId w:val="36"/>
         </w:numPr>
         <w:shd w:val="clear" w:color="auto" w:fill="FFFFFF"/>
         <w:spacing w:before="100" w:beforeAutospacing="1" w:after="0" w:line="240" w:lineRule="auto"/>
@@ -1289,14 +1458,14 @@
           <w:kern w:val="0"/>
           <w14:ligatures w14:val="none"/>
         </w:rPr>
-        <w:t> Schedule daily events by time and day mask</w:t>
+        <w:t>Daily scheduling with time + day mask</w:t>
       </w:r>
     </w:p>
     <w:p>
       <w:pPr>
         <w:numPr>
           <w:ilvl w:val="0"/>
-          <w:numId w:val="19"/>
+          <w:numId w:val="36"/>
         </w:numPr>
         <w:shd w:val="clear" w:color="auto" w:fill="FFFFFF"/>
         <w:spacing w:before="100" w:beforeAutospacing="1" w:after="0" w:line="240" w:lineRule="auto"/>
@@ -1314,14 +1483,14 @@
           <w:kern w:val="0"/>
           <w14:ligatures w14:val="none"/>
         </w:rPr>
-        <w:t> Schedule start/stop events with duration</w:t>
+        <w:t>Start/stop event scheduling with duration</w:t>
       </w:r>
     </w:p>
     <w:p>
       <w:pPr>
         <w:numPr>
           <w:ilvl w:val="0"/>
-          <w:numId w:val="19"/>
+          <w:numId w:val="36"/>
         </w:numPr>
         <w:shd w:val="clear" w:color="auto" w:fill="FFFFFF"/>
         <w:spacing w:before="100" w:beforeAutospacing="1" w:after="0" w:line="240" w:lineRule="auto"/>
@@ -1339,14 +1508,14 @@
           <w:kern w:val="0"/>
           <w14:ligatures w14:val="none"/>
         </w:rPr>
-        <w:t> Cancel scheduled jobs by job ID</w:t>
+        <w:t>Job cancellation by ID</w:t>
       </w:r>
     </w:p>
     <w:p>
       <w:pPr>
         <w:numPr>
           <w:ilvl w:val="0"/>
-          <w:numId w:val="19"/>
+          <w:numId w:val="36"/>
         </w:numPr>
         <w:shd w:val="clear" w:color="auto" w:fill="FFFFFF"/>
         <w:spacing w:before="100" w:beforeAutospacing="1" w:after="0" w:line="240" w:lineRule="auto"/>
@@ -1364,14 +1533,14 @@
           <w:kern w:val="0"/>
           <w14:ligatures w14:val="none"/>
         </w:rPr>
-        <w:t> Built-in job ID management</w:t>
+        <w:t>Automatic job ID tracking</w:t>
       </w:r>
     </w:p>
     <w:p>
       <w:pPr>
         <w:numPr>
           <w:ilvl w:val="0"/>
-          <w:numId w:val="19"/>
+          <w:numId w:val="36"/>
         </w:numPr>
         <w:shd w:val="clear" w:color="auto" w:fill="FFFFFF"/>
         <w:spacing w:before="100" w:beforeAutospacing="1" w:after="0" w:line="240" w:lineRule="auto"/>
@@ -1389,14 +1558,25 @@
           <w:kern w:val="0"/>
           <w14:ligatures w14:val="none"/>
         </w:rPr>
-        <w:t> Will retry missed jobs after reboot (planned)</w:t>
+        <w:t>Missed job retry after reboot </w:t>
+      </w:r>
+      <w:r>
+        <w:rPr>
+          <w:rFonts w:ascii="Helvetica Neue" w:eastAsia="Times New Roman" w:hAnsi="Helvetica Neue" w:cs="Times New Roman"/>
+          <w:i/>
+          <w:iCs/>
+          <w:color w:val="333333"/>
+          <w:kern w:val="0"/>
+          <w14:ligatures w14:val="none"/>
+        </w:rPr>
+        <w:t>(planned)</w:t>
       </w:r>
     </w:p>
     <w:p>
       <w:pPr>
         <w:numPr>
           <w:ilvl w:val="0"/>
-          <w:numId w:val="19"/>
+          <w:numId w:val="36"/>
         </w:numPr>
         <w:shd w:val="clear" w:color="auto" w:fill="FFFFFF"/>
         <w:spacing w:before="100" w:beforeAutospacing="1" w:after="0" w:line="240" w:lineRule="auto"/>
@@ -1414,7 +1594,18 @@
           <w:kern w:val="0"/>
           <w14:ligatures w14:val="none"/>
         </w:rPr>
-        <w:t> Persistence of scheduled jobs (planned for future)</w:t>
+        <w:t>Persistent job store </w:t>
+      </w:r>
+      <w:r>
+        <w:rPr>
+          <w:rFonts w:ascii="Helvetica Neue" w:eastAsia="Times New Roman" w:hAnsi="Helvetica Neue" w:cs="Times New Roman"/>
+          <w:i/>
+          <w:iCs/>
+          <w:color w:val="333333"/>
+          <w:kern w:val="0"/>
+          <w14:ligatures w14:val="none"/>
+        </w:rPr>
+        <w:t>(planned)</w:t>
       </w:r>
     </w:p>
     <w:p>
@@ -1432,8 +1623,8 @@
           <w:noProof/>
           <w:kern w:val="0"/>
         </w:rPr>
-        <w:pict w14:anchorId="74DA978D">
-          <v:rect id="_x0000_i1035" alt="" style="width:468pt;height:.05pt;mso-width-percent:0;mso-height-percent:0;mso-width-percent:0;mso-height-percent:0" o:hralign="center" o:hrstd="t" o:hrnoshade="t" o:hr="t" fillcolor="#333" stroked="f"/>
+        <w:pict w14:anchorId="4DD20947">
+          <v:rect id="_x0000_i1036" alt="" style="width:468pt;height:.05pt;mso-width-percent:0;mso-height-percent:0;mso-width-percent:0;mso-height-percent:0" o:hralign="center" o:hrstd="t" o:hrnoshade="t" o:hr="t" fillcolor="#333" stroked="f"/>
         </w:pict>
       </w:r>
     </w:p>
@@ -1471,7 +1662,7 @@
       <w:pPr>
         <w:numPr>
           <w:ilvl w:val="0"/>
-          <w:numId w:val="20"/>
+          <w:numId w:val="37"/>
         </w:numPr>
         <w:shd w:val="clear" w:color="auto" w:fill="FFFFFF"/>
         <w:spacing w:before="100" w:beforeAutospacing="1" w:after="0" w:line="240" w:lineRule="auto"/>
@@ -1482,21 +1673,15 @@
           <w14:ligatures w14:val="none"/>
         </w:rPr>
       </w:pPr>
-      <w:r>
-        <w:rPr>
-          <w:rFonts w:ascii="Helvetica Neue" w:eastAsia="Times New Roman" w:hAnsi="Helvetica Neue" w:cs="Times New Roman"/>
-          <w:color w:val="333333"/>
-          <w:kern w:val="0"/>
-          <w14:ligatures w14:val="none"/>
-        </w:rPr>
-        <w:t> </w:t>
-      </w:r>
       <w:proofErr w:type="spellStart"/>
       <w:r>
         <w:rPr>
-          <w:rFonts w:ascii="Helvetica Neue" w:eastAsia="Times New Roman" w:hAnsi="Helvetica Neue" w:cs="Times New Roman"/>
-          <w:color w:val="333333"/>
-          <w:kern w:val="0"/>
+          <w:rFonts w:ascii="Menlo" w:eastAsia="Times New Roman" w:hAnsi="Menlo" w:cs="Menlo"/>
+          <w:color w:val="000000"/>
+          <w:kern w:val="0"/>
+          <w:sz w:val="20"/>
+          <w:szCs w:val="20"/>
+          <w:shd w:val="clear" w:color="auto" w:fill="F0F0F0"/>
           <w14:ligatures w14:val="none"/>
         </w:rPr>
         <w:t>TimeManager</w:t>
@@ -1509,14 +1694,14 @@
           <w:kern w:val="0"/>
           <w14:ligatures w14:val="none"/>
         </w:rPr>
-        <w:t xml:space="preserve"> with NTP + RTC (DS3231)</w:t>
+        <w:t> with NTP and DS3231 RTC sync</w:t>
       </w:r>
     </w:p>
     <w:p>
       <w:pPr>
         <w:numPr>
           <w:ilvl w:val="0"/>
-          <w:numId w:val="20"/>
+          <w:numId w:val="37"/>
         </w:numPr>
         <w:shd w:val="clear" w:color="auto" w:fill="FFFFFF"/>
         <w:spacing w:before="100" w:beforeAutospacing="1" w:after="0" w:line="240" w:lineRule="auto"/>
@@ -1527,23 +1712,18 @@
           <w14:ligatures w14:val="none"/>
         </w:rPr>
       </w:pPr>
-      <w:r>
-        <w:rPr>
-          <w:rFonts w:ascii="Helvetica Neue" w:eastAsia="Times New Roman" w:hAnsi="Helvetica Neue" w:cs="Times New Roman"/>
-          <w:color w:val="333333"/>
-          <w:kern w:val="0"/>
-          <w14:ligatures w14:val="none"/>
-        </w:rPr>
-        <w:t> </w:t>
-      </w:r>
       <w:proofErr w:type="spellStart"/>
       <w:r>
         <w:rPr>
-          <w:rFonts w:ascii="Helvetica Neue" w:eastAsia="Times New Roman" w:hAnsi="Helvetica Neue" w:cs="Times New Roman"/>
-          <w:color w:val="333333"/>
-          <w:kern w:val="0"/>
-          <w14:ligatures w14:val="none"/>
-        </w:rPr>
+          <w:rFonts w:ascii="Menlo" w:eastAsia="Times New Roman" w:hAnsi="Menlo" w:cs="Menlo"/>
+          <w:color w:val="000000"/>
+          <w:kern w:val="0"/>
+          <w:sz w:val="20"/>
+          <w:szCs w:val="20"/>
+          <w:shd w:val="clear" w:color="auto" w:fill="F0F0F0"/>
+          <w14:ligatures w14:val="none"/>
+        </w:rPr>
+        <w:lastRenderedPageBreak/>
         <w:t>PicoTime</w:t>
       </w:r>
       <w:proofErr w:type="spellEnd"/>
@@ -1554,14 +1734,14 @@
           <w:kern w:val="0"/>
           <w14:ligatures w14:val="none"/>
         </w:rPr>
-        <w:t xml:space="preserve"> utility class for conversion/formatting</w:t>
+        <w:t> utility class for formatting/conversion</w:t>
       </w:r>
     </w:p>
     <w:p>
       <w:pPr>
         <w:numPr>
           <w:ilvl w:val="0"/>
-          <w:numId w:val="20"/>
+          <w:numId w:val="37"/>
         </w:numPr>
         <w:shd w:val="clear" w:color="auto" w:fill="FFFFFF"/>
         <w:spacing w:before="100" w:beforeAutospacing="1" w:after="0" w:line="240" w:lineRule="auto"/>
@@ -1572,21 +1752,15 @@
           <w14:ligatures w14:val="none"/>
         </w:rPr>
       </w:pPr>
-      <w:r>
-        <w:rPr>
-          <w:rFonts w:ascii="Helvetica Neue" w:eastAsia="Times New Roman" w:hAnsi="Helvetica Neue" w:cs="Times New Roman"/>
-          <w:color w:val="333333"/>
-          <w:kern w:val="0"/>
-          <w14:ligatures w14:val="none"/>
-        </w:rPr>
-        <w:t> </w:t>
-      </w:r>
       <w:proofErr w:type="spellStart"/>
       <w:r>
         <w:rPr>
-          <w:rFonts w:ascii="Helvetica Neue" w:eastAsia="Times New Roman" w:hAnsi="Helvetica Neue" w:cs="Times New Roman"/>
-          <w:color w:val="333333"/>
-          <w:kern w:val="0"/>
+          <w:rFonts w:ascii="Menlo" w:eastAsia="Times New Roman" w:hAnsi="Menlo" w:cs="Menlo"/>
+          <w:color w:val="000000"/>
+          <w:kern w:val="0"/>
+          <w:sz w:val="20"/>
+          <w:szCs w:val="20"/>
+          <w:shd w:val="clear" w:color="auto" w:fill="F0F0F0"/>
           <w14:ligatures w14:val="none"/>
         </w:rPr>
         <w:t>NTPClient</w:t>
@@ -1599,14 +1773,14 @@
           <w:kern w:val="0"/>
           <w14:ligatures w14:val="none"/>
         </w:rPr>
-        <w:t xml:space="preserve"> with retry and DNS support</w:t>
+        <w:t> with DNS, retry, and UTC offset</w:t>
       </w:r>
     </w:p>
     <w:p>
       <w:pPr>
         <w:numPr>
           <w:ilvl w:val="0"/>
-          <w:numId w:val="20"/>
+          <w:numId w:val="37"/>
         </w:numPr>
         <w:shd w:val="clear" w:color="auto" w:fill="FFFFFF"/>
         <w:spacing w:before="100" w:beforeAutospacing="1" w:after="0" w:line="240" w:lineRule="auto"/>
@@ -1624,7 +1798,7 @@
           <w:kern w:val="0"/>
           <w14:ligatures w14:val="none"/>
         </w:rPr>
-        <w:t> Compatible with both RP2040 and RP2040+RTC</w:t>
+        <w:t>Works on both RP2040 and RP2040+RTC boards</w:t>
       </w:r>
     </w:p>
     <w:p>
@@ -1642,8 +1816,8 @@
           <w:noProof/>
           <w:kern w:val="0"/>
         </w:rPr>
-        <w:pict w14:anchorId="00F4E9EC">
-          <v:rect id="_x0000_i1034" alt="" style="width:468pt;height:.05pt;mso-width-percent:0;mso-height-percent:0;mso-width-percent:0;mso-height-percent:0" o:hralign="center" o:hrstd="t" o:hrnoshade="t" o:hr="t" fillcolor="#333" stroked="f"/>
+        <w:pict w14:anchorId="0DBACC14">
+          <v:rect id="_x0000_i1035" alt="" style="width:468pt;height:.05pt;mso-width-percent:0;mso-height-percent:0;mso-width-percent:0;mso-height-percent:0" o:hralign="center" o:hrstd="t" o:hrnoshade="t" o:hr="t" fillcolor="#333" stroked="f"/>
         </w:pict>
       </w:r>
     </w:p>
@@ -1681,7 +1855,7 @@
       <w:pPr>
         <w:numPr>
           <w:ilvl w:val="0"/>
-          <w:numId w:val="21"/>
+          <w:numId w:val="38"/>
         </w:numPr>
         <w:shd w:val="clear" w:color="auto" w:fill="FFFFFF"/>
         <w:spacing w:before="100" w:beforeAutospacing="1" w:after="0" w:line="240" w:lineRule="auto"/>
@@ -1699,14 +1873,17 @@
           <w:kern w:val="0"/>
           <w14:ligatures w14:val="none"/>
         </w:rPr>
-        <w:t> </w:t>
+        <w:t>Abstract </w:t>
       </w:r>
       <w:proofErr w:type="spellStart"/>
       <w:r>
         <w:rPr>
-          <w:rFonts w:ascii="Helvetica Neue" w:eastAsia="Times New Roman" w:hAnsi="Helvetica Neue" w:cs="Times New Roman"/>
-          <w:color w:val="333333"/>
-          <w:kern w:val="0"/>
+          <w:rFonts w:ascii="Menlo" w:eastAsia="Times New Roman" w:hAnsi="Menlo" w:cs="Menlo"/>
+          <w:color w:val="000000"/>
+          <w:kern w:val="0"/>
+          <w:sz w:val="20"/>
+          <w:szCs w:val="20"/>
+          <w:shd w:val="clear" w:color="auto" w:fill="F0F0F0"/>
           <w14:ligatures w14:val="none"/>
         </w:rPr>
         <w:t>StorageManager</w:t>
@@ -1719,14 +1896,14 @@
           <w:kern w:val="0"/>
           <w14:ligatures w14:val="none"/>
         </w:rPr>
-        <w:t xml:space="preserve"> interface</w:t>
+        <w:t> interface</w:t>
       </w:r>
     </w:p>
     <w:p>
       <w:pPr>
         <w:numPr>
           <w:ilvl w:val="0"/>
-          <w:numId w:val="21"/>
+          <w:numId w:val="38"/>
         </w:numPr>
         <w:shd w:val="clear" w:color="auto" w:fill="FFFFFF"/>
         <w:spacing w:before="100" w:beforeAutospacing="1" w:after="0" w:line="240" w:lineRule="auto"/>
@@ -1737,21 +1914,15 @@
           <w14:ligatures w14:val="none"/>
         </w:rPr>
       </w:pPr>
-      <w:r>
-        <w:rPr>
-          <w:rFonts w:ascii="Helvetica Neue" w:eastAsia="Times New Roman" w:hAnsi="Helvetica Neue" w:cs="Times New Roman"/>
-          <w:color w:val="333333"/>
-          <w:kern w:val="0"/>
-          <w14:ligatures w14:val="none"/>
-        </w:rPr>
-        <w:t> </w:t>
-      </w:r>
       <w:proofErr w:type="spellStart"/>
       <w:r>
         <w:rPr>
-          <w:rFonts w:ascii="Helvetica Neue" w:eastAsia="Times New Roman" w:hAnsi="Helvetica Neue" w:cs="Times New Roman"/>
-          <w:color w:val="333333"/>
-          <w:kern w:val="0"/>
+          <w:rFonts w:ascii="Menlo" w:eastAsia="Times New Roman" w:hAnsi="Menlo" w:cs="Menlo"/>
+          <w:color w:val="000000"/>
+          <w:kern w:val="0"/>
+          <w:sz w:val="20"/>
+          <w:szCs w:val="20"/>
+          <w:shd w:val="clear" w:color="auto" w:fill="F0F0F0"/>
           <w14:ligatures w14:val="none"/>
         </w:rPr>
         <w:t>FatFsStorageManager</w:t>
@@ -1764,14 +1935,14 @@
           <w:kern w:val="0"/>
           <w14:ligatures w14:val="none"/>
         </w:rPr>
-        <w:t xml:space="preserve"> implementation</w:t>
+        <w:t> implementation for SD card</w:t>
       </w:r>
     </w:p>
     <w:p>
       <w:pPr>
         <w:numPr>
           <w:ilvl w:val="0"/>
-          <w:numId w:val="21"/>
+          <w:numId w:val="38"/>
         </w:numPr>
         <w:shd w:val="clear" w:color="auto" w:fill="FFFFFF"/>
         <w:spacing w:before="100" w:beforeAutospacing="1" w:after="0" w:line="240" w:lineRule="auto"/>
@@ -1789,8 +1960,7 @@
           <w:kern w:val="0"/>
           <w14:ligatures w14:val="none"/>
         </w:rPr>
-        <w:lastRenderedPageBreak/>
-        <w:t xml:space="preserve"> File read, write, append, </w:t>
+        <w:t xml:space="preserve">File operations: read, write, append, </w:t>
       </w:r>
       <w:proofErr w:type="spellStart"/>
       <w:r>
@@ -1828,8 +1998,8 @@
           <w:noProof/>
           <w:kern w:val="0"/>
         </w:rPr>
-        <w:pict w14:anchorId="4EBEB336">
-          <v:rect id="_x0000_i1033" alt="" style="width:468pt;height:.05pt;mso-width-percent:0;mso-height-percent:0;mso-width-percent:0;mso-height-percent:0" o:hralign="center" o:hrstd="t" o:hrnoshade="t" o:hr="t" fillcolor="#333" stroked="f"/>
+        <w:pict w14:anchorId="5233C23A">
+          <v:rect id="_x0000_i1034" alt="" style="width:468pt;height:.05pt;mso-width-percent:0;mso-height-percent:0;mso-width-percent:0;mso-height-percent:0" o:hralign="center" o:hrstd="t" o:hrnoshade="t" o:hr="t" fillcolor="#333" stroked="f"/>
         </w:pict>
       </w:r>
     </w:p>
@@ -1867,7 +2037,7 @@
       <w:pPr>
         <w:numPr>
           <w:ilvl w:val="0"/>
-          <w:numId w:val="22"/>
+          <w:numId w:val="39"/>
         </w:numPr>
         <w:shd w:val="clear" w:color="auto" w:fill="FFFFFF"/>
         <w:spacing w:before="100" w:beforeAutospacing="1" w:after="0" w:line="240" w:lineRule="auto"/>
@@ -1880,19 +2050,31 @@
       </w:pPr>
       <w:r>
         <w:rPr>
-          <w:rFonts w:ascii="Helvetica Neue" w:eastAsia="Times New Roman" w:hAnsi="Helvetica Neue" w:cs="Times New Roman"/>
-          <w:color w:val="333333"/>
-          <w:kern w:val="0"/>
-          <w14:ligatures w14:val="none"/>
-        </w:rPr>
-        <w:t> Logger class with:</w:t>
+          <w:rFonts w:ascii="Menlo" w:eastAsia="Times New Roman" w:hAnsi="Menlo" w:cs="Menlo"/>
+          <w:color w:val="000000"/>
+          <w:kern w:val="0"/>
+          <w:sz w:val="20"/>
+          <w:szCs w:val="20"/>
+          <w:shd w:val="clear" w:color="auto" w:fill="F0F0F0"/>
+          <w14:ligatures w14:val="none"/>
+        </w:rPr>
+        <w:t>Logger</w:t>
+      </w:r>
+      <w:r>
+        <w:rPr>
+          <w:rFonts w:ascii="Helvetica Neue" w:eastAsia="Times New Roman" w:hAnsi="Helvetica Neue" w:cs="Times New Roman"/>
+          <w:color w:val="333333"/>
+          <w:kern w:val="0"/>
+          <w14:ligatures w14:val="none"/>
+        </w:rPr>
+        <w:t> with:</w:t>
       </w:r>
     </w:p>
     <w:p>
       <w:pPr>
         <w:numPr>
           <w:ilvl w:val="1"/>
-          <w:numId w:val="22"/>
+          <w:numId w:val="39"/>
         </w:numPr>
         <w:shd w:val="clear" w:color="auto" w:fill="FFFFFF"/>
         <w:spacing w:before="100" w:beforeAutospacing="1" w:after="0" w:line="240" w:lineRule="auto"/>
@@ -1910,14 +2092,14 @@
           <w:kern w:val="0"/>
           <w14:ligatures w14:val="none"/>
         </w:rPr>
-        <w:t> Console or SD card output</w:t>
+        <w:t>Console or SD output</w:t>
       </w:r>
     </w:p>
     <w:p>
       <w:pPr>
         <w:numPr>
           <w:ilvl w:val="1"/>
-          <w:numId w:val="22"/>
+          <w:numId w:val="39"/>
         </w:numPr>
         <w:shd w:val="clear" w:color="auto" w:fill="FFFFFF"/>
         <w:spacing w:before="100" w:beforeAutospacing="1" w:after="0" w:line="240" w:lineRule="auto"/>
@@ -1935,14 +2117,14 @@
           <w:kern w:val="0"/>
           <w14:ligatures w14:val="none"/>
         </w:rPr>
-        <w:t> Log levels (INFO, WARN, ERROR)</w:t>
+        <w:t>Log levels: INFO, WARN, ERROR</w:t>
       </w:r>
     </w:p>
     <w:p>
       <w:pPr>
         <w:numPr>
           <w:ilvl w:val="1"/>
-          <w:numId w:val="22"/>
+          <w:numId w:val="39"/>
         </w:numPr>
         <w:shd w:val="clear" w:color="auto" w:fill="FFFFFF"/>
         <w:spacing w:before="100" w:beforeAutospacing="1" w:after="0" w:line="240" w:lineRule="auto"/>
@@ -1960,14 +2142,14 @@
           <w:kern w:val="0"/>
           <w14:ligatures w14:val="none"/>
         </w:rPr>
-        <w:t> Timestamped logs</w:t>
+        <w:t>Timestamps on entries</w:t>
       </w:r>
     </w:p>
     <w:p>
       <w:pPr>
         <w:numPr>
           <w:ilvl w:val="0"/>
-          <w:numId w:val="22"/>
+          <w:numId w:val="39"/>
         </w:numPr>
         <w:shd w:val="clear" w:color="auto" w:fill="FFFFFF"/>
         <w:spacing w:before="100" w:beforeAutospacing="1" w:after="0" w:line="240" w:lineRule="auto"/>
@@ -1985,7 +2167,7 @@
           <w:kern w:val="0"/>
           <w14:ligatures w14:val="none"/>
         </w:rPr>
-        <w:t> Log rotation (future)</w:t>
+        <w:t>Planned: Log rotation support</w:t>
       </w:r>
     </w:p>
     <w:p>
@@ -2003,8 +2185,8 @@
           <w:noProof/>
           <w:kern w:val="0"/>
         </w:rPr>
-        <w:pict w14:anchorId="04EE0C78">
-          <v:rect id="_x0000_i1032" alt="" style="width:468pt;height:.05pt;mso-width-percent:0;mso-height-percent:0;mso-width-percent:0;mso-height-percent:0" o:hralign="center" o:hrstd="t" o:hrnoshade="t" o:hr="t" fillcolor="#333" stroked="f"/>
+        <w:pict w14:anchorId="26AF164B">
+          <v:rect id="_x0000_i1033" alt="" style="width:468pt;height:.05pt;mso-width-percent:0;mso-height-percent:0;mso-width-percent:0;mso-height-percent:0" o:hralign="center" o:hrstd="t" o:hrnoshade="t" o:hr="t" fillcolor="#333" stroked="f"/>
         </w:pict>
       </w:r>
     </w:p>
@@ -2042,7 +2224,7 @@
       <w:pPr>
         <w:numPr>
           <w:ilvl w:val="0"/>
-          <w:numId w:val="23"/>
+          <w:numId w:val="40"/>
         </w:numPr>
         <w:shd w:val="clear" w:color="auto" w:fill="FFFFFF"/>
         <w:spacing w:before="100" w:beforeAutospacing="1" w:after="0" w:line="240" w:lineRule="auto"/>
@@ -2060,14 +2242,14 @@
           <w:kern w:val="0"/>
           <w14:ligatures w14:val="none"/>
         </w:rPr>
-        <w:t> Lightweight macro-based tracing system</w:t>
+        <w:t>Macro-based tracing system</w:t>
       </w:r>
     </w:p>
     <w:p>
       <w:pPr>
         <w:numPr>
           <w:ilvl w:val="0"/>
-          <w:numId w:val="23"/>
+          <w:numId w:val="40"/>
         </w:numPr>
         <w:shd w:val="clear" w:color="auto" w:fill="FFFFFF"/>
         <w:spacing w:before="100" w:beforeAutospacing="1" w:after="0" w:line="240" w:lineRule="auto"/>
@@ -2085,14 +2267,14 @@
           <w:kern w:val="0"/>
           <w14:ligatures w14:val="none"/>
         </w:rPr>
-        <w:t> Per-module trace enablement</w:t>
+        <w:t>Per-module trace enablement</w:t>
       </w:r>
     </w:p>
     <w:p>
       <w:pPr>
         <w:numPr>
           <w:ilvl w:val="0"/>
-          <w:numId w:val="23"/>
+          <w:numId w:val="40"/>
         </w:numPr>
         <w:shd w:val="clear" w:color="auto" w:fill="FFFFFF"/>
         <w:spacing w:before="100" w:beforeAutospacing="1" w:after="0" w:line="240" w:lineRule="auto"/>
@@ -2110,14 +2292,14 @@
           <w:kern w:val="0"/>
           <w14:ligatures w14:val="none"/>
         </w:rPr>
-        <w:t> Trace level filtering</w:t>
+        <w:t>Trace level filtering (build-time or runtime)</w:t>
       </w:r>
     </w:p>
     <w:p>
       <w:pPr>
         <w:numPr>
           <w:ilvl w:val="0"/>
-          <w:numId w:val="23"/>
+          <w:numId w:val="40"/>
         </w:numPr>
         <w:shd w:val="clear" w:color="auto" w:fill="FFFFFF"/>
         <w:spacing w:before="100" w:beforeAutospacing="1" w:after="0" w:line="240" w:lineRule="auto"/>
@@ -2135,14 +2317,14 @@
           <w:kern w:val="0"/>
           <w14:ligatures w14:val="none"/>
         </w:rPr>
-        <w:t> Optional timestamp in output</w:t>
+        <w:t>Optional timestamps</w:t>
       </w:r>
     </w:p>
     <w:p>
       <w:pPr>
         <w:numPr>
           <w:ilvl w:val="0"/>
-          <w:numId w:val="23"/>
+          <w:numId w:val="40"/>
         </w:numPr>
         <w:shd w:val="clear" w:color="auto" w:fill="FFFFFF"/>
         <w:spacing w:before="100" w:beforeAutospacing="1" w:after="0" w:line="240" w:lineRule="auto"/>
@@ -2160,14 +2342,14 @@
           <w:kern w:val="0"/>
           <w14:ligatures w14:val="none"/>
         </w:rPr>
-        <w:t> Output to SD or console</w:t>
+        <w:t>Output to console or SD</w:t>
       </w:r>
     </w:p>
     <w:p>
       <w:pPr>
         <w:numPr>
           <w:ilvl w:val="0"/>
-          <w:numId w:val="23"/>
+          <w:numId w:val="40"/>
         </w:numPr>
         <w:shd w:val="clear" w:color="auto" w:fill="FFFFFF"/>
         <w:spacing w:before="100" w:beforeAutospacing="1" w:after="0" w:line="240" w:lineRule="auto"/>
@@ -2185,7 +2367,7 @@
           <w:kern w:val="0"/>
           <w14:ligatures w14:val="none"/>
         </w:rPr>
-        <w:t> Configured via </w:t>
+        <w:t>Configured via </w:t>
       </w:r>
       <w:proofErr w:type="spellStart"/>
       <w:r>
@@ -2217,8 +2399,8 @@
           <w:noProof/>
           <w:kern w:val="0"/>
         </w:rPr>
-        <w:pict w14:anchorId="3B60FB1C">
-          <v:rect id="_x0000_i1031" alt="" style="width:468pt;height:.05pt;mso-width-percent:0;mso-height-percent:0;mso-width-percent:0;mso-height-percent:0" o:hralign="center" o:hrstd="t" o:hrnoshade="t" o:hr="t" fillcolor="#333" stroked="f"/>
+        <w:pict w14:anchorId="25F71251">
+          <v:rect id="_x0000_i1032" alt="" style="width:468pt;height:.05pt;mso-width-percent:0;mso-height-percent:0;mso-width-percent:0;mso-height-percent:0" o:hralign="center" o:hrstd="t" o:hrnoshade="t" o:hr="t" fillcolor="#333" stroked="f"/>
         </w:pict>
       </w:r>
     </w:p>
@@ -2256,7 +2438,7 @@
       <w:pPr>
         <w:numPr>
           <w:ilvl w:val="0"/>
-          <w:numId w:val="24"/>
+          <w:numId w:val="41"/>
         </w:numPr>
         <w:shd w:val="clear" w:color="auto" w:fill="FFFFFF"/>
         <w:spacing w:before="100" w:beforeAutospacing="1" w:after="0" w:line="240" w:lineRule="auto"/>
@@ -2274,14 +2456,15 @@
           <w:kern w:val="0"/>
           <w14:ligatures w14:val="none"/>
         </w:rPr>
-        <w:t> URL parsing, decoding</w:t>
+        <w:lastRenderedPageBreak/>
+        <w:t>URL parsing, decoding helpers</w:t>
       </w:r>
     </w:p>
     <w:p>
       <w:pPr>
         <w:numPr>
           <w:ilvl w:val="0"/>
-          <w:numId w:val="24"/>
+          <w:numId w:val="41"/>
         </w:numPr>
         <w:shd w:val="clear" w:color="auto" w:fill="FFFFFF"/>
         <w:spacing w:before="100" w:beforeAutospacing="1" w:after="0" w:line="240" w:lineRule="auto"/>
@@ -2299,14 +2482,14 @@
           <w:kern w:val="0"/>
           <w14:ligatures w14:val="none"/>
         </w:rPr>
-        <w:t> MIME detection</w:t>
+        <w:t>MIME type detection</w:t>
       </w:r>
     </w:p>
     <w:p>
       <w:pPr>
         <w:numPr>
           <w:ilvl w:val="0"/>
-          <w:numId w:val="24"/>
+          <w:numId w:val="41"/>
         </w:numPr>
         <w:shd w:val="clear" w:color="auto" w:fill="FFFFFF"/>
         <w:spacing w:before="100" w:beforeAutospacing="1" w:after="0" w:line="240" w:lineRule="auto"/>
@@ -2324,14 +2507,14 @@
           <w:kern w:val="0"/>
           <w14:ligatures w14:val="none"/>
         </w:rPr>
-        <w:t> TCP state &amp; memory diagnostics</w:t>
+        <w:t>TCP memory + state diagnostics</w:t>
       </w:r>
     </w:p>
     <w:p>
       <w:pPr>
         <w:numPr>
           <w:ilvl w:val="0"/>
-          <w:numId w:val="24"/>
+          <w:numId w:val="41"/>
         </w:numPr>
         <w:shd w:val="clear" w:color="auto" w:fill="FFFFFF"/>
         <w:spacing w:before="100" w:beforeAutospacing="1" w:after="0" w:line="240" w:lineRule="auto"/>
@@ -2349,14 +2532,34 @@
           <w:kern w:val="0"/>
           <w14:ligatures w14:val="none"/>
         </w:rPr>
-        <w:t> Runtime task stats</w:t>
+        <w:t xml:space="preserve">Runtime </w:t>
+      </w:r>
+      <w:proofErr w:type="spellStart"/>
+      <w:r>
+        <w:rPr>
+          <w:rFonts w:ascii="Helvetica Neue" w:eastAsia="Times New Roman" w:hAnsi="Helvetica Neue" w:cs="Times New Roman"/>
+          <w:color w:val="333333"/>
+          <w:kern w:val="0"/>
+          <w14:ligatures w14:val="none"/>
+        </w:rPr>
+        <w:t>FreeRTOS</w:t>
+      </w:r>
+      <w:proofErr w:type="spellEnd"/>
+      <w:r>
+        <w:rPr>
+          <w:rFonts w:ascii="Helvetica Neue" w:eastAsia="Times New Roman" w:hAnsi="Helvetica Neue" w:cs="Times New Roman"/>
+          <w:color w:val="333333"/>
+          <w:kern w:val="0"/>
+          <w14:ligatures w14:val="none"/>
+        </w:rPr>
+        <w:t xml:space="preserve"> task stats</w:t>
       </w:r>
     </w:p>
     <w:p>
       <w:pPr>
         <w:numPr>
           <w:ilvl w:val="0"/>
-          <w:numId w:val="24"/>
+          <w:numId w:val="41"/>
         </w:numPr>
         <w:shd w:val="clear" w:color="auto" w:fill="FFFFFF"/>
         <w:spacing w:before="100" w:beforeAutospacing="1" w:after="0" w:line="240" w:lineRule="auto"/>
@@ -2374,14 +2577,14 @@
           <w:kern w:val="0"/>
           <w14:ligatures w14:val="none"/>
         </w:rPr>
-        <w:t> Heap info and PCB display</w:t>
+        <w:t>Heap/stack reporting</w:t>
       </w:r>
     </w:p>
     <w:p>
       <w:pPr>
         <w:numPr>
           <w:ilvl w:val="0"/>
-          <w:numId w:val="24"/>
+          <w:numId w:val="41"/>
         </w:numPr>
         <w:shd w:val="clear" w:color="auto" w:fill="FFFFFF"/>
         <w:spacing w:before="100" w:beforeAutospacing="1" w:after="0" w:line="240" w:lineRule="auto"/>
@@ -2392,21 +2595,15 @@
           <w14:ligatures w14:val="none"/>
         </w:rPr>
       </w:pPr>
-      <w:r>
-        <w:rPr>
-          <w:rFonts w:ascii="Helvetica Neue" w:eastAsia="Times New Roman" w:hAnsi="Helvetica Neue" w:cs="Times New Roman"/>
-          <w:color w:val="333333"/>
-          <w:kern w:val="0"/>
-          <w14:ligatures w14:val="none"/>
-        </w:rPr>
-        <w:t> </w:t>
-      </w:r>
       <w:proofErr w:type="spellStart"/>
       <w:r>
         <w:rPr>
-          <w:rFonts w:ascii="Helvetica Neue" w:eastAsia="Times New Roman" w:hAnsi="Helvetica Neue" w:cs="Times New Roman"/>
-          <w:color w:val="333333"/>
-          <w:kern w:val="0"/>
+          <w:rFonts w:ascii="Menlo" w:eastAsia="Times New Roman" w:hAnsi="Menlo" w:cs="Menlo"/>
+          <w:color w:val="000000"/>
+          <w:kern w:val="0"/>
+          <w:sz w:val="20"/>
+          <w:szCs w:val="20"/>
+          <w:shd w:val="clear" w:color="auto" w:fill="F0F0F0"/>
           <w14:ligatures w14:val="none"/>
         </w:rPr>
         <w:t>cppMemory</w:t>
@@ -2419,14 +2616,14 @@
           <w:kern w:val="0"/>
           <w14:ligatures w14:val="none"/>
         </w:rPr>
-        <w:t xml:space="preserve"> allocator tracking</w:t>
+        <w:t> allocation tracking</w:t>
       </w:r>
     </w:p>
     <w:p>
       <w:pPr>
         <w:numPr>
           <w:ilvl w:val="0"/>
-          <w:numId w:val="24"/>
+          <w:numId w:val="41"/>
         </w:numPr>
         <w:shd w:val="clear" w:color="auto" w:fill="FFFFFF"/>
         <w:spacing w:before="100" w:beforeAutospacing="1" w:after="0" w:line="240" w:lineRule="auto"/>
@@ -2444,7 +2641,7 @@
           <w:kern w:val="0"/>
           <w14:ligatures w14:val="none"/>
         </w:rPr>
-        <w:t> Idle memory measurement</w:t>
+        <w:t>Idle memory measurement tool</w:t>
       </w:r>
     </w:p>
     <w:p>
@@ -2462,8 +2659,8 @@
           <w:noProof/>
           <w:kern w:val="0"/>
         </w:rPr>
-        <w:pict w14:anchorId="128E3EC3">
-          <v:rect id="_x0000_i1030" alt="" style="width:468pt;height:.05pt;mso-width-percent:0;mso-height-percent:0;mso-width-percent:0;mso-height-percent:0" o:hralign="center" o:hrstd="t" o:hrnoshade="t" o:hr="t" fillcolor="#333" stroked="f"/>
+        <w:pict w14:anchorId="12866374">
+          <v:rect id="_x0000_i1031" alt="" style="width:468pt;height:.05pt;mso-width-percent:0;mso-height-percent:0;mso-width-percent:0;mso-height-percent:0" o:hralign="center" o:hrstd="t" o:hrnoshade="t" o:hr="t" fillcolor="#333" stroked="f"/>
         </w:pict>
       </w:r>
     </w:p>
@@ -2494,10 +2691,145 @@
           <w:szCs w:val="42"/>
           <w14:ligatures w14:val="none"/>
         </w:rPr>
-        <w:lastRenderedPageBreak/>
-        <w:t>Testing (</w:t>
-      </w:r>
-      <w:r>
+        <w:t>Testing (In Progress)</w:t>
+      </w:r>
+    </w:p>
+    <w:p>
+      <w:pPr>
+        <w:numPr>
+          <w:ilvl w:val="0"/>
+          <w:numId w:val="42"/>
+        </w:numPr>
+        <w:shd w:val="clear" w:color="auto" w:fill="FFFFFF"/>
+        <w:spacing w:before="100" w:beforeAutospacing="1" w:after="0" w:line="240" w:lineRule="auto"/>
+        <w:rPr>
+          <w:rFonts w:ascii="Helvetica Neue" w:eastAsia="Times New Roman" w:hAnsi="Helvetica Neue" w:cs="Times New Roman"/>
+          <w:color w:val="333333"/>
+          <w:kern w:val="0"/>
+          <w14:ligatures w14:val="none"/>
+        </w:rPr>
+      </w:pPr>
+      <w:proofErr w:type="spellStart"/>
+      <w:r>
+        <w:rPr>
+          <w:rFonts w:ascii="Helvetica Neue" w:eastAsia="Times New Roman" w:hAnsi="Helvetica Neue" w:cs="Times New Roman"/>
+          <w:color w:val="333333"/>
+          <w:kern w:val="0"/>
+          <w14:ligatures w14:val="none"/>
+        </w:rPr>
+        <w:t>CppUTest</w:t>
+      </w:r>
+      <w:proofErr w:type="spellEnd"/>
+      <w:r>
+        <w:rPr>
+          <w:rFonts w:ascii="Helvetica Neue" w:eastAsia="Times New Roman" w:hAnsi="Helvetica Neue" w:cs="Times New Roman"/>
+          <w:color w:val="333333"/>
+          <w:kern w:val="0"/>
+          <w14:ligatures w14:val="none"/>
+        </w:rPr>
+        <w:t xml:space="preserve"> framework integration</w:t>
+      </w:r>
+    </w:p>
+    <w:p>
+      <w:pPr>
+        <w:numPr>
+          <w:ilvl w:val="0"/>
+          <w:numId w:val="42"/>
+        </w:numPr>
+        <w:shd w:val="clear" w:color="auto" w:fill="FFFFFF"/>
+        <w:spacing w:before="100" w:beforeAutospacing="1" w:after="0" w:line="240" w:lineRule="auto"/>
+        <w:rPr>
+          <w:rFonts w:ascii="Helvetica Neue" w:eastAsia="Times New Roman" w:hAnsi="Helvetica Neue" w:cs="Times New Roman"/>
+          <w:color w:val="333333"/>
+          <w:kern w:val="0"/>
+          <w14:ligatures w14:val="none"/>
+        </w:rPr>
+      </w:pPr>
+      <w:r>
+        <w:rPr>
+          <w:rFonts w:ascii="Helvetica Neue" w:eastAsia="Times New Roman" w:hAnsi="Helvetica Neue" w:cs="Times New Roman"/>
+          <w:color w:val="333333"/>
+          <w:kern w:val="0"/>
+          <w14:ligatures w14:val="none"/>
+        </w:rPr>
+        <w:t>Unit tests for core components (router, controller, etc.)</w:t>
+      </w:r>
+    </w:p>
+    <w:p>
+      <w:pPr>
+        <w:numPr>
+          <w:ilvl w:val="0"/>
+          <w:numId w:val="42"/>
+        </w:numPr>
+        <w:shd w:val="clear" w:color="auto" w:fill="FFFFFF"/>
+        <w:spacing w:before="100" w:beforeAutospacing="1" w:after="0" w:line="240" w:lineRule="auto"/>
+        <w:rPr>
+          <w:rFonts w:ascii="Helvetica Neue" w:eastAsia="Times New Roman" w:hAnsi="Helvetica Neue" w:cs="Times New Roman"/>
+          <w:color w:val="333333"/>
+          <w:kern w:val="0"/>
+          <w14:ligatures w14:val="none"/>
+        </w:rPr>
+      </w:pPr>
+      <w:r>
+        <w:rPr>
+          <w:rFonts w:ascii="Helvetica Neue" w:eastAsia="Times New Roman" w:hAnsi="Helvetica Neue" w:cs="Times New Roman"/>
+          <w:color w:val="333333"/>
+          <w:kern w:val="0"/>
+          <w14:ligatures w14:val="none"/>
+        </w:rPr>
+        <w:t>End-to-end HTTP route tests</w:t>
+      </w:r>
+    </w:p>
+    <w:p>
+      <w:pPr>
+        <w:numPr>
+          <w:ilvl w:val="0"/>
+          <w:numId w:val="42"/>
+        </w:numPr>
+        <w:shd w:val="clear" w:color="auto" w:fill="FFFFFF"/>
+        <w:spacing w:before="100" w:beforeAutospacing="1" w:after="0" w:line="240" w:lineRule="auto"/>
+        <w:rPr>
+          <w:rFonts w:ascii="Helvetica Neue" w:eastAsia="Times New Roman" w:hAnsi="Helvetica Neue" w:cs="Times New Roman"/>
+          <w:color w:val="333333"/>
+          <w:kern w:val="0"/>
+          <w14:ligatures w14:val="none"/>
+        </w:rPr>
+      </w:pPr>
+      <w:r>
+        <w:rPr>
+          <w:rFonts w:ascii="Helvetica Neue" w:eastAsia="Times New Roman" w:hAnsi="Helvetica Neue" w:cs="Times New Roman"/>
+          <w:color w:val="333333"/>
+          <w:kern w:val="0"/>
+          <w14:ligatures w14:val="none"/>
+        </w:rPr>
+        <w:t>Memory-safe testing of chunked/TLS parsing</w:t>
+      </w:r>
+    </w:p>
+    <w:p>
+      <w:pPr>
+        <w:spacing w:before="480" w:after="480" w:line="240" w:lineRule="auto"/>
+        <w:rPr>
+          <w:rFonts w:ascii="Helvetica Neue" w:eastAsia="Times New Roman" w:hAnsi="Helvetica Neue" w:cs="Times New Roman"/>
+          <w:kern w:val="0"/>
+          <w14:ligatures w14:val="none"/>
+        </w:rPr>
+      </w:pPr>
+      <w:r>
+        <w:rPr>
+          <w:rFonts w:ascii="Times New Roman" w:eastAsia="Times New Roman" w:hAnsi="Times New Roman" w:cs="Times New Roman"/>
+          <w:noProof/>
+          <w:kern w:val="0"/>
+        </w:rPr>
+        <w:pict w14:anchorId="48A20B31">
+          <v:rect id="_x0000_i1030" alt="" style="width:468pt;height:.05pt;mso-width-percent:0;mso-height-percent:0;mso-width-percent:0;mso-height-percent:0" o:hralign="center" o:hrstd="t" o:hrnoshade="t" o:hr="t" fillcolor="#333" stroked="f"/>
+        </w:pict>
+      </w:r>
+    </w:p>
+    <w:p>
+      <w:pPr>
+        <w:shd w:val="clear" w:color="auto" w:fill="FFFFFF"/>
+        <w:spacing w:before="240" w:after="240" w:line="240" w:lineRule="auto"/>
+        <w:outlineLvl w:val="1"/>
         <w:rPr>
           <w:rFonts w:ascii="Helvetica Neue" w:eastAsia="Times New Roman" w:hAnsi="Helvetica Neue" w:cs="Times New Roman"/>
           <w:b/>
@@ -2508,8 +2840,7 @@
           <w:szCs w:val="42"/>
           <w14:ligatures w14:val="none"/>
         </w:rPr>
-        <w:t>In Progress</w:t>
-      </w:r>
+      </w:pPr>
       <w:r>
         <w:rPr>
           <w:rFonts w:ascii="Helvetica Neue" w:eastAsia="Times New Roman" w:hAnsi="Helvetica Neue" w:cs="Times New Roman"/>
@@ -2521,14 +2852,14 @@
           <w:szCs w:val="42"/>
           <w14:ligatures w14:val="none"/>
         </w:rPr>
-        <w:t>)</w:t>
+        <w:t>Documentation</w:t>
       </w:r>
     </w:p>
     <w:p>
       <w:pPr>
         <w:numPr>
           <w:ilvl w:val="0"/>
-          <w:numId w:val="25"/>
+          <w:numId w:val="43"/>
         </w:numPr>
         <w:shd w:val="clear" w:color="auto" w:fill="FFFFFF"/>
         <w:spacing w:before="100" w:beforeAutospacing="1" w:after="0" w:line="240" w:lineRule="auto"/>
@@ -2546,7 +2877,7 @@
           <w:kern w:val="0"/>
           <w14:ligatures w14:val="none"/>
         </w:rPr>
-        <w:t> </w:t>
+        <w:t xml:space="preserve">Full </w:t>
       </w:r>
       <w:proofErr w:type="spellStart"/>
       <w:r>
@@ -2556,7 +2887,7 @@
           <w:kern w:val="0"/>
           <w14:ligatures w14:val="none"/>
         </w:rPr>
-        <w:t>CppUTest</w:t>
+        <w:t>Doxygen</w:t>
       </w:r>
       <w:proofErr w:type="spellEnd"/>
       <w:r>
@@ -2566,14 +2897,14 @@
           <w:kern w:val="0"/>
           <w14:ligatures w14:val="none"/>
         </w:rPr>
-        <w:t xml:space="preserve"> integration</w:t>
+        <w:t xml:space="preserve"> comments for:</w:t>
       </w:r>
     </w:p>
     <w:p>
       <w:pPr>
         <w:numPr>
-          <w:ilvl w:val="0"/>
-          <w:numId w:val="25"/>
+          <w:ilvl w:val="1"/>
+          <w:numId w:val="43"/>
         </w:numPr>
         <w:shd w:val="clear" w:color="auto" w:fill="FFFFFF"/>
         <w:spacing w:before="100" w:beforeAutospacing="1" w:after="0" w:line="240" w:lineRule="auto"/>
@@ -2591,14 +2922,14 @@
           <w:kern w:val="0"/>
           <w14:ligatures w14:val="none"/>
         </w:rPr>
-        <w:t> Unit tests for Router, Controller, Request, etc.</w:t>
+        <w:t>Public headers</w:t>
       </w:r>
     </w:p>
     <w:p>
       <w:pPr>
         <w:numPr>
-          <w:ilvl w:val="0"/>
-          <w:numId w:val="25"/>
+          <w:ilvl w:val="1"/>
+          <w:numId w:val="43"/>
         </w:numPr>
         <w:shd w:val="clear" w:color="auto" w:fill="FFFFFF"/>
         <w:spacing w:before="100" w:beforeAutospacing="1" w:after="0" w:line="240" w:lineRule="auto"/>
@@ -2616,7 +2947,93 @@
           <w:kern w:val="0"/>
           <w14:ligatures w14:val="none"/>
         </w:rPr>
-        <w:t> End-to-end route + HTTP tests</w:t>
+        <w:t>Core framework classes</w:t>
+      </w:r>
+    </w:p>
+    <w:p>
+      <w:pPr>
+        <w:numPr>
+          <w:ilvl w:val="1"/>
+          <w:numId w:val="43"/>
+        </w:numPr>
+        <w:shd w:val="clear" w:color="auto" w:fill="FFFFFF"/>
+        <w:spacing w:before="100" w:beforeAutospacing="1" w:after="0" w:line="240" w:lineRule="auto"/>
+        <w:rPr>
+          <w:rFonts w:ascii="Helvetica Neue" w:eastAsia="Times New Roman" w:hAnsi="Helvetica Neue" w:cs="Times New Roman"/>
+          <w:color w:val="333333"/>
+          <w:kern w:val="0"/>
+          <w14:ligatures w14:val="none"/>
+        </w:rPr>
+      </w:pPr>
+      <w:r>
+        <w:rPr>
+          <w:rFonts w:ascii="Helvetica Neue" w:eastAsia="Times New Roman" w:hAnsi="Helvetica Neue" w:cs="Times New Roman"/>
+          <w:color w:val="333333"/>
+          <w:kern w:val="0"/>
+          <w14:ligatures w14:val="none"/>
+        </w:rPr>
+        <w:t>Utility functions</w:t>
+      </w:r>
+    </w:p>
+    <w:p>
+      <w:pPr>
+        <w:numPr>
+          <w:ilvl w:val="1"/>
+          <w:numId w:val="43"/>
+        </w:numPr>
+        <w:shd w:val="clear" w:color="auto" w:fill="FFFFFF"/>
+        <w:spacing w:before="100" w:beforeAutospacing="1" w:after="0" w:line="240" w:lineRule="auto"/>
+        <w:rPr>
+          <w:rFonts w:ascii="Helvetica Neue" w:eastAsia="Times New Roman" w:hAnsi="Helvetica Neue" w:cs="Times New Roman"/>
+          <w:color w:val="333333"/>
+          <w:kern w:val="0"/>
+          <w14:ligatures w14:val="none"/>
+        </w:rPr>
+      </w:pPr>
+      <w:r>
+        <w:rPr>
+          <w:rFonts w:ascii="Helvetica Neue" w:eastAsia="Times New Roman" w:hAnsi="Helvetica Neue" w:cs="Times New Roman"/>
+          <w:color w:val="333333"/>
+          <w:kern w:val="0"/>
+          <w14:ligatures w14:val="none"/>
+        </w:rPr>
+        <w:t>File-level doc blocks (with license/author)</w:t>
+      </w:r>
+    </w:p>
+    <w:p>
+      <w:pPr>
+        <w:numPr>
+          <w:ilvl w:val="0"/>
+          <w:numId w:val="43"/>
+        </w:numPr>
+        <w:shd w:val="clear" w:color="auto" w:fill="FFFFFF"/>
+        <w:spacing w:before="100" w:beforeAutospacing="1" w:after="0" w:line="240" w:lineRule="auto"/>
+        <w:rPr>
+          <w:rFonts w:ascii="Helvetica Neue" w:eastAsia="Times New Roman" w:hAnsi="Helvetica Neue" w:cs="Times New Roman"/>
+          <w:color w:val="333333"/>
+          <w:kern w:val="0"/>
+          <w14:ligatures w14:val="none"/>
+        </w:rPr>
+      </w:pPr>
+      <w:r>
+        <w:rPr>
+          <w:rFonts w:ascii="Helvetica Neue" w:eastAsia="Times New Roman" w:hAnsi="Helvetica Neue" w:cs="Times New Roman"/>
+          <w:color w:val="333333"/>
+          <w:kern w:val="0"/>
+          <w14:ligatures w14:val="none"/>
+        </w:rPr>
+        <w:t>Auto-generated HTML/PDF </w:t>
+      </w:r>
+      <w:r>
+        <w:rPr>
+          <w:rFonts w:ascii="Helvetica Neue" w:eastAsia="Times New Roman" w:hAnsi="Helvetica Neue" w:cs="Times New Roman"/>
+          <w:i/>
+          <w:iCs/>
+          <w:color w:val="333333"/>
+          <w:kern w:val="0"/>
+          <w14:ligatures w14:val="none"/>
+        </w:rPr>
+        <w:t>(planned)</w:t>
       </w:r>
     </w:p>
     <w:p>
@@ -2634,7 +3051,7 @@
           <w:noProof/>
           <w:kern w:val="0"/>
         </w:rPr>
-        <w:pict w14:anchorId="760A6D4B">
+        <w:pict w14:anchorId="0B943D88">
           <v:rect id="_x0000_i1029" alt="" style="width:468pt;height:.05pt;mso-width-percent:0;mso-height-percent:0;mso-width-percent:0;mso-height-percent:0" o:hralign="center" o:hrstd="t" o:hrnoshade="t" o:hr="t" fillcolor="#333" stroked="f"/>
         </w:pict>
       </w:r>
@@ -2666,14 +3083,14 @@
           <w:szCs w:val="42"/>
           <w14:ligatures w14:val="none"/>
         </w:rPr>
-        <w:t>Documentation</w:t>
+        <w:t>Build and Environment</w:t>
       </w:r>
     </w:p>
     <w:p>
       <w:pPr>
         <w:numPr>
           <w:ilvl w:val="0"/>
-          <w:numId w:val="26"/>
+          <w:numId w:val="44"/>
         </w:numPr>
         <w:shd w:val="clear" w:color="auto" w:fill="FFFFFF"/>
         <w:spacing w:before="100" w:beforeAutospacing="1" w:after="0" w:line="240" w:lineRule="auto"/>
@@ -2684,15 +3101,6 @@
           <w14:ligatures w14:val="none"/>
         </w:rPr>
       </w:pPr>
-      <w:r>
-        <w:rPr>
-          <w:rFonts w:ascii="Helvetica Neue" w:eastAsia="Times New Roman" w:hAnsi="Helvetica Neue" w:cs="Times New Roman"/>
-          <w:color w:val="333333"/>
-          <w:kern w:val="0"/>
-          <w14:ligatures w14:val="none"/>
-        </w:rPr>
-        <w:t xml:space="preserve"> Full </w:t>
-      </w:r>
       <w:proofErr w:type="spellStart"/>
       <w:r>
         <w:rPr>
@@ -2701,7 +3109,7 @@
           <w:kern w:val="0"/>
           <w14:ligatures w14:val="none"/>
         </w:rPr>
-        <w:t>Doxygen</w:t>
+        <w:t>CMake</w:t>
       </w:r>
       <w:proofErr w:type="spellEnd"/>
       <w:r>
@@ -2711,14 +3119,14 @@
           <w:kern w:val="0"/>
           <w14:ligatures w14:val="none"/>
         </w:rPr>
-        <w:t xml:space="preserve"> comments for:</w:t>
+        <w:t>-based modular build system</w:t>
       </w:r>
     </w:p>
     <w:p>
       <w:pPr>
         <w:numPr>
-          <w:ilvl w:val="1"/>
-          <w:numId w:val="26"/>
+          <w:ilvl w:val="0"/>
+          <w:numId w:val="44"/>
         </w:numPr>
         <w:shd w:val="clear" w:color="auto" w:fill="FFFFFF"/>
         <w:spacing w:before="100" w:beforeAutospacing="1" w:after="0" w:line="240" w:lineRule="auto"/>
@@ -2736,14 +3144,14 @@
           <w:kern w:val="0"/>
           <w14:ligatures w14:val="none"/>
         </w:rPr>
-        <w:t> All public headers</w:t>
+        <w:t>Clean source structure for framework and app</w:t>
       </w:r>
     </w:p>
     <w:p>
       <w:pPr>
         <w:numPr>
-          <w:ilvl w:val="1"/>
-          <w:numId w:val="26"/>
+          <w:ilvl w:val="0"/>
+          <w:numId w:val="44"/>
         </w:numPr>
         <w:shd w:val="clear" w:color="auto" w:fill="FFFFFF"/>
         <w:spacing w:before="100" w:beforeAutospacing="1" w:after="0" w:line="240" w:lineRule="auto"/>
@@ -2761,14 +3169,105 @@
           <w:kern w:val="0"/>
           <w14:ligatures w14:val="none"/>
         </w:rPr>
-        <w:t> All core classes</w:t>
+        <w:t>Ready for Raspberry Pi Pico W (</w:t>
+      </w:r>
+      <w:proofErr w:type="spellStart"/>
+      <w:r>
+        <w:rPr>
+          <w:rFonts w:ascii="Helvetica Neue" w:eastAsia="Times New Roman" w:hAnsi="Helvetica Neue" w:cs="Times New Roman"/>
+          <w:color w:val="333333"/>
+          <w:kern w:val="0"/>
+          <w14:ligatures w14:val="none"/>
+        </w:rPr>
+        <w:t>FreeRTOS</w:t>
+      </w:r>
+      <w:proofErr w:type="spellEnd"/>
+      <w:r>
+        <w:rPr>
+          <w:rFonts w:ascii="Helvetica Neue" w:eastAsia="Times New Roman" w:hAnsi="Helvetica Neue" w:cs="Times New Roman"/>
+          <w:color w:val="333333"/>
+          <w:kern w:val="0"/>
+          <w14:ligatures w14:val="none"/>
+        </w:rPr>
+        <w:t xml:space="preserve"> + </w:t>
+      </w:r>
+      <w:proofErr w:type="spellStart"/>
+      <w:r>
+        <w:rPr>
+          <w:rFonts w:ascii="Helvetica Neue" w:eastAsia="Times New Roman" w:hAnsi="Helvetica Neue" w:cs="Times New Roman"/>
+          <w:color w:val="333333"/>
+          <w:kern w:val="0"/>
+          <w14:ligatures w14:val="none"/>
+        </w:rPr>
+        <w:t>lwIP</w:t>
+      </w:r>
+      <w:proofErr w:type="spellEnd"/>
+      <w:r>
+        <w:rPr>
+          <w:rFonts w:ascii="Helvetica Neue" w:eastAsia="Times New Roman" w:hAnsi="Helvetica Neue" w:cs="Times New Roman"/>
+          <w:color w:val="333333"/>
+          <w:kern w:val="0"/>
+          <w14:ligatures w14:val="none"/>
+        </w:rPr>
+        <w:t>)</w:t>
+      </w:r>
+    </w:p>
+    <w:p>
+      <w:pPr>
+        <w:spacing w:before="480" w:after="480" w:line="240" w:lineRule="auto"/>
+        <w:rPr>
+          <w:rFonts w:ascii="Helvetica Neue" w:eastAsia="Times New Roman" w:hAnsi="Helvetica Neue" w:cs="Times New Roman"/>
+          <w:kern w:val="0"/>
+          <w14:ligatures w14:val="none"/>
+        </w:rPr>
+      </w:pPr>
+      <w:r>
+        <w:rPr>
+          <w:rFonts w:ascii="Times New Roman" w:eastAsia="Times New Roman" w:hAnsi="Times New Roman" w:cs="Times New Roman"/>
+          <w:noProof/>
+          <w:kern w:val="0"/>
+        </w:rPr>
+        <w:pict w14:anchorId="51093F01">
+          <v:rect id="_x0000_i1028" alt="" style="width:468pt;height:.05pt;mso-width-percent:0;mso-height-percent:0;mso-width-percent:0;mso-height-percent:0" o:hralign="center" o:hrstd="t" o:hrnoshade="t" o:hr="t" fillcolor="#333" stroked="f"/>
+        </w:pict>
+      </w:r>
+    </w:p>
+    <w:p>
+      <w:pPr>
+        <w:shd w:val="clear" w:color="auto" w:fill="FFFFFF"/>
+        <w:spacing w:before="240" w:after="240" w:line="240" w:lineRule="auto"/>
+        <w:outlineLvl w:val="1"/>
+        <w:rPr>
+          <w:rFonts w:ascii="Helvetica Neue" w:eastAsia="Times New Roman" w:hAnsi="Helvetica Neue" w:cs="Times New Roman"/>
+          <w:b/>
+          <w:bCs/>
+          <w:color w:val="000000"/>
+          <w:kern w:val="0"/>
+          <w:sz w:val="42"/>
+          <w:szCs w:val="42"/>
+          <w14:ligatures w14:val="none"/>
+        </w:rPr>
+      </w:pPr>
+      <w:r>
+        <w:rPr>
+          <w:rFonts w:ascii="Helvetica Neue" w:eastAsia="Times New Roman" w:hAnsi="Helvetica Neue" w:cs="Times New Roman"/>
+          <w:b/>
+          <w:bCs/>
+          <w:color w:val="000000"/>
+          <w:kern w:val="0"/>
+          <w:sz w:val="42"/>
+          <w:szCs w:val="42"/>
+          <w14:ligatures w14:val="none"/>
+        </w:rPr>
+        <w:lastRenderedPageBreak/>
+        <w:t>Example App (In Progress)</w:t>
       </w:r>
     </w:p>
     <w:p>
       <w:pPr>
         <w:numPr>
-          <w:ilvl w:val="1"/>
-          <w:numId w:val="26"/>
+          <w:ilvl w:val="0"/>
+          <w:numId w:val="45"/>
         </w:numPr>
         <w:shd w:val="clear" w:color="auto" w:fill="FFFFFF"/>
         <w:spacing w:before="100" w:beforeAutospacing="1" w:after="0" w:line="240" w:lineRule="auto"/>
@@ -2786,14 +3285,14 @@
           <w:kern w:val="0"/>
           <w14:ligatures w14:val="none"/>
         </w:rPr>
-        <w:t> Utility functions</w:t>
+        <w:t>Login endpoint</w:t>
       </w:r>
     </w:p>
     <w:p>
       <w:pPr>
         <w:numPr>
-          <w:ilvl w:val="1"/>
-          <w:numId w:val="26"/>
+          <w:ilvl w:val="0"/>
+          <w:numId w:val="45"/>
         </w:numPr>
         <w:shd w:val="clear" w:color="auto" w:fill="FFFFFF"/>
         <w:spacing w:before="100" w:beforeAutospacing="1" w:after="0" w:line="240" w:lineRule="auto"/>
@@ -2811,14 +3310,14 @@
           <w:kern w:val="0"/>
           <w14:ligatures w14:val="none"/>
         </w:rPr>
-        <w:t> File-level doc blocks with author/license</w:t>
+        <w:t>Token-based JWT authentication</w:t>
       </w:r>
     </w:p>
     <w:p>
       <w:pPr>
         <w:numPr>
           <w:ilvl w:val="0"/>
-          <w:numId w:val="26"/>
+          <w:numId w:val="45"/>
         </w:numPr>
         <w:shd w:val="clear" w:color="auto" w:fill="FFFFFF"/>
         <w:spacing w:before="100" w:beforeAutospacing="1" w:after="0" w:line="240" w:lineRule="auto"/>
@@ -2836,7 +3335,32 @@
           <w:kern w:val="0"/>
           <w14:ligatures w14:val="none"/>
         </w:rPr>
-        <w:t> Auto-generated HTML/PDF docs (planned)</w:t>
+        <w:t>HTML frontend from SD</w:t>
+      </w:r>
+    </w:p>
+    <w:p>
+      <w:pPr>
+        <w:numPr>
+          <w:ilvl w:val="0"/>
+          <w:numId w:val="45"/>
+        </w:numPr>
+        <w:shd w:val="clear" w:color="auto" w:fill="FFFFFF"/>
+        <w:spacing w:before="100" w:beforeAutospacing="1" w:after="0" w:line="240" w:lineRule="auto"/>
+        <w:rPr>
+          <w:rFonts w:ascii="Helvetica Neue" w:eastAsia="Times New Roman" w:hAnsi="Helvetica Neue" w:cs="Times New Roman"/>
+          <w:color w:val="333333"/>
+          <w:kern w:val="0"/>
+          <w14:ligatures w14:val="none"/>
+        </w:rPr>
+      </w:pPr>
+      <w:r>
+        <w:rPr>
+          <w:rFonts w:ascii="Helvetica Neue" w:eastAsia="Times New Roman" w:hAnsi="Helvetica Neue" w:cs="Times New Roman"/>
+          <w:color w:val="333333"/>
+          <w:kern w:val="0"/>
+          <w14:ligatures w14:val="none"/>
+        </w:rPr>
+        <w:t>GPIO control through web UI</w:t>
       </w:r>
     </w:p>
     <w:p>
@@ -2854,8 +3378,8 @@
           <w:noProof/>
           <w:kern w:val="0"/>
         </w:rPr>
-        <w:pict w14:anchorId="090FC7C4">
-          <v:rect id="_x0000_i1028" alt="" style="width:468pt;height:.05pt;mso-width-percent:0;mso-height-percent:0;mso-width-percent:0;mso-height-percent:0" o:hralign="center" o:hrstd="t" o:hrnoshade="t" o:hr="t" fillcolor="#333" stroked="f"/>
+        <w:pict w14:anchorId="6AC2F6D5">
+          <v:rect id="_x0000_i1027" alt="" style="width:468pt;height:.05pt;mso-width-percent:0;mso-height-percent:0;mso-width-percent:0;mso-height-percent:0" o:hralign="center" o:hrstd="t" o:hrnoshade="t" o:hr="t" fillcolor="#333" stroked="f"/>
         </w:pict>
       </w:r>
     </w:p>
@@ -2886,14 +3410,14 @@
           <w:szCs w:val="42"/>
           <w14:ligatures w14:val="none"/>
         </w:rPr>
-        <w:t>Build / Environment</w:t>
+        <w:t>JWT Authentication</w:t>
       </w:r>
     </w:p>
     <w:p>
       <w:pPr>
         <w:numPr>
           <w:ilvl w:val="0"/>
-          <w:numId w:val="27"/>
+          <w:numId w:val="46"/>
         </w:numPr>
         <w:shd w:val="clear" w:color="auto" w:fill="FFFFFF"/>
         <w:spacing w:before="100" w:beforeAutospacing="1" w:after="0" w:line="240" w:lineRule="auto"/>
@@ -2911,34 +3435,14 @@
           <w:kern w:val="0"/>
           <w14:ligatures w14:val="none"/>
         </w:rPr>
-        <w:t> </w:t>
-      </w:r>
-      <w:proofErr w:type="spellStart"/>
-      <w:r>
-        <w:rPr>
-          <w:rFonts w:ascii="Helvetica Neue" w:eastAsia="Times New Roman" w:hAnsi="Helvetica Neue" w:cs="Times New Roman"/>
-          <w:color w:val="333333"/>
-          <w:kern w:val="0"/>
-          <w14:ligatures w14:val="none"/>
-        </w:rPr>
-        <w:t>CMake</w:t>
-      </w:r>
-      <w:proofErr w:type="spellEnd"/>
-      <w:r>
-        <w:rPr>
-          <w:rFonts w:ascii="Helvetica Neue" w:eastAsia="Times New Roman" w:hAnsi="Helvetica Neue" w:cs="Times New Roman"/>
-          <w:color w:val="333333"/>
-          <w:kern w:val="0"/>
-          <w14:ligatures w14:val="none"/>
-        </w:rPr>
-        <w:t>-based build system</w:t>
+        <w:t>Middleware-based token checking</w:t>
       </w:r>
     </w:p>
     <w:p>
       <w:pPr>
         <w:numPr>
           <w:ilvl w:val="0"/>
-          <w:numId w:val="27"/>
+          <w:numId w:val="46"/>
         </w:numPr>
         <w:shd w:val="clear" w:color="auto" w:fill="FFFFFF"/>
         <w:spacing w:before="100" w:beforeAutospacing="1" w:after="0" w:line="240" w:lineRule="auto"/>
@@ -2951,19 +3455,57 @@
       </w:pPr>
       <w:r>
         <w:rPr>
-          <w:rFonts w:ascii="Helvetica Neue" w:eastAsia="Times New Roman" w:hAnsi="Helvetica Neue" w:cs="Times New Roman"/>
-          <w:color w:val="333333"/>
-          <w:kern w:val="0"/>
-          <w14:ligatures w14:val="none"/>
-        </w:rPr>
-        <w:t> Modular file structure</w:t>
+          <w:rFonts w:ascii="Menlo" w:eastAsia="Times New Roman" w:hAnsi="Menlo" w:cs="Menlo"/>
+          <w:color w:val="000000"/>
+          <w:kern w:val="0"/>
+          <w:sz w:val="20"/>
+          <w:szCs w:val="20"/>
+          <w:shd w:val="clear" w:color="auto" w:fill="F0F0F0"/>
+          <w14:ligatures w14:val="none"/>
+        </w:rPr>
+        <w:t>Authorization: Bearer &lt;</w:t>
+      </w:r>
+      <w:proofErr w:type="spellStart"/>
+      <w:r>
+        <w:rPr>
+          <w:rFonts w:ascii="Menlo" w:eastAsia="Times New Roman" w:hAnsi="Menlo" w:cs="Menlo"/>
+          <w:color w:val="000000"/>
+          <w:kern w:val="0"/>
+          <w:sz w:val="20"/>
+          <w:szCs w:val="20"/>
+          <w:shd w:val="clear" w:color="auto" w:fill="F0F0F0"/>
+          <w14:ligatures w14:val="none"/>
+        </w:rPr>
+        <w:t>jwt</w:t>
+      </w:r>
+      <w:proofErr w:type="spellEnd"/>
+      <w:r>
+        <w:rPr>
+          <w:rFonts w:ascii="Menlo" w:eastAsia="Times New Roman" w:hAnsi="Menlo" w:cs="Menlo"/>
+          <w:color w:val="000000"/>
+          <w:kern w:val="0"/>
+          <w:sz w:val="20"/>
+          <w:szCs w:val="20"/>
+          <w:shd w:val="clear" w:color="auto" w:fill="F0F0F0"/>
+          <w14:ligatures w14:val="none"/>
+        </w:rPr>
+        <w:t>&gt;</w:t>
+      </w:r>
+      <w:r>
+        <w:rPr>
+          <w:rFonts w:ascii="Helvetica Neue" w:eastAsia="Times New Roman" w:hAnsi="Helvetica Neue" w:cs="Times New Roman"/>
+          <w:color w:val="333333"/>
+          <w:kern w:val="0"/>
+          <w14:ligatures w14:val="none"/>
+        </w:rPr>
+        <w:t> parsing</w:t>
       </w:r>
     </w:p>
     <w:p>
       <w:pPr>
         <w:numPr>
           <w:ilvl w:val="0"/>
-          <w:numId w:val="27"/>
+          <w:numId w:val="46"/>
         </w:numPr>
         <w:shd w:val="clear" w:color="auto" w:fill="FFFFFF"/>
         <w:spacing w:before="100" w:beforeAutospacing="1" w:after="0" w:line="240" w:lineRule="auto"/>
@@ -2981,7 +3523,103 @@
           <w:kern w:val="0"/>
           <w14:ligatures w14:val="none"/>
         </w:rPr>
-        <w:t> Ready for Raspberry Pi Pico W</w:t>
+        <w:t>HMAC signature validation</w:t>
+      </w:r>
+    </w:p>
+    <w:p>
+      <w:pPr>
+        <w:numPr>
+          <w:ilvl w:val="0"/>
+          <w:numId w:val="46"/>
+        </w:numPr>
+        <w:shd w:val="clear" w:color="auto" w:fill="FFFFFF"/>
+        <w:spacing w:before="100" w:beforeAutospacing="1" w:after="0" w:line="240" w:lineRule="auto"/>
+        <w:rPr>
+          <w:rFonts w:ascii="Helvetica Neue" w:eastAsia="Times New Roman" w:hAnsi="Helvetica Neue" w:cs="Times New Roman"/>
+          <w:color w:val="333333"/>
+          <w:kern w:val="0"/>
+          <w14:ligatures w14:val="none"/>
+        </w:rPr>
+      </w:pPr>
+      <w:r>
+        <w:rPr>
+          <w:rFonts w:ascii="Helvetica Neue" w:eastAsia="Times New Roman" w:hAnsi="Helvetica Neue" w:cs="Times New Roman"/>
+          <w:color w:val="333333"/>
+          <w:kern w:val="0"/>
+          <w14:ligatures w14:val="none"/>
+        </w:rPr>
+        <w:t>Token expiry verification</w:t>
+      </w:r>
+    </w:p>
+    <w:p>
+      <w:pPr>
+        <w:numPr>
+          <w:ilvl w:val="0"/>
+          <w:numId w:val="46"/>
+        </w:numPr>
+        <w:shd w:val="clear" w:color="auto" w:fill="FFFFFF"/>
+        <w:spacing w:before="100" w:beforeAutospacing="1" w:after="0" w:line="240" w:lineRule="auto"/>
+        <w:rPr>
+          <w:rFonts w:ascii="Helvetica Neue" w:eastAsia="Times New Roman" w:hAnsi="Helvetica Neue" w:cs="Times New Roman"/>
+          <w:color w:val="333333"/>
+          <w:kern w:val="0"/>
+          <w14:ligatures w14:val="none"/>
+        </w:rPr>
+      </w:pPr>
+      <w:r>
+        <w:rPr>
+          <w:rFonts w:ascii="Helvetica Neue" w:eastAsia="Times New Roman" w:hAnsi="Helvetica Neue" w:cs="Times New Roman"/>
+          <w:color w:val="333333"/>
+          <w:kern w:val="0"/>
+          <w14:ligatures w14:val="none"/>
+        </w:rPr>
+        <w:t>Protected route support with fallback </w:t>
+      </w:r>
+      <w:r>
+        <w:rPr>
+          <w:rFonts w:ascii="Menlo" w:eastAsia="Times New Roman" w:hAnsi="Menlo" w:cs="Menlo"/>
+          <w:color w:val="000000"/>
+          <w:kern w:val="0"/>
+          <w:sz w:val="20"/>
+          <w:szCs w:val="20"/>
+          <w:shd w:val="clear" w:color="auto" w:fill="F0F0F0"/>
+          <w14:ligatures w14:val="none"/>
+        </w:rPr>
+        <w:t>401</w:t>
+      </w:r>
+      <w:r>
+        <w:rPr>
+          <w:rFonts w:ascii="Helvetica Neue" w:eastAsia="Times New Roman" w:hAnsi="Helvetica Neue" w:cs="Times New Roman"/>
+          <w:color w:val="333333"/>
+          <w:kern w:val="0"/>
+          <w14:ligatures w14:val="none"/>
+        </w:rPr>
+        <w:t> response</w:t>
+      </w:r>
+    </w:p>
+    <w:p>
+      <w:pPr>
+        <w:numPr>
+          <w:ilvl w:val="0"/>
+          <w:numId w:val="46"/>
+        </w:numPr>
+        <w:shd w:val="clear" w:color="auto" w:fill="FFFFFF"/>
+        <w:spacing w:before="100" w:beforeAutospacing="1" w:after="0" w:line="240" w:lineRule="auto"/>
+        <w:rPr>
+          <w:rFonts w:ascii="Helvetica Neue" w:eastAsia="Times New Roman" w:hAnsi="Helvetica Neue" w:cs="Times New Roman"/>
+          <w:color w:val="333333"/>
+          <w:kern w:val="0"/>
+          <w14:ligatures w14:val="none"/>
+        </w:rPr>
+      </w:pPr>
+      <w:r>
+        <w:rPr>
+          <w:rFonts w:ascii="Helvetica Neue" w:eastAsia="Times New Roman" w:hAnsi="Helvetica Neue" w:cs="Times New Roman"/>
+          <w:color w:val="333333"/>
+          <w:kern w:val="0"/>
+          <w14:ligatures w14:val="none"/>
+        </w:rPr>
+        <w:t>JWT secret from build or config</w:t>
       </w:r>
     </w:p>
     <w:p>
@@ -2999,8 +3637,8 @@
           <w:noProof/>
           <w:kern w:val="0"/>
         </w:rPr>
-        <w:pict w14:anchorId="3D6F64DF">
-          <v:rect id="_x0000_i1027" alt="" style="width:468pt;height:.05pt;mso-width-percent:0;mso-height-percent:0;mso-width-percent:0;mso-height-percent:0" o:hralign="center" o:hrstd="t" o:hrnoshade="t" o:hr="t" fillcolor="#333" stroked="f"/>
+        <w:pict w14:anchorId="548431AE">
+          <v:rect id="_x0000_i1026" alt="" style="width:468pt;height:.05pt;mso-width-percent:0;mso-height-percent:0;mso-width-percent:0;mso-height-percent:0" o:hralign="center" o:hrstd="t" o:hrnoshade="t" o:hr="t" fillcolor="#333" stroked="f"/>
         </w:pict>
       </w:r>
     </w:p>
@@ -3031,14 +3669,14 @@
           <w:szCs w:val="42"/>
           <w14:ligatures w14:val="none"/>
         </w:rPr>
-        <w:t>Example App (In Progress)</w:t>
+        <w:t>Routing System (Express.js-style)</w:t>
       </w:r>
     </w:p>
     <w:p>
       <w:pPr>
         <w:numPr>
           <w:ilvl w:val="0"/>
-          <w:numId w:val="28"/>
+          <w:numId w:val="47"/>
         </w:numPr>
         <w:shd w:val="clear" w:color="auto" w:fill="FFFFFF"/>
         <w:spacing w:before="100" w:beforeAutospacing="1" w:after="0" w:line="240" w:lineRule="auto"/>
@@ -3056,14 +3694,42 @@
           <w:kern w:val="0"/>
           <w14:ligatures w14:val="none"/>
         </w:rPr>
-        <w:t> Login endpoint</w:t>
+        <w:t>Add routes via </w:t>
+      </w:r>
+      <w:proofErr w:type="spellStart"/>
+      <w:proofErr w:type="gramStart"/>
+      <w:r>
+        <w:rPr>
+          <w:rFonts w:ascii="Menlo" w:eastAsia="Times New Roman" w:hAnsi="Menlo" w:cs="Menlo"/>
+          <w:color w:val="000000"/>
+          <w:kern w:val="0"/>
+          <w:sz w:val="20"/>
+          <w:szCs w:val="20"/>
+          <w:shd w:val="clear" w:color="auto" w:fill="F0F0F0"/>
+          <w14:ligatures w14:val="none"/>
+        </w:rPr>
+        <w:t>router.addRoute</w:t>
+      </w:r>
+      <w:proofErr w:type="spellEnd"/>
+      <w:proofErr w:type="gramEnd"/>
+      <w:r>
+        <w:rPr>
+          <w:rFonts w:ascii="Menlo" w:eastAsia="Times New Roman" w:hAnsi="Menlo" w:cs="Menlo"/>
+          <w:color w:val="000000"/>
+          <w:kern w:val="0"/>
+          <w:sz w:val="20"/>
+          <w:szCs w:val="20"/>
+          <w:shd w:val="clear" w:color="auto" w:fill="F0F0F0"/>
+          <w14:ligatures w14:val="none"/>
+        </w:rPr>
+        <w:t>(method, path, handler)</w:t>
       </w:r>
     </w:p>
     <w:p>
       <w:pPr>
         <w:numPr>
           <w:ilvl w:val="0"/>
-          <w:numId w:val="28"/>
+          <w:numId w:val="47"/>
         </w:numPr>
         <w:shd w:val="clear" w:color="auto" w:fill="FFFFFF"/>
         <w:spacing w:before="100" w:beforeAutospacing="1" w:after="0" w:line="240" w:lineRule="auto"/>
@@ -3081,23 +3747,14 @@
           <w:kern w:val="0"/>
           <w14:ligatures w14:val="none"/>
         </w:rPr>
-        <w:t> Token-based auth</w:t>
-      </w:r>
-      <w:r>
-        <w:rPr>
-          <w:rFonts w:ascii="Helvetica Neue" w:eastAsia="Times New Roman" w:hAnsi="Helvetica Neue" w:cs="Times New Roman"/>
-          <w:color w:val="333333"/>
-          <w:kern w:val="0"/>
-          <w14:ligatures w14:val="none"/>
-        </w:rPr>
-        <w:t xml:space="preserve"> using JWT</w:t>
+        <w:t>REST-friendly: GET, POST, PUT, DELETE</w:t>
       </w:r>
     </w:p>
     <w:p>
       <w:pPr>
         <w:numPr>
           <w:ilvl w:val="0"/>
-          <w:numId w:val="28"/>
+          <w:numId w:val="47"/>
         </w:numPr>
         <w:shd w:val="clear" w:color="auto" w:fill="FFFFFF"/>
         <w:spacing w:before="100" w:beforeAutospacing="1" w:after="0" w:line="240" w:lineRule="auto"/>
@@ -3115,14 +3772,14 @@
           <w:kern w:val="0"/>
           <w14:ligatures w14:val="none"/>
         </w:rPr>
-        <w:t> HTML frontend served from SD</w:t>
+        <w:t>Lambdas or method pointers as handlers</w:t>
       </w:r>
     </w:p>
     <w:p>
       <w:pPr>
         <w:numPr>
           <w:ilvl w:val="0"/>
-          <w:numId w:val="28"/>
+          <w:numId w:val="47"/>
         </w:numPr>
         <w:shd w:val="clear" w:color="auto" w:fill="FFFFFF"/>
         <w:spacing w:before="100" w:beforeAutospacing="1" w:after="0" w:line="240" w:lineRule="auto"/>
@@ -3140,65 +3797,14 @@
           <w:kern w:val="0"/>
           <w14:ligatures w14:val="none"/>
         </w:rPr>
-        <w:t> GPIO control via Web UI</w:t>
-      </w:r>
-    </w:p>
-    <w:p>
-      <w:pPr>
-        <w:spacing w:before="480" w:after="480" w:line="240" w:lineRule="auto"/>
-        <w:rPr>
-          <w:rFonts w:ascii="Helvetica Neue" w:eastAsia="Times New Roman" w:hAnsi="Helvetica Neue" w:cs="Times New Roman"/>
-          <w:kern w:val="0"/>
-          <w14:ligatures w14:val="none"/>
-        </w:rPr>
-      </w:pPr>
-      <w:r>
-        <w:rPr>
-          <w:rFonts w:ascii="Times New Roman" w:eastAsia="Times New Roman" w:hAnsi="Times New Roman" w:cs="Times New Roman"/>
-          <w:noProof/>
-          <w:kern w:val="0"/>
-        </w:rPr>
-        <w:pict w14:anchorId="757DA177">
-          <v:rect id="_x0000_i1026" alt="" style="width:468pt;height:.05pt;mso-width-percent:0;mso-height-percent:0;mso-width-percent:0;mso-height-percent:0" o:hralign="center" o:hrstd="t" o:hrnoshade="t" o:hr="t" fillcolor="#333" stroked="f"/>
-        </w:pict>
-      </w:r>
-    </w:p>
-    <w:p>
-      <w:pPr>
-        <w:shd w:val="clear" w:color="auto" w:fill="FFFFFF"/>
-        <w:spacing w:before="240" w:after="240" w:line="240" w:lineRule="auto"/>
-        <w:outlineLvl w:val="1"/>
-        <w:rPr>
-          <w:rFonts w:ascii="Helvetica Neue" w:eastAsia="Times New Roman" w:hAnsi="Helvetica Neue" w:cs="Times New Roman"/>
-          <w:b/>
-          <w:bCs/>
-          <w:color w:val="000000"/>
-          <w:kern w:val="0"/>
-          <w:sz w:val="42"/>
-          <w:szCs w:val="42"/>
-          <w14:ligatures w14:val="none"/>
-        </w:rPr>
-      </w:pPr>
-      <w:r>
-        <w:rPr>
-          <w:rFonts w:ascii="Helvetica Neue" w:eastAsia="Times New Roman" w:hAnsi="Helvetica Neue" w:cs="Times New Roman"/>
-          <w:b/>
-          <w:bCs/>
-          <w:color w:val="000000"/>
-          <w:kern w:val="0"/>
-          <w:sz w:val="42"/>
-          <w:szCs w:val="42"/>
-          <w14:ligatures w14:val="none"/>
-        </w:rPr>
-        <w:lastRenderedPageBreak/>
-        <w:t>JWT Authentication</w:t>
+        <w:t>Per-route and global middleware</w:t>
       </w:r>
     </w:p>
     <w:p>
       <w:pPr>
         <w:numPr>
           <w:ilvl w:val="0"/>
-          <w:numId w:val="29"/>
+          <w:numId w:val="47"/>
         </w:numPr>
         <w:shd w:val="clear" w:color="auto" w:fill="FFFFFF"/>
         <w:spacing w:before="100" w:beforeAutospacing="1" w:after="0" w:line="240" w:lineRule="auto"/>
@@ -3216,14 +3822,14 @@
           <w:kern w:val="0"/>
           <w14:ligatures w14:val="none"/>
         </w:rPr>
-        <w:t> Built-in support for JWT-based route protection</w:t>
+        <w:t>Path parsing and matching with variables</w:t>
       </w:r>
     </w:p>
     <w:p>
       <w:pPr>
         <w:numPr>
           <w:ilvl w:val="0"/>
-          <w:numId w:val="29"/>
+          <w:numId w:val="47"/>
         </w:numPr>
         <w:shd w:val="clear" w:color="auto" w:fill="FFFFFF"/>
         <w:spacing w:before="100" w:beforeAutospacing="1" w:after="0" w:line="240" w:lineRule="auto"/>
@@ -3241,7 +3847,7 @@
           <w:kern w:val="0"/>
           <w14:ligatures w14:val="none"/>
         </w:rPr>
-        <w:t> </w:t>
+        <w:t>Built-in </w:t>
       </w:r>
       <w:r>
         <w:rPr>
@@ -3253,23 +3859,23 @@
           <w:shd w:val="clear" w:color="auto" w:fill="F0F0F0"/>
           <w14:ligatures w14:val="none"/>
         </w:rPr>
-        <w:t>Authorization</w:t>
-      </w:r>
-      <w:r>
-        <w:rPr>
-          <w:rFonts w:ascii="Helvetica Neue" w:eastAsia="Times New Roman" w:hAnsi="Helvetica Neue" w:cs="Times New Roman"/>
-          <w:color w:val="333333"/>
-          <w:kern w:val="0"/>
-          <w14:ligatures w14:val="none"/>
-        </w:rPr>
-        <w:t> header parsing with "Bearer" token format</w:t>
+        <w:t>/auth</w:t>
+      </w:r>
+      <w:r>
+        <w:rPr>
+          <w:rFonts w:ascii="Helvetica Neue" w:eastAsia="Times New Roman" w:hAnsi="Helvetica Neue" w:cs="Times New Roman"/>
+          <w:color w:val="333333"/>
+          <w:kern w:val="0"/>
+          <w14:ligatures w14:val="none"/>
+        </w:rPr>
+        <w:t> route for token test (can override)</w:t>
       </w:r>
     </w:p>
     <w:p>
       <w:pPr>
         <w:numPr>
           <w:ilvl w:val="0"/>
-          <w:numId w:val="29"/>
+          <w:numId w:val="47"/>
         </w:numPr>
         <w:shd w:val="clear" w:color="auto" w:fill="FFFFFF"/>
         <w:spacing w:before="100" w:beforeAutospacing="1" w:after="0" w:line="240" w:lineRule="auto"/>
@@ -3287,542 +3893,7 @@
           <w:kern w:val="0"/>
           <w14:ligatures w14:val="none"/>
         </w:rPr>
-        <w:t> JWT token decoding and signature validation</w:t>
-      </w:r>
-    </w:p>
-    <w:p>
-      <w:pPr>
-        <w:numPr>
-          <w:ilvl w:val="0"/>
-          <w:numId w:val="29"/>
-        </w:numPr>
-        <w:shd w:val="clear" w:color="auto" w:fill="FFFFFF"/>
-        <w:spacing w:before="100" w:beforeAutospacing="1" w:after="0" w:line="240" w:lineRule="auto"/>
-        <w:rPr>
-          <w:rFonts w:ascii="Helvetica Neue" w:eastAsia="Times New Roman" w:hAnsi="Helvetica Neue" w:cs="Times New Roman"/>
-          <w:color w:val="333333"/>
-          <w:kern w:val="0"/>
-          <w14:ligatures w14:val="none"/>
-        </w:rPr>
-      </w:pPr>
-      <w:r>
-        <w:rPr>
-          <w:rFonts w:ascii="Helvetica Neue" w:eastAsia="Times New Roman" w:hAnsi="Helvetica Neue" w:cs="Times New Roman"/>
-          <w:color w:val="333333"/>
-          <w:kern w:val="0"/>
-          <w14:ligatures w14:val="none"/>
-        </w:rPr>
-        <w:t> Middleware integration for protected routes</w:t>
-      </w:r>
-    </w:p>
-    <w:p>
-      <w:pPr>
-        <w:numPr>
-          <w:ilvl w:val="0"/>
-          <w:numId w:val="29"/>
-        </w:numPr>
-        <w:shd w:val="clear" w:color="auto" w:fill="FFFFFF"/>
-        <w:spacing w:before="100" w:beforeAutospacing="1" w:after="0" w:line="240" w:lineRule="auto"/>
-        <w:rPr>
-          <w:rFonts w:ascii="Helvetica Neue" w:eastAsia="Times New Roman" w:hAnsi="Helvetica Neue" w:cs="Times New Roman"/>
-          <w:color w:val="333333"/>
-          <w:kern w:val="0"/>
-          <w14:ligatures w14:val="none"/>
-        </w:rPr>
-      </w:pPr>
-      <w:r>
-        <w:rPr>
-          <w:rFonts w:ascii="Helvetica Neue" w:eastAsia="Times New Roman" w:hAnsi="Helvetica Neue" w:cs="Times New Roman"/>
-          <w:color w:val="333333"/>
-          <w:kern w:val="0"/>
-          <w14:ligatures w14:val="none"/>
-        </w:rPr>
-        <w:t> Optional token expiry checking</w:t>
-      </w:r>
-    </w:p>
-    <w:p>
-      <w:pPr>
-        <w:shd w:val="clear" w:color="auto" w:fill="FFFFFF"/>
-        <w:spacing w:before="100" w:beforeAutospacing="1" w:after="0" w:line="240" w:lineRule="auto"/>
-        <w:ind w:left="720"/>
-        <w:rPr>
-          <w:rFonts w:ascii="Helvetica Neue" w:eastAsia="Times New Roman" w:hAnsi="Helvetica Neue" w:cs="Times New Roman"/>
-          <w:color w:val="333333"/>
-          <w:kern w:val="0"/>
-          <w14:ligatures w14:val="none"/>
-        </w:rPr>
-      </w:pPr>
-    </w:p>
-    <w:p>
-      <w:pPr>
-        <w:shd w:val="clear" w:color="auto" w:fill="F0F0F0"/>
-        <w:spacing w:line="240" w:lineRule="auto"/>
-        <w:rPr>
-          <w:rFonts w:ascii="Helvetica Neue" w:eastAsia="Times New Roman" w:hAnsi="Helvetica Neue" w:cs="Times New Roman"/>
-          <w:color w:val="5C5C5C"/>
-          <w:kern w:val="0"/>
-          <w14:ligatures w14:val="none"/>
-        </w:rPr>
-      </w:pPr>
-      <w:r>
-        <w:rPr>
-          <w:rFonts w:ascii="Helvetica Neue" w:eastAsia="Times New Roman" w:hAnsi="Helvetica Neue" w:cs="Times New Roman"/>
-          <w:color w:val="5C5C5C"/>
-          <w:kern w:val="0"/>
-          <w14:ligatures w14:val="none"/>
-        </w:rPr>
-        <w:t>Tokens are validated using a secret key, typically defined at build time or loaded from config. Middleware automatically checks authorization and responds with 401 if token is invalid or missing.</w:t>
-      </w:r>
-    </w:p>
-    <w:p>
-      <w:pPr>
-        <w:spacing w:before="480" w:after="480" w:line="240" w:lineRule="auto"/>
-        <w:rPr>
-          <w:rFonts w:ascii="Helvetica Neue" w:eastAsia="Times New Roman" w:hAnsi="Helvetica Neue" w:cs="Times New Roman"/>
-          <w:kern w:val="0"/>
-          <w14:ligatures w14:val="none"/>
-        </w:rPr>
-      </w:pPr>
-      <w:r>
-        <w:rPr>
-          <w:rFonts w:ascii="Times New Roman" w:eastAsia="Times New Roman" w:hAnsi="Times New Roman" w:cs="Times New Roman"/>
-          <w:noProof/>
-          <w:kern w:val="0"/>
-        </w:rPr>
-        <w:pict w14:anchorId="6FA845FE">
-          <v:rect id="_x0000_i1025" alt="" style="width:468pt;height:.05pt;mso-width-percent:0;mso-height-percent:0;mso-width-percent:0;mso-height-percent:0" o:hralign="center" o:hrstd="t" o:hrnoshade="t" o:hr="t" fillcolor="#333" stroked="f"/>
-        </w:pict>
-      </w:r>
-    </w:p>
-    <w:p>
-      <w:pPr>
-        <w:shd w:val="clear" w:color="auto" w:fill="FFFFFF"/>
-        <w:spacing w:before="240" w:after="240" w:line="240" w:lineRule="auto"/>
-        <w:outlineLvl w:val="1"/>
-        <w:rPr>
-          <w:rFonts w:ascii="Helvetica Neue" w:eastAsia="Times New Roman" w:hAnsi="Helvetica Neue" w:cs="Times New Roman"/>
-          <w:b/>
-          <w:bCs/>
-          <w:color w:val="000000"/>
-          <w:kern w:val="0"/>
-          <w:sz w:val="42"/>
-          <w:szCs w:val="42"/>
-          <w14:ligatures w14:val="none"/>
-        </w:rPr>
-      </w:pPr>
-      <w:r>
-        <w:rPr>
-          <w:rFonts w:ascii="Helvetica Neue" w:eastAsia="Times New Roman" w:hAnsi="Helvetica Neue" w:cs="Times New Roman"/>
-          <w:b/>
-          <w:bCs/>
-          <w:color w:val="000000"/>
-          <w:kern w:val="0"/>
-          <w:sz w:val="42"/>
-          <w:szCs w:val="42"/>
-          <w14:ligatures w14:val="none"/>
-        </w:rPr>
-        <w:t>Routing System (Express</w:t>
-      </w:r>
-      <w:r>
-        <w:rPr>
-          <w:rFonts w:ascii="Helvetica Neue" w:eastAsia="Times New Roman" w:hAnsi="Helvetica Neue" w:cs="Times New Roman"/>
-          <w:b/>
-          <w:bCs/>
-          <w:color w:val="000000"/>
-          <w:kern w:val="0"/>
-          <w:sz w:val="42"/>
-          <w:szCs w:val="42"/>
-          <w14:ligatures w14:val="none"/>
-        </w:rPr>
-        <w:t>.js</w:t>
-      </w:r>
-      <w:r>
-        <w:rPr>
-          <w:rFonts w:ascii="Helvetica Neue" w:eastAsia="Times New Roman" w:hAnsi="Helvetica Neue" w:cs="Times New Roman"/>
-          <w:b/>
-          <w:bCs/>
-          <w:color w:val="000000"/>
-          <w:kern w:val="0"/>
-          <w:sz w:val="42"/>
-          <w:szCs w:val="42"/>
-          <w14:ligatures w14:val="none"/>
-        </w:rPr>
-        <w:t>-style)</w:t>
-      </w:r>
-    </w:p>
-    <w:p>
-      <w:pPr>
-        <w:numPr>
-          <w:ilvl w:val="0"/>
-          <w:numId w:val="30"/>
-        </w:numPr>
-        <w:shd w:val="clear" w:color="auto" w:fill="FFFFFF"/>
-        <w:spacing w:before="100" w:beforeAutospacing="1" w:after="0" w:line="240" w:lineRule="auto"/>
-        <w:rPr>
-          <w:rFonts w:ascii="Helvetica Neue" w:eastAsia="Times New Roman" w:hAnsi="Helvetica Neue" w:cs="Times New Roman"/>
-          <w:color w:val="333333"/>
-          <w:kern w:val="0"/>
-          <w14:ligatures w14:val="none"/>
-        </w:rPr>
-      </w:pPr>
-      <w:r>
-        <w:rPr>
-          <w:rFonts w:ascii="Helvetica Neue" w:eastAsia="Times New Roman" w:hAnsi="Helvetica Neue" w:cs="Times New Roman"/>
-          <w:color w:val="333333"/>
-          <w:kern w:val="0"/>
-          <w14:ligatures w14:val="none"/>
-        </w:rPr>
-        <w:t> Add routes using </w:t>
-      </w:r>
-      <w:proofErr w:type="spellStart"/>
-      <w:proofErr w:type="gramStart"/>
-      <w:r>
-        <w:rPr>
-          <w:rFonts w:ascii="Menlo" w:eastAsia="Times New Roman" w:hAnsi="Menlo" w:cs="Menlo"/>
-          <w:color w:val="000000"/>
-          <w:kern w:val="0"/>
-          <w:sz w:val="20"/>
-          <w:szCs w:val="20"/>
-          <w:shd w:val="clear" w:color="auto" w:fill="F0F0F0"/>
-          <w14:ligatures w14:val="none"/>
-        </w:rPr>
-        <w:t>router.addRoute</w:t>
-      </w:r>
-      <w:proofErr w:type="spellEnd"/>
-      <w:proofErr w:type="gramEnd"/>
-      <w:r>
-        <w:rPr>
-          <w:rFonts w:ascii="Menlo" w:eastAsia="Times New Roman" w:hAnsi="Menlo" w:cs="Menlo"/>
-          <w:color w:val="000000"/>
-          <w:kern w:val="0"/>
-          <w:sz w:val="20"/>
-          <w:szCs w:val="20"/>
-          <w:shd w:val="clear" w:color="auto" w:fill="F0F0F0"/>
-          <w14:ligatures w14:val="none"/>
-        </w:rPr>
-        <w:t>(method, path, handler)</w:t>
-      </w:r>
-    </w:p>
-    <w:p>
-      <w:pPr>
-        <w:numPr>
-          <w:ilvl w:val="0"/>
-          <w:numId w:val="30"/>
-        </w:numPr>
-        <w:shd w:val="clear" w:color="auto" w:fill="FFFFFF"/>
-        <w:spacing w:before="100" w:beforeAutospacing="1" w:after="0" w:line="240" w:lineRule="auto"/>
-        <w:rPr>
-          <w:rFonts w:ascii="Helvetica Neue" w:eastAsia="Times New Roman" w:hAnsi="Helvetica Neue" w:cs="Times New Roman"/>
-          <w:color w:val="333333"/>
-          <w:kern w:val="0"/>
-          <w14:ligatures w14:val="none"/>
-        </w:rPr>
-      </w:pPr>
-      <w:r>
-        <w:rPr>
-          <w:rFonts w:ascii="Helvetica Neue" w:eastAsia="Times New Roman" w:hAnsi="Helvetica Neue" w:cs="Times New Roman"/>
-          <w:color w:val="333333"/>
-          <w:kern w:val="0"/>
-          <w14:ligatures w14:val="none"/>
-        </w:rPr>
-        <w:t xml:space="preserve"> Full REST API enabled</w:t>
-      </w:r>
-    </w:p>
-    <w:p>
-      <w:pPr>
-        <w:numPr>
-          <w:ilvl w:val="0"/>
-          <w:numId w:val="30"/>
-        </w:numPr>
-        <w:shd w:val="clear" w:color="auto" w:fill="FFFFFF"/>
-        <w:spacing w:before="100" w:beforeAutospacing="1" w:after="0" w:line="240" w:lineRule="auto"/>
-        <w:rPr>
-          <w:rFonts w:ascii="Helvetica Neue" w:eastAsia="Times New Roman" w:hAnsi="Helvetica Neue" w:cs="Times New Roman"/>
-          <w:color w:val="333333"/>
-          <w:kern w:val="0"/>
-          <w14:ligatures w14:val="none"/>
-        </w:rPr>
-      </w:pPr>
-      <w:r>
-        <w:rPr>
-          <w:rFonts w:ascii="Helvetica Neue" w:eastAsia="Times New Roman" w:hAnsi="Helvetica Neue" w:cs="Times New Roman"/>
-          <w:color w:val="333333"/>
-          <w:kern w:val="0"/>
-          <w14:ligatures w14:val="none"/>
-        </w:rPr>
-        <w:t> Supports GET, POST, PUT, DELETE, etc.</w:t>
-      </w:r>
-    </w:p>
-    <w:p>
-      <w:pPr>
-        <w:numPr>
-          <w:ilvl w:val="0"/>
-          <w:numId w:val="30"/>
-        </w:numPr>
-        <w:shd w:val="clear" w:color="auto" w:fill="FFFFFF"/>
-        <w:spacing w:before="100" w:beforeAutospacing="1" w:after="0" w:line="240" w:lineRule="auto"/>
-        <w:rPr>
-          <w:rFonts w:ascii="Helvetica Neue" w:eastAsia="Times New Roman" w:hAnsi="Helvetica Neue" w:cs="Times New Roman"/>
-          <w:color w:val="333333"/>
-          <w:kern w:val="0"/>
-          <w14:ligatures w14:val="none"/>
-        </w:rPr>
-      </w:pPr>
-      <w:r>
-        <w:rPr>
-          <w:rFonts w:ascii="Helvetica Neue" w:eastAsia="Times New Roman" w:hAnsi="Helvetica Neue" w:cs="Times New Roman"/>
-          <w:color w:val="333333"/>
-          <w:kern w:val="0"/>
-          <w14:ligatures w14:val="none"/>
-        </w:rPr>
-        <w:t> Lambdas or bound methods as route handlers</w:t>
-      </w:r>
-    </w:p>
-    <w:p>
-      <w:pPr>
-        <w:numPr>
-          <w:ilvl w:val="0"/>
-          <w:numId w:val="30"/>
-        </w:numPr>
-        <w:shd w:val="clear" w:color="auto" w:fill="FFFFFF"/>
-        <w:spacing w:before="100" w:beforeAutospacing="1" w:after="0" w:line="240" w:lineRule="auto"/>
-        <w:rPr>
-          <w:rFonts w:ascii="Helvetica Neue" w:eastAsia="Times New Roman" w:hAnsi="Helvetica Neue" w:cs="Times New Roman"/>
-          <w:color w:val="333333"/>
-          <w:kern w:val="0"/>
-          <w14:ligatures w14:val="none"/>
-        </w:rPr>
-      </w:pPr>
-      <w:r>
-        <w:rPr>
-          <w:rFonts w:ascii="Helvetica Neue" w:eastAsia="Times New Roman" w:hAnsi="Helvetica Neue" w:cs="Times New Roman"/>
-          <w:color w:val="333333"/>
-          <w:kern w:val="0"/>
-          <w14:ligatures w14:val="none"/>
-        </w:rPr>
-        <w:t xml:space="preserve"> Per-route </w:t>
-      </w:r>
-      <w:r>
-        <w:rPr>
-          <w:rFonts w:ascii="Helvetica Neue" w:eastAsia="Times New Roman" w:hAnsi="Helvetica Neue" w:cs="Times New Roman"/>
-          <w:color w:val="333333"/>
-          <w:kern w:val="0"/>
-          <w14:ligatures w14:val="none"/>
-        </w:rPr>
-        <w:t xml:space="preserve">and global </w:t>
-      </w:r>
-      <w:r>
-        <w:rPr>
-          <w:rFonts w:ascii="Helvetica Neue" w:eastAsia="Times New Roman" w:hAnsi="Helvetica Neue" w:cs="Times New Roman"/>
-          <w:color w:val="333333"/>
-          <w:kern w:val="0"/>
-          <w14:ligatures w14:val="none"/>
-        </w:rPr>
-        <w:t>middleware support</w:t>
-      </w:r>
-    </w:p>
-    <w:p>
-      <w:pPr>
-        <w:numPr>
-          <w:ilvl w:val="0"/>
-          <w:numId w:val="30"/>
-        </w:numPr>
-        <w:shd w:val="clear" w:color="auto" w:fill="FFFFFF"/>
-        <w:spacing w:before="100" w:beforeAutospacing="1" w:after="0" w:line="240" w:lineRule="auto"/>
-        <w:rPr>
-          <w:rFonts w:ascii="Helvetica Neue" w:eastAsia="Times New Roman" w:hAnsi="Helvetica Neue" w:cs="Times New Roman"/>
-          <w:color w:val="333333"/>
-          <w:kern w:val="0"/>
-          <w14:ligatures w14:val="none"/>
-        </w:rPr>
-      </w:pPr>
-      <w:r>
-        <w:rPr>
-          <w:rFonts w:ascii="Helvetica Neue" w:eastAsia="Times New Roman" w:hAnsi="Helvetica Neue" w:cs="Times New Roman"/>
-          <w:color w:val="333333"/>
-          <w:kern w:val="0"/>
-          <w14:ligatures w14:val="none"/>
-        </w:rPr>
-        <w:t> URL path normalization and matching</w:t>
-      </w:r>
-    </w:p>
-    <w:p>
-      <w:pPr>
-        <w:numPr>
-          <w:ilvl w:val="0"/>
-          <w:numId w:val="30"/>
-        </w:numPr>
-        <w:shd w:val="clear" w:color="auto" w:fill="FFFFFF"/>
-        <w:spacing w:before="100" w:beforeAutospacing="1" w:after="0" w:line="240" w:lineRule="auto"/>
-        <w:rPr>
-          <w:rFonts w:ascii="Helvetica Neue" w:eastAsia="Times New Roman" w:hAnsi="Helvetica Neue" w:cs="Times New Roman"/>
-          <w:color w:val="333333"/>
-          <w:kern w:val="0"/>
-          <w14:ligatures w14:val="none"/>
-        </w:rPr>
-      </w:pPr>
-      <w:r>
-        <w:rPr>
-          <w:rFonts w:ascii="Helvetica Neue" w:eastAsia="Times New Roman" w:hAnsi="Helvetica Neue" w:cs="Times New Roman"/>
-          <w:color w:val="333333"/>
-          <w:kern w:val="0"/>
-          <w14:ligatures w14:val="none"/>
-        </w:rPr>
-        <w:t> Helper for extracting path/query/form/cookie data</w:t>
-      </w:r>
-    </w:p>
-    <w:p>
-      <w:pPr>
-        <w:numPr>
-          <w:ilvl w:val="0"/>
-          <w:numId w:val="30"/>
-        </w:numPr>
-        <w:shd w:val="clear" w:color="auto" w:fill="FFFFFF"/>
-        <w:spacing w:before="100" w:beforeAutospacing="1" w:after="0" w:line="240" w:lineRule="auto"/>
-        <w:rPr>
-          <w:rFonts w:ascii="Helvetica Neue" w:eastAsia="Times New Roman" w:hAnsi="Helvetica Neue" w:cs="Times New Roman"/>
-          <w:color w:val="333333"/>
-          <w:kern w:val="0"/>
-          <w14:ligatures w14:val="none"/>
-        </w:rPr>
-      </w:pPr>
-      <w:r>
-        <w:rPr>
-          <w:rFonts w:ascii="Helvetica Neue" w:eastAsia="Times New Roman" w:hAnsi="Helvetica Neue" w:cs="Times New Roman"/>
-          <w:color w:val="333333"/>
-          <w:kern w:val="0"/>
-          <w14:ligatures w14:val="none"/>
-        </w:rPr>
-        <w:t> </w:t>
-      </w:r>
-      <w:proofErr w:type="spellStart"/>
-      <w:proofErr w:type="gramStart"/>
-      <w:r>
-        <w:rPr>
-          <w:rFonts w:ascii="Menlo" w:eastAsia="Times New Roman" w:hAnsi="Menlo" w:cs="Menlo"/>
-          <w:color w:val="000000"/>
-          <w:kern w:val="0"/>
-          <w:sz w:val="20"/>
-          <w:szCs w:val="20"/>
-          <w:shd w:val="clear" w:color="auto" w:fill="F0F0F0"/>
-          <w14:ligatures w14:val="none"/>
-        </w:rPr>
-        <w:t>handleRequest</w:t>
-      </w:r>
-      <w:proofErr w:type="spellEnd"/>
-      <w:r>
-        <w:rPr>
-          <w:rFonts w:ascii="Menlo" w:eastAsia="Times New Roman" w:hAnsi="Menlo" w:cs="Menlo"/>
-          <w:color w:val="000000"/>
-          <w:kern w:val="0"/>
-          <w:sz w:val="20"/>
-          <w:szCs w:val="20"/>
-          <w:shd w:val="clear" w:color="auto" w:fill="F0F0F0"/>
-          <w14:ligatures w14:val="none"/>
-        </w:rPr>
-        <w:t>(</w:t>
-      </w:r>
-      <w:proofErr w:type="gramEnd"/>
-      <w:r>
-        <w:rPr>
-          <w:rFonts w:ascii="Menlo" w:eastAsia="Times New Roman" w:hAnsi="Menlo" w:cs="Menlo"/>
-          <w:color w:val="000000"/>
-          <w:kern w:val="0"/>
-          <w:sz w:val="20"/>
-          <w:szCs w:val="20"/>
-          <w:shd w:val="clear" w:color="auto" w:fill="F0F0F0"/>
-          <w14:ligatures w14:val="none"/>
-        </w:rPr>
-        <w:t>)</w:t>
-      </w:r>
-      <w:r>
-        <w:rPr>
-          <w:rFonts w:ascii="Helvetica Neue" w:eastAsia="Times New Roman" w:hAnsi="Helvetica Neue" w:cs="Times New Roman"/>
-          <w:color w:val="333333"/>
-          <w:kern w:val="0"/>
-          <w14:ligatures w14:val="none"/>
-        </w:rPr>
-        <w:t> dispatches requests to matched handler</w:t>
-      </w:r>
-    </w:p>
-    <w:p>
-      <w:pPr>
-        <w:numPr>
-          <w:ilvl w:val="0"/>
-          <w:numId w:val="30"/>
-        </w:numPr>
-        <w:shd w:val="clear" w:color="auto" w:fill="FFFFFF"/>
-        <w:spacing w:before="100" w:beforeAutospacing="1" w:after="0" w:line="240" w:lineRule="auto"/>
-        <w:rPr>
-          <w:rFonts w:ascii="Helvetica Neue" w:eastAsia="Times New Roman" w:hAnsi="Helvetica Neue" w:cs="Times New Roman"/>
-          <w:color w:val="333333"/>
-          <w:kern w:val="0"/>
-          <w14:ligatures w14:val="none"/>
-        </w:rPr>
-      </w:pPr>
-      <w:r>
-        <w:rPr>
-          <w:rFonts w:ascii="Helvetica Neue" w:eastAsia="Times New Roman" w:hAnsi="Helvetica Neue" w:cs="Times New Roman"/>
-          <w:color w:val="333333"/>
-          <w:kern w:val="0"/>
-          <w14:ligatures w14:val="none"/>
-        </w:rPr>
-        <w:t> Built-in </w:t>
-      </w:r>
-      <w:r>
-        <w:rPr>
-          <w:rFonts w:ascii="Menlo" w:eastAsia="Times New Roman" w:hAnsi="Menlo" w:cs="Menlo"/>
-          <w:color w:val="000000"/>
-          <w:kern w:val="0"/>
-          <w:sz w:val="20"/>
-          <w:szCs w:val="20"/>
-          <w:shd w:val="clear" w:color="auto" w:fill="F0F0F0"/>
-          <w14:ligatures w14:val="none"/>
-        </w:rPr>
-        <w:t>/auth</w:t>
-      </w:r>
-      <w:r>
-        <w:rPr>
-          <w:rFonts w:ascii="Helvetica Neue" w:eastAsia="Times New Roman" w:hAnsi="Helvetica Neue" w:cs="Times New Roman"/>
-          <w:color w:val="333333"/>
-          <w:kern w:val="0"/>
-          <w14:ligatures w14:val="none"/>
-        </w:rPr>
-        <w:t> route pattern (optional override)</w:t>
-      </w:r>
-      <w:r>
-        <w:rPr>
-          <w:rFonts w:ascii="Helvetica Neue" w:eastAsia="Times New Roman" w:hAnsi="Helvetica Neue" w:cs="Times New Roman"/>
-          <w:color w:val="333333"/>
-          <w:kern w:val="0"/>
-          <w14:ligatures w14:val="none"/>
-        </w:rPr>
-        <w:t xml:space="preserve"> for JWT token testing</w:t>
-      </w:r>
-    </w:p>
-    <w:p>
-      <w:pPr>
-        <w:numPr>
-          <w:ilvl w:val="0"/>
-          <w:numId w:val="30"/>
-        </w:numPr>
-        <w:shd w:val="clear" w:color="auto" w:fill="FFFFFF"/>
-        <w:spacing w:before="100" w:beforeAutospacing="1" w:after="0" w:line="240" w:lineRule="auto"/>
-        <w:rPr>
-          <w:rFonts w:ascii="Helvetica Neue" w:eastAsia="Times New Roman" w:hAnsi="Helvetica Neue" w:cs="Times New Roman"/>
-          <w:color w:val="333333"/>
-          <w:kern w:val="0"/>
-          <w14:ligatures w14:val="none"/>
-        </w:rPr>
-      </w:pPr>
-      <w:r>
-        <w:rPr>
-          <w:rFonts w:ascii="Helvetica Neue" w:eastAsia="Times New Roman" w:hAnsi="Helvetica Neue" w:cs="Times New Roman"/>
-          <w:color w:val="333333"/>
-          <w:kern w:val="0"/>
-          <w14:ligatures w14:val="none"/>
-        </w:rPr>
-        <w:t> Route printing for debug output</w:t>
+        <w:t>Route debug printing</w:t>
       </w:r>
     </w:p>
     <w:p>
@@ -4596,41 +4667,64 @@
     </w:p>
     <w:p>
       <w:pPr>
-        <w:shd w:val="clear" w:color="auto" w:fill="F0F0F0"/>
-        <w:spacing w:line="240" w:lineRule="auto"/>
-        <w:rPr>
-          <w:rFonts w:ascii="Helvetica Neue" w:eastAsia="Times New Roman" w:hAnsi="Helvetica Neue" w:cs="Times New Roman"/>
-          <w:color w:val="5C5C5C"/>
-          <w:kern w:val="0"/>
-          <w14:ligatures w14:val="none"/>
-        </w:rPr>
-      </w:pPr>
-      <w:r>
-        <w:rPr>
-          <w:rFonts w:ascii="Helvetica Neue" w:eastAsia="Times New Roman" w:hAnsi="Helvetica Neue" w:cs="Times New Roman"/>
-          <w:color w:val="5C5C5C"/>
-          <w:kern w:val="0"/>
-          <w14:ligatures w14:val="none"/>
-        </w:rPr>
-        <w:t>Routes are matched by method and path</w:t>
-      </w:r>
-      <w:r>
-        <w:rPr>
-          <w:rFonts w:ascii="Helvetica Neue" w:eastAsia="Times New Roman" w:hAnsi="Helvetica Neue" w:cs="Times New Roman"/>
-          <w:color w:val="5C5C5C"/>
-          <w:kern w:val="0"/>
-          <w14:ligatures w14:val="none"/>
-        </w:rPr>
-        <w:t xml:space="preserve">. Supports path arguments. </w:t>
-      </w:r>
-      <w:r>
-        <w:rPr>
-          <w:rFonts w:ascii="Helvetica Neue" w:eastAsia="Times New Roman" w:hAnsi="Helvetica Neue" w:cs="Times New Roman"/>
-          <w:color w:val="5C5C5C"/>
-          <w:kern w:val="0"/>
-          <w14:ligatures w14:val="none"/>
-        </w:rPr>
-        <w:t>Matching is fast and embedded-safe.</w:t>
+        <w:spacing w:before="480" w:after="480" w:line="240" w:lineRule="auto"/>
+        <w:rPr>
+          <w:rFonts w:ascii="Helvetica Neue" w:eastAsia="Times New Roman" w:hAnsi="Helvetica Neue" w:cs="Times New Roman"/>
+          <w:kern w:val="0"/>
+          <w14:ligatures w14:val="none"/>
+        </w:rPr>
+      </w:pPr>
+      <w:r>
+        <w:rPr>
+          <w:rFonts w:ascii="Times New Roman" w:eastAsia="Times New Roman" w:hAnsi="Times New Roman" w:cs="Times New Roman"/>
+          <w:noProof/>
+          <w:kern w:val="0"/>
+        </w:rPr>
+        <w:pict w14:anchorId="6E72B40E">
+          <v:rect id="_x0000_i1025" alt="" style="width:468pt;height:.05pt;mso-width-percent:0;mso-height-percent:0;mso-width-percent:0;mso-height-percent:0" o:hralign="center" o:hrstd="t" o:hrnoshade="t" o:hr="t" fillcolor="#333" stroked="f"/>
+        </w:pict>
+      </w:r>
+    </w:p>
+    <w:p>
+      <w:pPr>
+        <w:shd w:val="clear" w:color="auto" w:fill="FFFFFF"/>
+        <w:spacing w:after="240" w:line="240" w:lineRule="auto"/>
+        <w:rPr>
+          <w:rFonts w:ascii="Helvetica Neue" w:eastAsia="Times New Roman" w:hAnsi="Helvetica Neue" w:cs="Times New Roman"/>
+          <w:color w:val="333333"/>
+          <w:kern w:val="0"/>
+          <w14:ligatures w14:val="none"/>
+        </w:rPr>
+      </w:pPr>
+      <w:r>
+        <w:rPr>
+          <w:rFonts w:ascii="Helvetica Neue" w:eastAsia="Times New Roman" w:hAnsi="Helvetica Neue" w:cs="Times New Roman"/>
+          <w:color w:val="333333"/>
+          <w:kern w:val="0"/>
+          <w14:ligatures w14:val="none"/>
+        </w:rPr>
+        <w:lastRenderedPageBreak/>
+        <w:t xml:space="preserve">This feature set defines </w:t>
+      </w:r>
+      <w:proofErr w:type="spellStart"/>
+      <w:r>
+        <w:rPr>
+          <w:rFonts w:ascii="Helvetica Neue" w:eastAsia="Times New Roman" w:hAnsi="Helvetica Neue" w:cs="Times New Roman"/>
+          <w:color w:val="333333"/>
+          <w:kern w:val="0"/>
+          <w14:ligatures w14:val="none"/>
+        </w:rPr>
+        <w:t>PicoFramework</w:t>
+      </w:r>
+      <w:proofErr w:type="spellEnd"/>
+      <w:r>
+        <w:rPr>
+          <w:rFonts w:ascii="Helvetica Neue" w:eastAsia="Times New Roman" w:hAnsi="Helvetica Neue" w:cs="Times New Roman"/>
+          <w:color w:val="333333"/>
+          <w:kern w:val="0"/>
+          <w14:ligatures w14:val="none"/>
+        </w:rPr>
+        <w:t xml:space="preserve"> v1 and is suitable for secure, modular, embedded web APIs and local control interfaces.</w:t>
       </w:r>
     </w:p>
     <w:p/>
@@ -5243,6 +5337,155 @@
     </w:lvl>
   </w:abstractNum>
   <w:abstractNum w:abstractNumId="4" w15:restartNumberingAfterBreak="0">
+    <w:nsid w:val="0F6012AF"/>
+    <w:multiLevelType w:val="multilevel"/>
+    <w:tmpl w:val="F9248A14"/>
+    <w:lvl w:ilvl="0">
+      <w:start w:val="1"/>
+      <w:numFmt w:val="bullet"/>
+      <w:lvlText w:val=""/>
+      <w:lvlJc w:val="left"/>
+      <w:pPr>
+        <w:tabs>
+          <w:tab w:val="num" w:pos="720"/>
+        </w:tabs>
+        <w:ind w:left="720" w:hanging="360"/>
+      </w:pPr>
+      <w:rPr>
+        <w:rFonts w:ascii="Symbol" w:hAnsi="Symbol" w:hint="default"/>
+        <w:sz w:val="20"/>
+      </w:rPr>
+    </w:lvl>
+    <w:lvl w:ilvl="1" w:tentative="1">
+      <w:start w:val="1"/>
+      <w:numFmt w:val="bullet"/>
+      <w:lvlText w:val=""/>
+      <w:lvlJc w:val="left"/>
+      <w:pPr>
+        <w:tabs>
+          <w:tab w:val="num" w:pos="1440"/>
+        </w:tabs>
+        <w:ind w:left="1440" w:hanging="360"/>
+      </w:pPr>
+      <w:rPr>
+        <w:rFonts w:ascii="Symbol" w:hAnsi="Symbol" w:hint="default"/>
+        <w:sz w:val="20"/>
+      </w:rPr>
+    </w:lvl>
+    <w:lvl w:ilvl="2" w:tentative="1">
+      <w:start w:val="1"/>
+      <w:numFmt w:val="bullet"/>
+      <w:lvlText w:val=""/>
+      <w:lvlJc w:val="left"/>
+      <w:pPr>
+        <w:tabs>
+          <w:tab w:val="num" w:pos="2160"/>
+        </w:tabs>
+        <w:ind w:left="2160" w:hanging="360"/>
+      </w:pPr>
+      <w:rPr>
+        <w:rFonts w:ascii="Symbol" w:hAnsi="Symbol" w:hint="default"/>
+        <w:sz w:val="20"/>
+      </w:rPr>
+    </w:lvl>
+    <w:lvl w:ilvl="3" w:tentative="1">
+      <w:start w:val="1"/>
+      <w:numFmt w:val="bullet"/>
+      <w:lvlText w:val=""/>
+      <w:lvlJc w:val="left"/>
+      <w:pPr>
+        <w:tabs>
+          <w:tab w:val="num" w:pos="2880"/>
+        </w:tabs>
+        <w:ind w:left="2880" w:hanging="360"/>
+      </w:pPr>
+      <w:rPr>
+        <w:rFonts w:ascii="Symbol" w:hAnsi="Symbol" w:hint="default"/>
+        <w:sz w:val="20"/>
+      </w:rPr>
+    </w:lvl>
+    <w:lvl w:ilvl="4" w:tentative="1">
+      <w:start w:val="1"/>
+      <w:numFmt w:val="bullet"/>
+      <w:lvlText w:val=""/>
+      <w:lvlJc w:val="left"/>
+      <w:pPr>
+        <w:tabs>
+          <w:tab w:val="num" w:pos="3600"/>
+        </w:tabs>
+        <w:ind w:left="3600" w:hanging="360"/>
+      </w:pPr>
+      <w:rPr>
+        <w:rFonts w:ascii="Symbol" w:hAnsi="Symbol" w:hint="default"/>
+        <w:sz w:val="20"/>
+      </w:rPr>
+    </w:lvl>
+    <w:lvl w:ilvl="5" w:tentative="1">
+      <w:start w:val="1"/>
+      <w:numFmt w:val="bullet"/>
+      <w:lvlText w:val=""/>
+      <w:lvlJc w:val="left"/>
+      <w:pPr>
+        <w:tabs>
+          <w:tab w:val="num" w:pos="4320"/>
+        </w:tabs>
+        <w:ind w:left="4320" w:hanging="360"/>
+      </w:pPr>
+      <w:rPr>
+        <w:rFonts w:ascii="Symbol" w:hAnsi="Symbol" w:hint="default"/>
+        <w:sz w:val="20"/>
+      </w:rPr>
+    </w:lvl>
+    <w:lvl w:ilvl="6" w:tentative="1">
+      <w:start w:val="1"/>
+      <w:numFmt w:val="bullet"/>
+      <w:lvlText w:val=""/>
+      <w:lvlJc w:val="left"/>
+      <w:pPr>
+        <w:tabs>
+          <w:tab w:val="num" w:pos="5040"/>
+        </w:tabs>
+        <w:ind w:left="5040" w:hanging="360"/>
+      </w:pPr>
+      <w:rPr>
+        <w:rFonts w:ascii="Symbol" w:hAnsi="Symbol" w:hint="default"/>
+        <w:sz w:val="20"/>
+      </w:rPr>
+    </w:lvl>
+    <w:lvl w:ilvl="7" w:tentative="1">
+      <w:start w:val="1"/>
+      <w:numFmt w:val="bullet"/>
+      <w:lvlText w:val=""/>
+      <w:lvlJc w:val="left"/>
+      <w:pPr>
+        <w:tabs>
+          <w:tab w:val="num" w:pos="5760"/>
+        </w:tabs>
+        <w:ind w:left="5760" w:hanging="360"/>
+      </w:pPr>
+      <w:rPr>
+        <w:rFonts w:ascii="Symbol" w:hAnsi="Symbol" w:hint="default"/>
+        <w:sz w:val="20"/>
+      </w:rPr>
+    </w:lvl>
+    <w:lvl w:ilvl="8" w:tentative="1">
+      <w:start w:val="1"/>
+      <w:numFmt w:val="bullet"/>
+      <w:lvlText w:val=""/>
+      <w:lvlJc w:val="left"/>
+      <w:pPr>
+        <w:tabs>
+          <w:tab w:val="num" w:pos="6480"/>
+        </w:tabs>
+        <w:ind w:left="6480" w:hanging="360"/>
+      </w:pPr>
+      <w:rPr>
+        <w:rFonts w:ascii="Symbol" w:hAnsi="Symbol" w:hint="default"/>
+        <w:sz w:val="20"/>
+      </w:rPr>
+    </w:lvl>
+  </w:abstractNum>
+  <w:abstractNum w:abstractNumId="5" w15:restartNumberingAfterBreak="0">
     <w:nsid w:val="0FB957C6"/>
     <w:multiLevelType w:val="multilevel"/>
     <w:tmpl w:val="1CD44BFA"/>
@@ -5391,7 +5634,7 @@
       </w:rPr>
     </w:lvl>
   </w:abstractNum>
-  <w:abstractNum w:abstractNumId="5" w15:restartNumberingAfterBreak="0">
+  <w:abstractNum w:abstractNumId="6" w15:restartNumberingAfterBreak="0">
     <w:nsid w:val="0FE61502"/>
     <w:multiLevelType w:val="multilevel"/>
     <w:tmpl w:val="5510D2CE"/>
@@ -5540,7 +5783,156 @@
       </w:rPr>
     </w:lvl>
   </w:abstractNum>
-  <w:abstractNum w:abstractNumId="6" w15:restartNumberingAfterBreak="0">
+  <w:abstractNum w:abstractNumId="7" w15:restartNumberingAfterBreak="0">
+    <w:nsid w:val="10C2224B"/>
+    <w:multiLevelType w:val="multilevel"/>
+    <w:tmpl w:val="874E6596"/>
+    <w:lvl w:ilvl="0">
+      <w:start w:val="1"/>
+      <w:numFmt w:val="bullet"/>
+      <w:lvlText w:val=""/>
+      <w:lvlJc w:val="left"/>
+      <w:pPr>
+        <w:tabs>
+          <w:tab w:val="num" w:pos="720"/>
+        </w:tabs>
+        <w:ind w:left="720" w:hanging="360"/>
+      </w:pPr>
+      <w:rPr>
+        <w:rFonts w:ascii="Symbol" w:hAnsi="Symbol" w:hint="default"/>
+        <w:sz w:val="20"/>
+      </w:rPr>
+    </w:lvl>
+    <w:lvl w:ilvl="1" w:tentative="1">
+      <w:start w:val="1"/>
+      <w:numFmt w:val="bullet"/>
+      <w:lvlText w:val=""/>
+      <w:lvlJc w:val="left"/>
+      <w:pPr>
+        <w:tabs>
+          <w:tab w:val="num" w:pos="1440"/>
+        </w:tabs>
+        <w:ind w:left="1440" w:hanging="360"/>
+      </w:pPr>
+      <w:rPr>
+        <w:rFonts w:ascii="Symbol" w:hAnsi="Symbol" w:hint="default"/>
+        <w:sz w:val="20"/>
+      </w:rPr>
+    </w:lvl>
+    <w:lvl w:ilvl="2" w:tentative="1">
+      <w:start w:val="1"/>
+      <w:numFmt w:val="bullet"/>
+      <w:lvlText w:val=""/>
+      <w:lvlJc w:val="left"/>
+      <w:pPr>
+        <w:tabs>
+          <w:tab w:val="num" w:pos="2160"/>
+        </w:tabs>
+        <w:ind w:left="2160" w:hanging="360"/>
+      </w:pPr>
+      <w:rPr>
+        <w:rFonts w:ascii="Symbol" w:hAnsi="Symbol" w:hint="default"/>
+        <w:sz w:val="20"/>
+      </w:rPr>
+    </w:lvl>
+    <w:lvl w:ilvl="3" w:tentative="1">
+      <w:start w:val="1"/>
+      <w:numFmt w:val="bullet"/>
+      <w:lvlText w:val=""/>
+      <w:lvlJc w:val="left"/>
+      <w:pPr>
+        <w:tabs>
+          <w:tab w:val="num" w:pos="2880"/>
+        </w:tabs>
+        <w:ind w:left="2880" w:hanging="360"/>
+      </w:pPr>
+      <w:rPr>
+        <w:rFonts w:ascii="Symbol" w:hAnsi="Symbol" w:hint="default"/>
+        <w:sz w:val="20"/>
+      </w:rPr>
+    </w:lvl>
+    <w:lvl w:ilvl="4" w:tentative="1">
+      <w:start w:val="1"/>
+      <w:numFmt w:val="bullet"/>
+      <w:lvlText w:val=""/>
+      <w:lvlJc w:val="left"/>
+      <w:pPr>
+        <w:tabs>
+          <w:tab w:val="num" w:pos="3600"/>
+        </w:tabs>
+        <w:ind w:left="3600" w:hanging="360"/>
+      </w:pPr>
+      <w:rPr>
+        <w:rFonts w:ascii="Symbol" w:hAnsi="Symbol" w:hint="default"/>
+        <w:sz w:val="20"/>
+      </w:rPr>
+    </w:lvl>
+    <w:lvl w:ilvl="5" w:tentative="1">
+      <w:start w:val="1"/>
+      <w:numFmt w:val="bullet"/>
+      <w:lvlText w:val=""/>
+      <w:lvlJc w:val="left"/>
+      <w:pPr>
+        <w:tabs>
+          <w:tab w:val="num" w:pos="4320"/>
+        </w:tabs>
+        <w:ind w:left="4320" w:hanging="360"/>
+      </w:pPr>
+      <w:rPr>
+        <w:rFonts w:ascii="Symbol" w:hAnsi="Symbol" w:hint="default"/>
+        <w:sz w:val="20"/>
+      </w:rPr>
+    </w:lvl>
+    <w:lvl w:ilvl="6" w:tentative="1">
+      <w:start w:val="1"/>
+      <w:numFmt w:val="bullet"/>
+      <w:lvlText w:val=""/>
+      <w:lvlJc w:val="left"/>
+      <w:pPr>
+        <w:tabs>
+          <w:tab w:val="num" w:pos="5040"/>
+        </w:tabs>
+        <w:ind w:left="5040" w:hanging="360"/>
+      </w:pPr>
+      <w:rPr>
+        <w:rFonts w:ascii="Symbol" w:hAnsi="Symbol" w:hint="default"/>
+        <w:sz w:val="20"/>
+      </w:rPr>
+    </w:lvl>
+    <w:lvl w:ilvl="7" w:tentative="1">
+      <w:start w:val="1"/>
+      <w:numFmt w:val="bullet"/>
+      <w:lvlText w:val=""/>
+      <w:lvlJc w:val="left"/>
+      <w:pPr>
+        <w:tabs>
+          <w:tab w:val="num" w:pos="5760"/>
+        </w:tabs>
+        <w:ind w:left="5760" w:hanging="360"/>
+      </w:pPr>
+      <w:rPr>
+        <w:rFonts w:ascii="Symbol" w:hAnsi="Symbol" w:hint="default"/>
+        <w:sz w:val="20"/>
+      </w:rPr>
+    </w:lvl>
+    <w:lvl w:ilvl="8" w:tentative="1">
+      <w:start w:val="1"/>
+      <w:numFmt w:val="bullet"/>
+      <w:lvlText w:val=""/>
+      <w:lvlJc w:val="left"/>
+      <w:pPr>
+        <w:tabs>
+          <w:tab w:val="num" w:pos="6480"/>
+        </w:tabs>
+        <w:ind w:left="6480" w:hanging="360"/>
+      </w:pPr>
+      <w:rPr>
+        <w:rFonts w:ascii="Symbol" w:hAnsi="Symbol" w:hint="default"/>
+        <w:sz w:val="20"/>
+      </w:rPr>
+    </w:lvl>
+  </w:abstractNum>
+  <w:abstractNum w:abstractNumId="8" w15:restartNumberingAfterBreak="0">
     <w:nsid w:val="15ED691B"/>
     <w:multiLevelType w:val="multilevel"/>
     <w:tmpl w:val="E2F0C2C8"/>
@@ -5689,7 +6081,7 @@
       </w:rPr>
     </w:lvl>
   </w:abstractNum>
-  <w:abstractNum w:abstractNumId="7" w15:restartNumberingAfterBreak="0">
+  <w:abstractNum w:abstractNumId="9" w15:restartNumberingAfterBreak="0">
     <w:nsid w:val="1668406C"/>
     <w:multiLevelType w:val="multilevel"/>
     <w:tmpl w:val="871483E0"/>
@@ -5838,7 +6230,7 @@
       </w:rPr>
     </w:lvl>
   </w:abstractNum>
-  <w:abstractNum w:abstractNumId="8" w15:restartNumberingAfterBreak="0">
+  <w:abstractNum w:abstractNumId="10" w15:restartNumberingAfterBreak="0">
     <w:nsid w:val="1C477D3B"/>
     <w:multiLevelType w:val="multilevel"/>
     <w:tmpl w:val="3690874A"/>
@@ -5987,7 +6379,156 @@
       </w:rPr>
     </w:lvl>
   </w:abstractNum>
-  <w:abstractNum w:abstractNumId="9" w15:restartNumberingAfterBreak="0">
+  <w:abstractNum w:abstractNumId="11" w15:restartNumberingAfterBreak="0">
+    <w:nsid w:val="1C773607"/>
+    <w:multiLevelType w:val="multilevel"/>
+    <w:tmpl w:val="E5404C56"/>
+    <w:lvl w:ilvl="0">
+      <w:start w:val="1"/>
+      <w:numFmt w:val="bullet"/>
+      <w:lvlText w:val=""/>
+      <w:lvlJc w:val="left"/>
+      <w:pPr>
+        <w:tabs>
+          <w:tab w:val="num" w:pos="720"/>
+        </w:tabs>
+        <w:ind w:left="720" w:hanging="360"/>
+      </w:pPr>
+      <w:rPr>
+        <w:rFonts w:ascii="Symbol" w:hAnsi="Symbol" w:hint="default"/>
+        <w:sz w:val="20"/>
+      </w:rPr>
+    </w:lvl>
+    <w:lvl w:ilvl="1" w:tentative="1">
+      <w:start w:val="1"/>
+      <w:numFmt w:val="bullet"/>
+      <w:lvlText w:val=""/>
+      <w:lvlJc w:val="left"/>
+      <w:pPr>
+        <w:tabs>
+          <w:tab w:val="num" w:pos="1440"/>
+        </w:tabs>
+        <w:ind w:left="1440" w:hanging="360"/>
+      </w:pPr>
+      <w:rPr>
+        <w:rFonts w:ascii="Symbol" w:hAnsi="Symbol" w:hint="default"/>
+        <w:sz w:val="20"/>
+      </w:rPr>
+    </w:lvl>
+    <w:lvl w:ilvl="2" w:tentative="1">
+      <w:start w:val="1"/>
+      <w:numFmt w:val="bullet"/>
+      <w:lvlText w:val=""/>
+      <w:lvlJc w:val="left"/>
+      <w:pPr>
+        <w:tabs>
+          <w:tab w:val="num" w:pos="2160"/>
+        </w:tabs>
+        <w:ind w:left="2160" w:hanging="360"/>
+      </w:pPr>
+      <w:rPr>
+        <w:rFonts w:ascii="Symbol" w:hAnsi="Symbol" w:hint="default"/>
+        <w:sz w:val="20"/>
+      </w:rPr>
+    </w:lvl>
+    <w:lvl w:ilvl="3" w:tentative="1">
+      <w:start w:val="1"/>
+      <w:numFmt w:val="bullet"/>
+      <w:lvlText w:val=""/>
+      <w:lvlJc w:val="left"/>
+      <w:pPr>
+        <w:tabs>
+          <w:tab w:val="num" w:pos="2880"/>
+        </w:tabs>
+        <w:ind w:left="2880" w:hanging="360"/>
+      </w:pPr>
+      <w:rPr>
+        <w:rFonts w:ascii="Symbol" w:hAnsi="Symbol" w:hint="default"/>
+        <w:sz w:val="20"/>
+      </w:rPr>
+    </w:lvl>
+    <w:lvl w:ilvl="4" w:tentative="1">
+      <w:start w:val="1"/>
+      <w:numFmt w:val="bullet"/>
+      <w:lvlText w:val=""/>
+      <w:lvlJc w:val="left"/>
+      <w:pPr>
+        <w:tabs>
+          <w:tab w:val="num" w:pos="3600"/>
+        </w:tabs>
+        <w:ind w:left="3600" w:hanging="360"/>
+      </w:pPr>
+      <w:rPr>
+        <w:rFonts w:ascii="Symbol" w:hAnsi="Symbol" w:hint="default"/>
+        <w:sz w:val="20"/>
+      </w:rPr>
+    </w:lvl>
+    <w:lvl w:ilvl="5" w:tentative="1">
+      <w:start w:val="1"/>
+      <w:numFmt w:val="bullet"/>
+      <w:lvlText w:val=""/>
+      <w:lvlJc w:val="left"/>
+      <w:pPr>
+        <w:tabs>
+          <w:tab w:val="num" w:pos="4320"/>
+        </w:tabs>
+        <w:ind w:left="4320" w:hanging="360"/>
+      </w:pPr>
+      <w:rPr>
+        <w:rFonts w:ascii="Symbol" w:hAnsi="Symbol" w:hint="default"/>
+        <w:sz w:val="20"/>
+      </w:rPr>
+    </w:lvl>
+    <w:lvl w:ilvl="6" w:tentative="1">
+      <w:start w:val="1"/>
+      <w:numFmt w:val="bullet"/>
+      <w:lvlText w:val=""/>
+      <w:lvlJc w:val="left"/>
+      <w:pPr>
+        <w:tabs>
+          <w:tab w:val="num" w:pos="5040"/>
+        </w:tabs>
+        <w:ind w:left="5040" w:hanging="360"/>
+      </w:pPr>
+      <w:rPr>
+        <w:rFonts w:ascii="Symbol" w:hAnsi="Symbol" w:hint="default"/>
+        <w:sz w:val="20"/>
+      </w:rPr>
+    </w:lvl>
+    <w:lvl w:ilvl="7" w:tentative="1">
+      <w:start w:val="1"/>
+      <w:numFmt w:val="bullet"/>
+      <w:lvlText w:val=""/>
+      <w:lvlJc w:val="left"/>
+      <w:pPr>
+        <w:tabs>
+          <w:tab w:val="num" w:pos="5760"/>
+        </w:tabs>
+        <w:ind w:left="5760" w:hanging="360"/>
+      </w:pPr>
+      <w:rPr>
+        <w:rFonts w:ascii="Symbol" w:hAnsi="Symbol" w:hint="default"/>
+        <w:sz w:val="20"/>
+      </w:rPr>
+    </w:lvl>
+    <w:lvl w:ilvl="8" w:tentative="1">
+      <w:start w:val="1"/>
+      <w:numFmt w:val="bullet"/>
+      <w:lvlText w:val=""/>
+      <w:lvlJc w:val="left"/>
+      <w:pPr>
+        <w:tabs>
+          <w:tab w:val="num" w:pos="6480"/>
+        </w:tabs>
+        <w:ind w:left="6480" w:hanging="360"/>
+      </w:pPr>
+      <w:rPr>
+        <w:rFonts w:ascii="Symbol" w:hAnsi="Symbol" w:hint="default"/>
+        <w:sz w:val="20"/>
+      </w:rPr>
+    </w:lvl>
+  </w:abstractNum>
+  <w:abstractNum w:abstractNumId="12" w15:restartNumberingAfterBreak="0">
     <w:nsid w:val="1C8A15C9"/>
     <w:multiLevelType w:val="multilevel"/>
     <w:tmpl w:val="C404481E"/>
@@ -6136,7 +6677,156 @@
       </w:rPr>
     </w:lvl>
   </w:abstractNum>
-  <w:abstractNum w:abstractNumId="10" w15:restartNumberingAfterBreak="0">
+  <w:abstractNum w:abstractNumId="13" w15:restartNumberingAfterBreak="0">
+    <w:nsid w:val="20811F1E"/>
+    <w:multiLevelType w:val="multilevel"/>
+    <w:tmpl w:val="E98C2028"/>
+    <w:lvl w:ilvl="0">
+      <w:start w:val="1"/>
+      <w:numFmt w:val="bullet"/>
+      <w:lvlText w:val=""/>
+      <w:lvlJc w:val="left"/>
+      <w:pPr>
+        <w:tabs>
+          <w:tab w:val="num" w:pos="720"/>
+        </w:tabs>
+        <w:ind w:left="720" w:hanging="360"/>
+      </w:pPr>
+      <w:rPr>
+        <w:rFonts w:ascii="Symbol" w:hAnsi="Symbol" w:hint="default"/>
+        <w:sz w:val="20"/>
+      </w:rPr>
+    </w:lvl>
+    <w:lvl w:ilvl="1" w:tentative="1">
+      <w:start w:val="1"/>
+      <w:numFmt w:val="bullet"/>
+      <w:lvlText w:val=""/>
+      <w:lvlJc w:val="left"/>
+      <w:pPr>
+        <w:tabs>
+          <w:tab w:val="num" w:pos="1440"/>
+        </w:tabs>
+        <w:ind w:left="1440" w:hanging="360"/>
+      </w:pPr>
+      <w:rPr>
+        <w:rFonts w:ascii="Symbol" w:hAnsi="Symbol" w:hint="default"/>
+        <w:sz w:val="20"/>
+      </w:rPr>
+    </w:lvl>
+    <w:lvl w:ilvl="2" w:tentative="1">
+      <w:start w:val="1"/>
+      <w:numFmt w:val="bullet"/>
+      <w:lvlText w:val=""/>
+      <w:lvlJc w:val="left"/>
+      <w:pPr>
+        <w:tabs>
+          <w:tab w:val="num" w:pos="2160"/>
+        </w:tabs>
+        <w:ind w:left="2160" w:hanging="360"/>
+      </w:pPr>
+      <w:rPr>
+        <w:rFonts w:ascii="Symbol" w:hAnsi="Symbol" w:hint="default"/>
+        <w:sz w:val="20"/>
+      </w:rPr>
+    </w:lvl>
+    <w:lvl w:ilvl="3" w:tentative="1">
+      <w:start w:val="1"/>
+      <w:numFmt w:val="bullet"/>
+      <w:lvlText w:val=""/>
+      <w:lvlJc w:val="left"/>
+      <w:pPr>
+        <w:tabs>
+          <w:tab w:val="num" w:pos="2880"/>
+        </w:tabs>
+        <w:ind w:left="2880" w:hanging="360"/>
+      </w:pPr>
+      <w:rPr>
+        <w:rFonts w:ascii="Symbol" w:hAnsi="Symbol" w:hint="default"/>
+        <w:sz w:val="20"/>
+      </w:rPr>
+    </w:lvl>
+    <w:lvl w:ilvl="4" w:tentative="1">
+      <w:start w:val="1"/>
+      <w:numFmt w:val="bullet"/>
+      <w:lvlText w:val=""/>
+      <w:lvlJc w:val="left"/>
+      <w:pPr>
+        <w:tabs>
+          <w:tab w:val="num" w:pos="3600"/>
+        </w:tabs>
+        <w:ind w:left="3600" w:hanging="360"/>
+      </w:pPr>
+      <w:rPr>
+        <w:rFonts w:ascii="Symbol" w:hAnsi="Symbol" w:hint="default"/>
+        <w:sz w:val="20"/>
+      </w:rPr>
+    </w:lvl>
+    <w:lvl w:ilvl="5" w:tentative="1">
+      <w:start w:val="1"/>
+      <w:numFmt w:val="bullet"/>
+      <w:lvlText w:val=""/>
+      <w:lvlJc w:val="left"/>
+      <w:pPr>
+        <w:tabs>
+          <w:tab w:val="num" w:pos="4320"/>
+        </w:tabs>
+        <w:ind w:left="4320" w:hanging="360"/>
+      </w:pPr>
+      <w:rPr>
+        <w:rFonts w:ascii="Symbol" w:hAnsi="Symbol" w:hint="default"/>
+        <w:sz w:val="20"/>
+      </w:rPr>
+    </w:lvl>
+    <w:lvl w:ilvl="6" w:tentative="1">
+      <w:start w:val="1"/>
+      <w:numFmt w:val="bullet"/>
+      <w:lvlText w:val=""/>
+      <w:lvlJc w:val="left"/>
+      <w:pPr>
+        <w:tabs>
+          <w:tab w:val="num" w:pos="5040"/>
+        </w:tabs>
+        <w:ind w:left="5040" w:hanging="360"/>
+      </w:pPr>
+      <w:rPr>
+        <w:rFonts w:ascii="Symbol" w:hAnsi="Symbol" w:hint="default"/>
+        <w:sz w:val="20"/>
+      </w:rPr>
+    </w:lvl>
+    <w:lvl w:ilvl="7" w:tentative="1">
+      <w:start w:val="1"/>
+      <w:numFmt w:val="bullet"/>
+      <w:lvlText w:val=""/>
+      <w:lvlJc w:val="left"/>
+      <w:pPr>
+        <w:tabs>
+          <w:tab w:val="num" w:pos="5760"/>
+        </w:tabs>
+        <w:ind w:left="5760" w:hanging="360"/>
+      </w:pPr>
+      <w:rPr>
+        <w:rFonts w:ascii="Symbol" w:hAnsi="Symbol" w:hint="default"/>
+        <w:sz w:val="20"/>
+      </w:rPr>
+    </w:lvl>
+    <w:lvl w:ilvl="8" w:tentative="1">
+      <w:start w:val="1"/>
+      <w:numFmt w:val="bullet"/>
+      <w:lvlText w:val=""/>
+      <w:lvlJc w:val="left"/>
+      <w:pPr>
+        <w:tabs>
+          <w:tab w:val="num" w:pos="6480"/>
+        </w:tabs>
+        <w:ind w:left="6480" w:hanging="360"/>
+      </w:pPr>
+      <w:rPr>
+        <w:rFonts w:ascii="Symbol" w:hAnsi="Symbol" w:hint="default"/>
+        <w:sz w:val="20"/>
+      </w:rPr>
+    </w:lvl>
+  </w:abstractNum>
+  <w:abstractNum w:abstractNumId="14" w15:restartNumberingAfterBreak="0">
     <w:nsid w:val="20A81566"/>
     <w:multiLevelType w:val="multilevel"/>
     <w:tmpl w:val="1CDEE3D8"/>
@@ -6285,7 +6975,156 @@
       </w:rPr>
     </w:lvl>
   </w:abstractNum>
-  <w:abstractNum w:abstractNumId="11" w15:restartNumberingAfterBreak="0">
+  <w:abstractNum w:abstractNumId="15" w15:restartNumberingAfterBreak="0">
+    <w:nsid w:val="21E749C4"/>
+    <w:multiLevelType w:val="multilevel"/>
+    <w:tmpl w:val="2FF41F44"/>
+    <w:lvl w:ilvl="0">
+      <w:start w:val="1"/>
+      <w:numFmt w:val="bullet"/>
+      <w:lvlText w:val=""/>
+      <w:lvlJc w:val="left"/>
+      <w:pPr>
+        <w:tabs>
+          <w:tab w:val="num" w:pos="720"/>
+        </w:tabs>
+        <w:ind w:left="720" w:hanging="360"/>
+      </w:pPr>
+      <w:rPr>
+        <w:rFonts w:ascii="Symbol" w:hAnsi="Symbol" w:hint="default"/>
+        <w:sz w:val="20"/>
+      </w:rPr>
+    </w:lvl>
+    <w:lvl w:ilvl="1" w:tentative="1">
+      <w:start w:val="1"/>
+      <w:numFmt w:val="bullet"/>
+      <w:lvlText w:val=""/>
+      <w:lvlJc w:val="left"/>
+      <w:pPr>
+        <w:tabs>
+          <w:tab w:val="num" w:pos="1440"/>
+        </w:tabs>
+        <w:ind w:left="1440" w:hanging="360"/>
+      </w:pPr>
+      <w:rPr>
+        <w:rFonts w:ascii="Symbol" w:hAnsi="Symbol" w:hint="default"/>
+        <w:sz w:val="20"/>
+      </w:rPr>
+    </w:lvl>
+    <w:lvl w:ilvl="2" w:tentative="1">
+      <w:start w:val="1"/>
+      <w:numFmt w:val="bullet"/>
+      <w:lvlText w:val=""/>
+      <w:lvlJc w:val="left"/>
+      <w:pPr>
+        <w:tabs>
+          <w:tab w:val="num" w:pos="2160"/>
+        </w:tabs>
+        <w:ind w:left="2160" w:hanging="360"/>
+      </w:pPr>
+      <w:rPr>
+        <w:rFonts w:ascii="Symbol" w:hAnsi="Symbol" w:hint="default"/>
+        <w:sz w:val="20"/>
+      </w:rPr>
+    </w:lvl>
+    <w:lvl w:ilvl="3" w:tentative="1">
+      <w:start w:val="1"/>
+      <w:numFmt w:val="bullet"/>
+      <w:lvlText w:val=""/>
+      <w:lvlJc w:val="left"/>
+      <w:pPr>
+        <w:tabs>
+          <w:tab w:val="num" w:pos="2880"/>
+        </w:tabs>
+        <w:ind w:left="2880" w:hanging="360"/>
+      </w:pPr>
+      <w:rPr>
+        <w:rFonts w:ascii="Symbol" w:hAnsi="Symbol" w:hint="default"/>
+        <w:sz w:val="20"/>
+      </w:rPr>
+    </w:lvl>
+    <w:lvl w:ilvl="4" w:tentative="1">
+      <w:start w:val="1"/>
+      <w:numFmt w:val="bullet"/>
+      <w:lvlText w:val=""/>
+      <w:lvlJc w:val="left"/>
+      <w:pPr>
+        <w:tabs>
+          <w:tab w:val="num" w:pos="3600"/>
+        </w:tabs>
+        <w:ind w:left="3600" w:hanging="360"/>
+      </w:pPr>
+      <w:rPr>
+        <w:rFonts w:ascii="Symbol" w:hAnsi="Symbol" w:hint="default"/>
+        <w:sz w:val="20"/>
+      </w:rPr>
+    </w:lvl>
+    <w:lvl w:ilvl="5" w:tentative="1">
+      <w:start w:val="1"/>
+      <w:numFmt w:val="bullet"/>
+      <w:lvlText w:val=""/>
+      <w:lvlJc w:val="left"/>
+      <w:pPr>
+        <w:tabs>
+          <w:tab w:val="num" w:pos="4320"/>
+        </w:tabs>
+        <w:ind w:left="4320" w:hanging="360"/>
+      </w:pPr>
+      <w:rPr>
+        <w:rFonts w:ascii="Symbol" w:hAnsi="Symbol" w:hint="default"/>
+        <w:sz w:val="20"/>
+      </w:rPr>
+    </w:lvl>
+    <w:lvl w:ilvl="6" w:tentative="1">
+      <w:start w:val="1"/>
+      <w:numFmt w:val="bullet"/>
+      <w:lvlText w:val=""/>
+      <w:lvlJc w:val="left"/>
+      <w:pPr>
+        <w:tabs>
+          <w:tab w:val="num" w:pos="5040"/>
+        </w:tabs>
+        <w:ind w:left="5040" w:hanging="360"/>
+      </w:pPr>
+      <w:rPr>
+        <w:rFonts w:ascii="Symbol" w:hAnsi="Symbol" w:hint="default"/>
+        <w:sz w:val="20"/>
+      </w:rPr>
+    </w:lvl>
+    <w:lvl w:ilvl="7" w:tentative="1">
+      <w:start w:val="1"/>
+      <w:numFmt w:val="bullet"/>
+      <w:lvlText w:val=""/>
+      <w:lvlJc w:val="left"/>
+      <w:pPr>
+        <w:tabs>
+          <w:tab w:val="num" w:pos="5760"/>
+        </w:tabs>
+        <w:ind w:left="5760" w:hanging="360"/>
+      </w:pPr>
+      <w:rPr>
+        <w:rFonts w:ascii="Symbol" w:hAnsi="Symbol" w:hint="default"/>
+        <w:sz w:val="20"/>
+      </w:rPr>
+    </w:lvl>
+    <w:lvl w:ilvl="8" w:tentative="1">
+      <w:start w:val="1"/>
+      <w:numFmt w:val="bullet"/>
+      <w:lvlText w:val=""/>
+      <w:lvlJc w:val="left"/>
+      <w:pPr>
+        <w:tabs>
+          <w:tab w:val="num" w:pos="6480"/>
+        </w:tabs>
+        <w:ind w:left="6480" w:hanging="360"/>
+      </w:pPr>
+      <w:rPr>
+        <w:rFonts w:ascii="Symbol" w:hAnsi="Symbol" w:hint="default"/>
+        <w:sz w:val="20"/>
+      </w:rPr>
+    </w:lvl>
+  </w:abstractNum>
+  <w:abstractNum w:abstractNumId="16" w15:restartNumberingAfterBreak="0">
     <w:nsid w:val="2BF87A3C"/>
     <w:multiLevelType w:val="multilevel"/>
     <w:tmpl w:val="4E80FF02"/>
@@ -6434,7 +7273,7 @@
       </w:rPr>
     </w:lvl>
   </w:abstractNum>
-  <w:abstractNum w:abstractNumId="12" w15:restartNumberingAfterBreak="0">
+  <w:abstractNum w:abstractNumId="17" w15:restartNumberingAfterBreak="0">
     <w:nsid w:val="2C5E4E29"/>
     <w:multiLevelType w:val="multilevel"/>
     <w:tmpl w:val="8C7859C6"/>
@@ -6583,7 +7422,7 @@
       </w:rPr>
     </w:lvl>
   </w:abstractNum>
-  <w:abstractNum w:abstractNumId="13" w15:restartNumberingAfterBreak="0">
+  <w:abstractNum w:abstractNumId="18" w15:restartNumberingAfterBreak="0">
     <w:nsid w:val="2D0E1CEA"/>
     <w:multiLevelType w:val="multilevel"/>
     <w:tmpl w:val="C3BC7CA2"/>
@@ -6732,7 +7571,156 @@
       </w:rPr>
     </w:lvl>
   </w:abstractNum>
-  <w:abstractNum w:abstractNumId="14" w15:restartNumberingAfterBreak="0">
+  <w:abstractNum w:abstractNumId="19" w15:restartNumberingAfterBreak="0">
+    <w:nsid w:val="2FEE6829"/>
+    <w:multiLevelType w:val="multilevel"/>
+    <w:tmpl w:val="5374DC72"/>
+    <w:lvl w:ilvl="0">
+      <w:start w:val="1"/>
+      <w:numFmt w:val="bullet"/>
+      <w:lvlText w:val=""/>
+      <w:lvlJc w:val="left"/>
+      <w:pPr>
+        <w:tabs>
+          <w:tab w:val="num" w:pos="720"/>
+        </w:tabs>
+        <w:ind w:left="720" w:hanging="360"/>
+      </w:pPr>
+      <w:rPr>
+        <w:rFonts w:ascii="Symbol" w:hAnsi="Symbol" w:hint="default"/>
+        <w:sz w:val="20"/>
+      </w:rPr>
+    </w:lvl>
+    <w:lvl w:ilvl="1" w:tentative="1">
+      <w:start w:val="1"/>
+      <w:numFmt w:val="bullet"/>
+      <w:lvlText w:val=""/>
+      <w:lvlJc w:val="left"/>
+      <w:pPr>
+        <w:tabs>
+          <w:tab w:val="num" w:pos="1440"/>
+        </w:tabs>
+        <w:ind w:left="1440" w:hanging="360"/>
+      </w:pPr>
+      <w:rPr>
+        <w:rFonts w:ascii="Symbol" w:hAnsi="Symbol" w:hint="default"/>
+        <w:sz w:val="20"/>
+      </w:rPr>
+    </w:lvl>
+    <w:lvl w:ilvl="2" w:tentative="1">
+      <w:start w:val="1"/>
+      <w:numFmt w:val="bullet"/>
+      <w:lvlText w:val=""/>
+      <w:lvlJc w:val="left"/>
+      <w:pPr>
+        <w:tabs>
+          <w:tab w:val="num" w:pos="2160"/>
+        </w:tabs>
+        <w:ind w:left="2160" w:hanging="360"/>
+      </w:pPr>
+      <w:rPr>
+        <w:rFonts w:ascii="Symbol" w:hAnsi="Symbol" w:hint="default"/>
+        <w:sz w:val="20"/>
+      </w:rPr>
+    </w:lvl>
+    <w:lvl w:ilvl="3" w:tentative="1">
+      <w:start w:val="1"/>
+      <w:numFmt w:val="bullet"/>
+      <w:lvlText w:val=""/>
+      <w:lvlJc w:val="left"/>
+      <w:pPr>
+        <w:tabs>
+          <w:tab w:val="num" w:pos="2880"/>
+        </w:tabs>
+        <w:ind w:left="2880" w:hanging="360"/>
+      </w:pPr>
+      <w:rPr>
+        <w:rFonts w:ascii="Symbol" w:hAnsi="Symbol" w:hint="default"/>
+        <w:sz w:val="20"/>
+      </w:rPr>
+    </w:lvl>
+    <w:lvl w:ilvl="4" w:tentative="1">
+      <w:start w:val="1"/>
+      <w:numFmt w:val="bullet"/>
+      <w:lvlText w:val=""/>
+      <w:lvlJc w:val="left"/>
+      <w:pPr>
+        <w:tabs>
+          <w:tab w:val="num" w:pos="3600"/>
+        </w:tabs>
+        <w:ind w:left="3600" w:hanging="360"/>
+      </w:pPr>
+      <w:rPr>
+        <w:rFonts w:ascii="Symbol" w:hAnsi="Symbol" w:hint="default"/>
+        <w:sz w:val="20"/>
+      </w:rPr>
+    </w:lvl>
+    <w:lvl w:ilvl="5" w:tentative="1">
+      <w:start w:val="1"/>
+      <w:numFmt w:val="bullet"/>
+      <w:lvlText w:val=""/>
+      <w:lvlJc w:val="left"/>
+      <w:pPr>
+        <w:tabs>
+          <w:tab w:val="num" w:pos="4320"/>
+        </w:tabs>
+        <w:ind w:left="4320" w:hanging="360"/>
+      </w:pPr>
+      <w:rPr>
+        <w:rFonts w:ascii="Symbol" w:hAnsi="Symbol" w:hint="default"/>
+        <w:sz w:val="20"/>
+      </w:rPr>
+    </w:lvl>
+    <w:lvl w:ilvl="6" w:tentative="1">
+      <w:start w:val="1"/>
+      <w:numFmt w:val="bullet"/>
+      <w:lvlText w:val=""/>
+      <w:lvlJc w:val="left"/>
+      <w:pPr>
+        <w:tabs>
+          <w:tab w:val="num" w:pos="5040"/>
+        </w:tabs>
+        <w:ind w:left="5040" w:hanging="360"/>
+      </w:pPr>
+      <w:rPr>
+        <w:rFonts w:ascii="Symbol" w:hAnsi="Symbol" w:hint="default"/>
+        <w:sz w:val="20"/>
+      </w:rPr>
+    </w:lvl>
+    <w:lvl w:ilvl="7" w:tentative="1">
+      <w:start w:val="1"/>
+      <w:numFmt w:val="bullet"/>
+      <w:lvlText w:val=""/>
+      <w:lvlJc w:val="left"/>
+      <w:pPr>
+        <w:tabs>
+          <w:tab w:val="num" w:pos="5760"/>
+        </w:tabs>
+        <w:ind w:left="5760" w:hanging="360"/>
+      </w:pPr>
+      <w:rPr>
+        <w:rFonts w:ascii="Symbol" w:hAnsi="Symbol" w:hint="default"/>
+        <w:sz w:val="20"/>
+      </w:rPr>
+    </w:lvl>
+    <w:lvl w:ilvl="8" w:tentative="1">
+      <w:start w:val="1"/>
+      <w:numFmt w:val="bullet"/>
+      <w:lvlText w:val=""/>
+      <w:lvlJc w:val="left"/>
+      <w:pPr>
+        <w:tabs>
+          <w:tab w:val="num" w:pos="6480"/>
+        </w:tabs>
+        <w:ind w:left="6480" w:hanging="360"/>
+      </w:pPr>
+      <w:rPr>
+        <w:rFonts w:ascii="Symbol" w:hAnsi="Symbol" w:hint="default"/>
+        <w:sz w:val="20"/>
+      </w:rPr>
+    </w:lvl>
+  </w:abstractNum>
+  <w:abstractNum w:abstractNumId="20" w15:restartNumberingAfterBreak="0">
     <w:nsid w:val="33256105"/>
     <w:multiLevelType w:val="multilevel"/>
     <w:tmpl w:val="AE488F64"/>
@@ -6881,7 +7869,156 @@
       </w:rPr>
     </w:lvl>
   </w:abstractNum>
-  <w:abstractNum w:abstractNumId="15" w15:restartNumberingAfterBreak="0">
+  <w:abstractNum w:abstractNumId="21" w15:restartNumberingAfterBreak="0">
+    <w:nsid w:val="36A35A78"/>
+    <w:multiLevelType w:val="multilevel"/>
+    <w:tmpl w:val="CA5CA4D8"/>
+    <w:lvl w:ilvl="0">
+      <w:start w:val="1"/>
+      <w:numFmt w:val="bullet"/>
+      <w:lvlText w:val=""/>
+      <w:lvlJc w:val="left"/>
+      <w:pPr>
+        <w:tabs>
+          <w:tab w:val="num" w:pos="720"/>
+        </w:tabs>
+        <w:ind w:left="720" w:hanging="360"/>
+      </w:pPr>
+      <w:rPr>
+        <w:rFonts w:ascii="Symbol" w:hAnsi="Symbol" w:hint="default"/>
+        <w:sz w:val="20"/>
+      </w:rPr>
+    </w:lvl>
+    <w:lvl w:ilvl="1" w:tentative="1">
+      <w:start w:val="1"/>
+      <w:numFmt w:val="bullet"/>
+      <w:lvlText w:val=""/>
+      <w:lvlJc w:val="left"/>
+      <w:pPr>
+        <w:tabs>
+          <w:tab w:val="num" w:pos="1440"/>
+        </w:tabs>
+        <w:ind w:left="1440" w:hanging="360"/>
+      </w:pPr>
+      <w:rPr>
+        <w:rFonts w:ascii="Symbol" w:hAnsi="Symbol" w:hint="default"/>
+        <w:sz w:val="20"/>
+      </w:rPr>
+    </w:lvl>
+    <w:lvl w:ilvl="2" w:tentative="1">
+      <w:start w:val="1"/>
+      <w:numFmt w:val="bullet"/>
+      <w:lvlText w:val=""/>
+      <w:lvlJc w:val="left"/>
+      <w:pPr>
+        <w:tabs>
+          <w:tab w:val="num" w:pos="2160"/>
+        </w:tabs>
+        <w:ind w:left="2160" w:hanging="360"/>
+      </w:pPr>
+      <w:rPr>
+        <w:rFonts w:ascii="Symbol" w:hAnsi="Symbol" w:hint="default"/>
+        <w:sz w:val="20"/>
+      </w:rPr>
+    </w:lvl>
+    <w:lvl w:ilvl="3" w:tentative="1">
+      <w:start w:val="1"/>
+      <w:numFmt w:val="bullet"/>
+      <w:lvlText w:val=""/>
+      <w:lvlJc w:val="left"/>
+      <w:pPr>
+        <w:tabs>
+          <w:tab w:val="num" w:pos="2880"/>
+        </w:tabs>
+        <w:ind w:left="2880" w:hanging="360"/>
+      </w:pPr>
+      <w:rPr>
+        <w:rFonts w:ascii="Symbol" w:hAnsi="Symbol" w:hint="default"/>
+        <w:sz w:val="20"/>
+      </w:rPr>
+    </w:lvl>
+    <w:lvl w:ilvl="4" w:tentative="1">
+      <w:start w:val="1"/>
+      <w:numFmt w:val="bullet"/>
+      <w:lvlText w:val=""/>
+      <w:lvlJc w:val="left"/>
+      <w:pPr>
+        <w:tabs>
+          <w:tab w:val="num" w:pos="3600"/>
+        </w:tabs>
+        <w:ind w:left="3600" w:hanging="360"/>
+      </w:pPr>
+      <w:rPr>
+        <w:rFonts w:ascii="Symbol" w:hAnsi="Symbol" w:hint="default"/>
+        <w:sz w:val="20"/>
+      </w:rPr>
+    </w:lvl>
+    <w:lvl w:ilvl="5" w:tentative="1">
+      <w:start w:val="1"/>
+      <w:numFmt w:val="bullet"/>
+      <w:lvlText w:val=""/>
+      <w:lvlJc w:val="left"/>
+      <w:pPr>
+        <w:tabs>
+          <w:tab w:val="num" w:pos="4320"/>
+        </w:tabs>
+        <w:ind w:left="4320" w:hanging="360"/>
+      </w:pPr>
+      <w:rPr>
+        <w:rFonts w:ascii="Symbol" w:hAnsi="Symbol" w:hint="default"/>
+        <w:sz w:val="20"/>
+      </w:rPr>
+    </w:lvl>
+    <w:lvl w:ilvl="6" w:tentative="1">
+      <w:start w:val="1"/>
+      <w:numFmt w:val="bullet"/>
+      <w:lvlText w:val=""/>
+      <w:lvlJc w:val="left"/>
+      <w:pPr>
+        <w:tabs>
+          <w:tab w:val="num" w:pos="5040"/>
+        </w:tabs>
+        <w:ind w:left="5040" w:hanging="360"/>
+      </w:pPr>
+      <w:rPr>
+        <w:rFonts w:ascii="Symbol" w:hAnsi="Symbol" w:hint="default"/>
+        <w:sz w:val="20"/>
+      </w:rPr>
+    </w:lvl>
+    <w:lvl w:ilvl="7" w:tentative="1">
+      <w:start w:val="1"/>
+      <w:numFmt w:val="bullet"/>
+      <w:lvlText w:val=""/>
+      <w:lvlJc w:val="left"/>
+      <w:pPr>
+        <w:tabs>
+          <w:tab w:val="num" w:pos="5760"/>
+        </w:tabs>
+        <w:ind w:left="5760" w:hanging="360"/>
+      </w:pPr>
+      <w:rPr>
+        <w:rFonts w:ascii="Symbol" w:hAnsi="Symbol" w:hint="default"/>
+        <w:sz w:val="20"/>
+      </w:rPr>
+    </w:lvl>
+    <w:lvl w:ilvl="8" w:tentative="1">
+      <w:start w:val="1"/>
+      <w:numFmt w:val="bullet"/>
+      <w:lvlText w:val=""/>
+      <w:lvlJc w:val="left"/>
+      <w:pPr>
+        <w:tabs>
+          <w:tab w:val="num" w:pos="6480"/>
+        </w:tabs>
+        <w:ind w:left="6480" w:hanging="360"/>
+      </w:pPr>
+      <w:rPr>
+        <w:rFonts w:ascii="Symbol" w:hAnsi="Symbol" w:hint="default"/>
+        <w:sz w:val="20"/>
+      </w:rPr>
+    </w:lvl>
+  </w:abstractNum>
+  <w:abstractNum w:abstractNumId="22" w15:restartNumberingAfterBreak="0">
     <w:nsid w:val="37393C2B"/>
     <w:multiLevelType w:val="multilevel"/>
     <w:tmpl w:val="21727152"/>
@@ -7030,7 +8167,7 @@
       </w:rPr>
     </w:lvl>
   </w:abstractNum>
-  <w:abstractNum w:abstractNumId="16" w15:restartNumberingAfterBreak="0">
+  <w:abstractNum w:abstractNumId="23" w15:restartNumberingAfterBreak="0">
     <w:nsid w:val="38D21521"/>
     <w:multiLevelType w:val="multilevel"/>
     <w:tmpl w:val="A3CC763C"/>
@@ -7179,7 +8316,7 @@
       </w:rPr>
     </w:lvl>
   </w:abstractNum>
-  <w:abstractNum w:abstractNumId="17" w15:restartNumberingAfterBreak="0">
+  <w:abstractNum w:abstractNumId="24" w15:restartNumberingAfterBreak="0">
     <w:nsid w:val="3E94751B"/>
     <w:multiLevelType w:val="multilevel"/>
     <w:tmpl w:val="9F7AA9F2"/>
@@ -7328,7 +8465,7 @@
       </w:rPr>
     </w:lvl>
   </w:abstractNum>
-  <w:abstractNum w:abstractNumId="18" w15:restartNumberingAfterBreak="0">
+  <w:abstractNum w:abstractNumId="25" w15:restartNumberingAfterBreak="0">
     <w:nsid w:val="3E9B10E5"/>
     <w:multiLevelType w:val="multilevel"/>
     <w:tmpl w:val="999EE9C6"/>
@@ -7477,7 +8614,7 @@
       </w:rPr>
     </w:lvl>
   </w:abstractNum>
-  <w:abstractNum w:abstractNumId="19" w15:restartNumberingAfterBreak="0">
+  <w:abstractNum w:abstractNumId="26" w15:restartNumberingAfterBreak="0">
     <w:nsid w:val="427421C4"/>
     <w:multiLevelType w:val="multilevel"/>
     <w:tmpl w:val="1D4A1DE8"/>
@@ -7626,7 +8763,7 @@
       </w:rPr>
     </w:lvl>
   </w:abstractNum>
-  <w:abstractNum w:abstractNumId="20" w15:restartNumberingAfterBreak="0">
+  <w:abstractNum w:abstractNumId="27" w15:restartNumberingAfterBreak="0">
     <w:nsid w:val="49853EB1"/>
     <w:multiLevelType w:val="multilevel"/>
     <w:tmpl w:val="A57C1BDA"/>
@@ -7775,7 +8912,7 @@
       </w:rPr>
     </w:lvl>
   </w:abstractNum>
-  <w:abstractNum w:abstractNumId="21" w15:restartNumberingAfterBreak="0">
+  <w:abstractNum w:abstractNumId="28" w15:restartNumberingAfterBreak="0">
     <w:nsid w:val="4AF55E01"/>
     <w:multiLevelType w:val="multilevel"/>
     <w:tmpl w:val="4FFE53FC"/>
@@ -7924,7 +9061,603 @@
       </w:rPr>
     </w:lvl>
   </w:abstractNum>
-  <w:abstractNum w:abstractNumId="22" w15:restartNumberingAfterBreak="0">
+  <w:abstractNum w:abstractNumId="29" w15:restartNumberingAfterBreak="0">
+    <w:nsid w:val="4EF55844"/>
+    <w:multiLevelType w:val="multilevel"/>
+    <w:tmpl w:val="BD38A6D0"/>
+    <w:lvl w:ilvl="0">
+      <w:start w:val="1"/>
+      <w:numFmt w:val="bullet"/>
+      <w:lvlText w:val=""/>
+      <w:lvlJc w:val="left"/>
+      <w:pPr>
+        <w:tabs>
+          <w:tab w:val="num" w:pos="720"/>
+        </w:tabs>
+        <w:ind w:left="720" w:hanging="360"/>
+      </w:pPr>
+      <w:rPr>
+        <w:rFonts w:ascii="Symbol" w:hAnsi="Symbol" w:hint="default"/>
+        <w:sz w:val="20"/>
+      </w:rPr>
+    </w:lvl>
+    <w:lvl w:ilvl="1" w:tentative="1">
+      <w:start w:val="1"/>
+      <w:numFmt w:val="bullet"/>
+      <w:lvlText w:val=""/>
+      <w:lvlJc w:val="left"/>
+      <w:pPr>
+        <w:tabs>
+          <w:tab w:val="num" w:pos="1440"/>
+        </w:tabs>
+        <w:ind w:left="1440" w:hanging="360"/>
+      </w:pPr>
+      <w:rPr>
+        <w:rFonts w:ascii="Symbol" w:hAnsi="Symbol" w:hint="default"/>
+        <w:sz w:val="20"/>
+      </w:rPr>
+    </w:lvl>
+    <w:lvl w:ilvl="2" w:tentative="1">
+      <w:start w:val="1"/>
+      <w:numFmt w:val="bullet"/>
+      <w:lvlText w:val=""/>
+      <w:lvlJc w:val="left"/>
+      <w:pPr>
+        <w:tabs>
+          <w:tab w:val="num" w:pos="2160"/>
+        </w:tabs>
+        <w:ind w:left="2160" w:hanging="360"/>
+      </w:pPr>
+      <w:rPr>
+        <w:rFonts w:ascii="Symbol" w:hAnsi="Symbol" w:hint="default"/>
+        <w:sz w:val="20"/>
+      </w:rPr>
+    </w:lvl>
+    <w:lvl w:ilvl="3" w:tentative="1">
+      <w:start w:val="1"/>
+      <w:numFmt w:val="bullet"/>
+      <w:lvlText w:val=""/>
+      <w:lvlJc w:val="left"/>
+      <w:pPr>
+        <w:tabs>
+          <w:tab w:val="num" w:pos="2880"/>
+        </w:tabs>
+        <w:ind w:left="2880" w:hanging="360"/>
+      </w:pPr>
+      <w:rPr>
+        <w:rFonts w:ascii="Symbol" w:hAnsi="Symbol" w:hint="default"/>
+        <w:sz w:val="20"/>
+      </w:rPr>
+    </w:lvl>
+    <w:lvl w:ilvl="4" w:tentative="1">
+      <w:start w:val="1"/>
+      <w:numFmt w:val="bullet"/>
+      <w:lvlText w:val=""/>
+      <w:lvlJc w:val="left"/>
+      <w:pPr>
+        <w:tabs>
+          <w:tab w:val="num" w:pos="3600"/>
+        </w:tabs>
+        <w:ind w:left="3600" w:hanging="360"/>
+      </w:pPr>
+      <w:rPr>
+        <w:rFonts w:ascii="Symbol" w:hAnsi="Symbol" w:hint="default"/>
+        <w:sz w:val="20"/>
+      </w:rPr>
+    </w:lvl>
+    <w:lvl w:ilvl="5" w:tentative="1">
+      <w:start w:val="1"/>
+      <w:numFmt w:val="bullet"/>
+      <w:lvlText w:val=""/>
+      <w:lvlJc w:val="left"/>
+      <w:pPr>
+        <w:tabs>
+          <w:tab w:val="num" w:pos="4320"/>
+        </w:tabs>
+        <w:ind w:left="4320" w:hanging="360"/>
+      </w:pPr>
+      <w:rPr>
+        <w:rFonts w:ascii="Symbol" w:hAnsi="Symbol" w:hint="default"/>
+        <w:sz w:val="20"/>
+      </w:rPr>
+    </w:lvl>
+    <w:lvl w:ilvl="6" w:tentative="1">
+      <w:start w:val="1"/>
+      <w:numFmt w:val="bullet"/>
+      <w:lvlText w:val=""/>
+      <w:lvlJc w:val="left"/>
+      <w:pPr>
+        <w:tabs>
+          <w:tab w:val="num" w:pos="5040"/>
+        </w:tabs>
+        <w:ind w:left="5040" w:hanging="360"/>
+      </w:pPr>
+      <w:rPr>
+        <w:rFonts w:ascii="Symbol" w:hAnsi="Symbol" w:hint="default"/>
+        <w:sz w:val="20"/>
+      </w:rPr>
+    </w:lvl>
+    <w:lvl w:ilvl="7" w:tentative="1">
+      <w:start w:val="1"/>
+      <w:numFmt w:val="bullet"/>
+      <w:lvlText w:val=""/>
+      <w:lvlJc w:val="left"/>
+      <w:pPr>
+        <w:tabs>
+          <w:tab w:val="num" w:pos="5760"/>
+        </w:tabs>
+        <w:ind w:left="5760" w:hanging="360"/>
+      </w:pPr>
+      <w:rPr>
+        <w:rFonts w:ascii="Symbol" w:hAnsi="Symbol" w:hint="default"/>
+        <w:sz w:val="20"/>
+      </w:rPr>
+    </w:lvl>
+    <w:lvl w:ilvl="8" w:tentative="1">
+      <w:start w:val="1"/>
+      <w:numFmt w:val="bullet"/>
+      <w:lvlText w:val=""/>
+      <w:lvlJc w:val="left"/>
+      <w:pPr>
+        <w:tabs>
+          <w:tab w:val="num" w:pos="6480"/>
+        </w:tabs>
+        <w:ind w:left="6480" w:hanging="360"/>
+      </w:pPr>
+      <w:rPr>
+        <w:rFonts w:ascii="Symbol" w:hAnsi="Symbol" w:hint="default"/>
+        <w:sz w:val="20"/>
+      </w:rPr>
+    </w:lvl>
+  </w:abstractNum>
+  <w:abstractNum w:abstractNumId="30" w15:restartNumberingAfterBreak="0">
+    <w:nsid w:val="52FA7BD0"/>
+    <w:multiLevelType w:val="multilevel"/>
+    <w:tmpl w:val="58DEC3E2"/>
+    <w:lvl w:ilvl="0">
+      <w:start w:val="1"/>
+      <w:numFmt w:val="bullet"/>
+      <w:lvlText w:val=""/>
+      <w:lvlJc w:val="left"/>
+      <w:pPr>
+        <w:tabs>
+          <w:tab w:val="num" w:pos="720"/>
+        </w:tabs>
+        <w:ind w:left="720" w:hanging="360"/>
+      </w:pPr>
+      <w:rPr>
+        <w:rFonts w:ascii="Symbol" w:hAnsi="Symbol" w:hint="default"/>
+        <w:sz w:val="20"/>
+      </w:rPr>
+    </w:lvl>
+    <w:lvl w:ilvl="1" w:tentative="1">
+      <w:start w:val="1"/>
+      <w:numFmt w:val="bullet"/>
+      <w:lvlText w:val=""/>
+      <w:lvlJc w:val="left"/>
+      <w:pPr>
+        <w:tabs>
+          <w:tab w:val="num" w:pos="1440"/>
+        </w:tabs>
+        <w:ind w:left="1440" w:hanging="360"/>
+      </w:pPr>
+      <w:rPr>
+        <w:rFonts w:ascii="Symbol" w:hAnsi="Symbol" w:hint="default"/>
+        <w:sz w:val="20"/>
+      </w:rPr>
+    </w:lvl>
+    <w:lvl w:ilvl="2" w:tentative="1">
+      <w:start w:val="1"/>
+      <w:numFmt w:val="bullet"/>
+      <w:lvlText w:val=""/>
+      <w:lvlJc w:val="left"/>
+      <w:pPr>
+        <w:tabs>
+          <w:tab w:val="num" w:pos="2160"/>
+        </w:tabs>
+        <w:ind w:left="2160" w:hanging="360"/>
+      </w:pPr>
+      <w:rPr>
+        <w:rFonts w:ascii="Symbol" w:hAnsi="Symbol" w:hint="default"/>
+        <w:sz w:val="20"/>
+      </w:rPr>
+    </w:lvl>
+    <w:lvl w:ilvl="3" w:tentative="1">
+      <w:start w:val="1"/>
+      <w:numFmt w:val="bullet"/>
+      <w:lvlText w:val=""/>
+      <w:lvlJc w:val="left"/>
+      <w:pPr>
+        <w:tabs>
+          <w:tab w:val="num" w:pos="2880"/>
+        </w:tabs>
+        <w:ind w:left="2880" w:hanging="360"/>
+      </w:pPr>
+      <w:rPr>
+        <w:rFonts w:ascii="Symbol" w:hAnsi="Symbol" w:hint="default"/>
+        <w:sz w:val="20"/>
+      </w:rPr>
+    </w:lvl>
+    <w:lvl w:ilvl="4" w:tentative="1">
+      <w:start w:val="1"/>
+      <w:numFmt w:val="bullet"/>
+      <w:lvlText w:val=""/>
+      <w:lvlJc w:val="left"/>
+      <w:pPr>
+        <w:tabs>
+          <w:tab w:val="num" w:pos="3600"/>
+        </w:tabs>
+        <w:ind w:left="3600" w:hanging="360"/>
+      </w:pPr>
+      <w:rPr>
+        <w:rFonts w:ascii="Symbol" w:hAnsi="Symbol" w:hint="default"/>
+        <w:sz w:val="20"/>
+      </w:rPr>
+    </w:lvl>
+    <w:lvl w:ilvl="5" w:tentative="1">
+      <w:start w:val="1"/>
+      <w:numFmt w:val="bullet"/>
+      <w:lvlText w:val=""/>
+      <w:lvlJc w:val="left"/>
+      <w:pPr>
+        <w:tabs>
+          <w:tab w:val="num" w:pos="4320"/>
+        </w:tabs>
+        <w:ind w:left="4320" w:hanging="360"/>
+      </w:pPr>
+      <w:rPr>
+        <w:rFonts w:ascii="Symbol" w:hAnsi="Symbol" w:hint="default"/>
+        <w:sz w:val="20"/>
+      </w:rPr>
+    </w:lvl>
+    <w:lvl w:ilvl="6" w:tentative="1">
+      <w:start w:val="1"/>
+      <w:numFmt w:val="bullet"/>
+      <w:lvlText w:val=""/>
+      <w:lvlJc w:val="left"/>
+      <w:pPr>
+        <w:tabs>
+          <w:tab w:val="num" w:pos="5040"/>
+        </w:tabs>
+        <w:ind w:left="5040" w:hanging="360"/>
+      </w:pPr>
+      <w:rPr>
+        <w:rFonts w:ascii="Symbol" w:hAnsi="Symbol" w:hint="default"/>
+        <w:sz w:val="20"/>
+      </w:rPr>
+    </w:lvl>
+    <w:lvl w:ilvl="7" w:tentative="1">
+      <w:start w:val="1"/>
+      <w:numFmt w:val="bullet"/>
+      <w:lvlText w:val=""/>
+      <w:lvlJc w:val="left"/>
+      <w:pPr>
+        <w:tabs>
+          <w:tab w:val="num" w:pos="5760"/>
+        </w:tabs>
+        <w:ind w:left="5760" w:hanging="360"/>
+      </w:pPr>
+      <w:rPr>
+        <w:rFonts w:ascii="Symbol" w:hAnsi="Symbol" w:hint="default"/>
+        <w:sz w:val="20"/>
+      </w:rPr>
+    </w:lvl>
+    <w:lvl w:ilvl="8" w:tentative="1">
+      <w:start w:val="1"/>
+      <w:numFmt w:val="bullet"/>
+      <w:lvlText w:val=""/>
+      <w:lvlJc w:val="left"/>
+      <w:pPr>
+        <w:tabs>
+          <w:tab w:val="num" w:pos="6480"/>
+        </w:tabs>
+        <w:ind w:left="6480" w:hanging="360"/>
+      </w:pPr>
+      <w:rPr>
+        <w:rFonts w:ascii="Symbol" w:hAnsi="Symbol" w:hint="default"/>
+        <w:sz w:val="20"/>
+      </w:rPr>
+    </w:lvl>
+  </w:abstractNum>
+  <w:abstractNum w:abstractNumId="31" w15:restartNumberingAfterBreak="0">
+    <w:nsid w:val="57150495"/>
+    <w:multiLevelType w:val="multilevel"/>
+    <w:tmpl w:val="0846DD5A"/>
+    <w:lvl w:ilvl="0">
+      <w:start w:val="1"/>
+      <w:numFmt w:val="bullet"/>
+      <w:lvlText w:val=""/>
+      <w:lvlJc w:val="left"/>
+      <w:pPr>
+        <w:tabs>
+          <w:tab w:val="num" w:pos="720"/>
+        </w:tabs>
+        <w:ind w:left="720" w:hanging="360"/>
+      </w:pPr>
+      <w:rPr>
+        <w:rFonts w:ascii="Symbol" w:hAnsi="Symbol" w:hint="default"/>
+        <w:sz w:val="20"/>
+      </w:rPr>
+    </w:lvl>
+    <w:lvl w:ilvl="1" w:tentative="1">
+      <w:start w:val="1"/>
+      <w:numFmt w:val="bullet"/>
+      <w:lvlText w:val=""/>
+      <w:lvlJc w:val="left"/>
+      <w:pPr>
+        <w:tabs>
+          <w:tab w:val="num" w:pos="1440"/>
+        </w:tabs>
+        <w:ind w:left="1440" w:hanging="360"/>
+      </w:pPr>
+      <w:rPr>
+        <w:rFonts w:ascii="Symbol" w:hAnsi="Symbol" w:hint="default"/>
+        <w:sz w:val="20"/>
+      </w:rPr>
+    </w:lvl>
+    <w:lvl w:ilvl="2" w:tentative="1">
+      <w:start w:val="1"/>
+      <w:numFmt w:val="bullet"/>
+      <w:lvlText w:val=""/>
+      <w:lvlJc w:val="left"/>
+      <w:pPr>
+        <w:tabs>
+          <w:tab w:val="num" w:pos="2160"/>
+        </w:tabs>
+        <w:ind w:left="2160" w:hanging="360"/>
+      </w:pPr>
+      <w:rPr>
+        <w:rFonts w:ascii="Symbol" w:hAnsi="Symbol" w:hint="default"/>
+        <w:sz w:val="20"/>
+      </w:rPr>
+    </w:lvl>
+    <w:lvl w:ilvl="3" w:tentative="1">
+      <w:start w:val="1"/>
+      <w:numFmt w:val="bullet"/>
+      <w:lvlText w:val=""/>
+      <w:lvlJc w:val="left"/>
+      <w:pPr>
+        <w:tabs>
+          <w:tab w:val="num" w:pos="2880"/>
+        </w:tabs>
+        <w:ind w:left="2880" w:hanging="360"/>
+      </w:pPr>
+      <w:rPr>
+        <w:rFonts w:ascii="Symbol" w:hAnsi="Symbol" w:hint="default"/>
+        <w:sz w:val="20"/>
+      </w:rPr>
+    </w:lvl>
+    <w:lvl w:ilvl="4" w:tentative="1">
+      <w:start w:val="1"/>
+      <w:numFmt w:val="bullet"/>
+      <w:lvlText w:val=""/>
+      <w:lvlJc w:val="left"/>
+      <w:pPr>
+        <w:tabs>
+          <w:tab w:val="num" w:pos="3600"/>
+        </w:tabs>
+        <w:ind w:left="3600" w:hanging="360"/>
+      </w:pPr>
+      <w:rPr>
+        <w:rFonts w:ascii="Symbol" w:hAnsi="Symbol" w:hint="default"/>
+        <w:sz w:val="20"/>
+      </w:rPr>
+    </w:lvl>
+    <w:lvl w:ilvl="5" w:tentative="1">
+      <w:start w:val="1"/>
+      <w:numFmt w:val="bullet"/>
+      <w:lvlText w:val=""/>
+      <w:lvlJc w:val="left"/>
+      <w:pPr>
+        <w:tabs>
+          <w:tab w:val="num" w:pos="4320"/>
+        </w:tabs>
+        <w:ind w:left="4320" w:hanging="360"/>
+      </w:pPr>
+      <w:rPr>
+        <w:rFonts w:ascii="Symbol" w:hAnsi="Symbol" w:hint="default"/>
+        <w:sz w:val="20"/>
+      </w:rPr>
+    </w:lvl>
+    <w:lvl w:ilvl="6" w:tentative="1">
+      <w:start w:val="1"/>
+      <w:numFmt w:val="bullet"/>
+      <w:lvlText w:val=""/>
+      <w:lvlJc w:val="left"/>
+      <w:pPr>
+        <w:tabs>
+          <w:tab w:val="num" w:pos="5040"/>
+        </w:tabs>
+        <w:ind w:left="5040" w:hanging="360"/>
+      </w:pPr>
+      <w:rPr>
+        <w:rFonts w:ascii="Symbol" w:hAnsi="Symbol" w:hint="default"/>
+        <w:sz w:val="20"/>
+      </w:rPr>
+    </w:lvl>
+    <w:lvl w:ilvl="7" w:tentative="1">
+      <w:start w:val="1"/>
+      <w:numFmt w:val="bullet"/>
+      <w:lvlText w:val=""/>
+      <w:lvlJc w:val="left"/>
+      <w:pPr>
+        <w:tabs>
+          <w:tab w:val="num" w:pos="5760"/>
+        </w:tabs>
+        <w:ind w:left="5760" w:hanging="360"/>
+      </w:pPr>
+      <w:rPr>
+        <w:rFonts w:ascii="Symbol" w:hAnsi="Symbol" w:hint="default"/>
+        <w:sz w:val="20"/>
+      </w:rPr>
+    </w:lvl>
+    <w:lvl w:ilvl="8" w:tentative="1">
+      <w:start w:val="1"/>
+      <w:numFmt w:val="bullet"/>
+      <w:lvlText w:val=""/>
+      <w:lvlJc w:val="left"/>
+      <w:pPr>
+        <w:tabs>
+          <w:tab w:val="num" w:pos="6480"/>
+        </w:tabs>
+        <w:ind w:left="6480" w:hanging="360"/>
+      </w:pPr>
+      <w:rPr>
+        <w:rFonts w:ascii="Symbol" w:hAnsi="Symbol" w:hint="default"/>
+        <w:sz w:val="20"/>
+      </w:rPr>
+    </w:lvl>
+  </w:abstractNum>
+  <w:abstractNum w:abstractNumId="32" w15:restartNumberingAfterBreak="0">
+    <w:nsid w:val="57D71C9C"/>
+    <w:multiLevelType w:val="multilevel"/>
+    <w:tmpl w:val="7C8A3820"/>
+    <w:lvl w:ilvl="0">
+      <w:start w:val="1"/>
+      <w:numFmt w:val="bullet"/>
+      <w:lvlText w:val=""/>
+      <w:lvlJc w:val="left"/>
+      <w:pPr>
+        <w:tabs>
+          <w:tab w:val="num" w:pos="720"/>
+        </w:tabs>
+        <w:ind w:left="720" w:hanging="360"/>
+      </w:pPr>
+      <w:rPr>
+        <w:rFonts w:ascii="Symbol" w:hAnsi="Symbol" w:hint="default"/>
+        <w:sz w:val="20"/>
+      </w:rPr>
+    </w:lvl>
+    <w:lvl w:ilvl="1" w:tentative="1">
+      <w:start w:val="1"/>
+      <w:numFmt w:val="bullet"/>
+      <w:lvlText w:val=""/>
+      <w:lvlJc w:val="left"/>
+      <w:pPr>
+        <w:tabs>
+          <w:tab w:val="num" w:pos="1440"/>
+        </w:tabs>
+        <w:ind w:left="1440" w:hanging="360"/>
+      </w:pPr>
+      <w:rPr>
+        <w:rFonts w:ascii="Symbol" w:hAnsi="Symbol" w:hint="default"/>
+        <w:sz w:val="20"/>
+      </w:rPr>
+    </w:lvl>
+    <w:lvl w:ilvl="2" w:tentative="1">
+      <w:start w:val="1"/>
+      <w:numFmt w:val="bullet"/>
+      <w:lvlText w:val=""/>
+      <w:lvlJc w:val="left"/>
+      <w:pPr>
+        <w:tabs>
+          <w:tab w:val="num" w:pos="2160"/>
+        </w:tabs>
+        <w:ind w:left="2160" w:hanging="360"/>
+      </w:pPr>
+      <w:rPr>
+        <w:rFonts w:ascii="Symbol" w:hAnsi="Symbol" w:hint="default"/>
+        <w:sz w:val="20"/>
+      </w:rPr>
+    </w:lvl>
+    <w:lvl w:ilvl="3" w:tentative="1">
+      <w:start w:val="1"/>
+      <w:numFmt w:val="bullet"/>
+      <w:lvlText w:val=""/>
+      <w:lvlJc w:val="left"/>
+      <w:pPr>
+        <w:tabs>
+          <w:tab w:val="num" w:pos="2880"/>
+        </w:tabs>
+        <w:ind w:left="2880" w:hanging="360"/>
+      </w:pPr>
+      <w:rPr>
+        <w:rFonts w:ascii="Symbol" w:hAnsi="Symbol" w:hint="default"/>
+        <w:sz w:val="20"/>
+      </w:rPr>
+    </w:lvl>
+    <w:lvl w:ilvl="4" w:tentative="1">
+      <w:start w:val="1"/>
+      <w:numFmt w:val="bullet"/>
+      <w:lvlText w:val=""/>
+      <w:lvlJc w:val="left"/>
+      <w:pPr>
+        <w:tabs>
+          <w:tab w:val="num" w:pos="3600"/>
+        </w:tabs>
+        <w:ind w:left="3600" w:hanging="360"/>
+      </w:pPr>
+      <w:rPr>
+        <w:rFonts w:ascii="Symbol" w:hAnsi="Symbol" w:hint="default"/>
+        <w:sz w:val="20"/>
+      </w:rPr>
+    </w:lvl>
+    <w:lvl w:ilvl="5" w:tentative="1">
+      <w:start w:val="1"/>
+      <w:numFmt w:val="bullet"/>
+      <w:lvlText w:val=""/>
+      <w:lvlJc w:val="left"/>
+      <w:pPr>
+        <w:tabs>
+          <w:tab w:val="num" w:pos="4320"/>
+        </w:tabs>
+        <w:ind w:left="4320" w:hanging="360"/>
+      </w:pPr>
+      <w:rPr>
+        <w:rFonts w:ascii="Symbol" w:hAnsi="Symbol" w:hint="default"/>
+        <w:sz w:val="20"/>
+      </w:rPr>
+    </w:lvl>
+    <w:lvl w:ilvl="6" w:tentative="1">
+      <w:start w:val="1"/>
+      <w:numFmt w:val="bullet"/>
+      <w:lvlText w:val=""/>
+      <w:lvlJc w:val="left"/>
+      <w:pPr>
+        <w:tabs>
+          <w:tab w:val="num" w:pos="5040"/>
+        </w:tabs>
+        <w:ind w:left="5040" w:hanging="360"/>
+      </w:pPr>
+      <w:rPr>
+        <w:rFonts w:ascii="Symbol" w:hAnsi="Symbol" w:hint="default"/>
+        <w:sz w:val="20"/>
+      </w:rPr>
+    </w:lvl>
+    <w:lvl w:ilvl="7" w:tentative="1">
+      <w:start w:val="1"/>
+      <w:numFmt w:val="bullet"/>
+      <w:lvlText w:val=""/>
+      <w:lvlJc w:val="left"/>
+      <w:pPr>
+        <w:tabs>
+          <w:tab w:val="num" w:pos="5760"/>
+        </w:tabs>
+        <w:ind w:left="5760" w:hanging="360"/>
+      </w:pPr>
+      <w:rPr>
+        <w:rFonts w:ascii="Symbol" w:hAnsi="Symbol" w:hint="default"/>
+        <w:sz w:val="20"/>
+      </w:rPr>
+    </w:lvl>
+    <w:lvl w:ilvl="8" w:tentative="1">
+      <w:start w:val="1"/>
+      <w:numFmt w:val="bullet"/>
+      <w:lvlText w:val=""/>
+      <w:lvlJc w:val="left"/>
+      <w:pPr>
+        <w:tabs>
+          <w:tab w:val="num" w:pos="6480"/>
+        </w:tabs>
+        <w:ind w:left="6480" w:hanging="360"/>
+      </w:pPr>
+      <w:rPr>
+        <w:rFonts w:ascii="Symbol" w:hAnsi="Symbol" w:hint="default"/>
+        <w:sz w:val="20"/>
+      </w:rPr>
+    </w:lvl>
+  </w:abstractNum>
+  <w:abstractNum w:abstractNumId="33" w15:restartNumberingAfterBreak="0">
     <w:nsid w:val="5906737A"/>
     <w:multiLevelType w:val="multilevel"/>
     <w:tmpl w:val="DB9A634C"/>
@@ -8073,7 +9806,305 @@
       </w:rPr>
     </w:lvl>
   </w:abstractNum>
-  <w:abstractNum w:abstractNumId="23" w15:restartNumberingAfterBreak="0">
+  <w:abstractNum w:abstractNumId="34" w15:restartNumberingAfterBreak="0">
+    <w:nsid w:val="5C9B6AFA"/>
+    <w:multiLevelType w:val="multilevel"/>
+    <w:tmpl w:val="A8DA3C18"/>
+    <w:lvl w:ilvl="0">
+      <w:start w:val="1"/>
+      <w:numFmt w:val="bullet"/>
+      <w:lvlText w:val=""/>
+      <w:lvlJc w:val="left"/>
+      <w:pPr>
+        <w:tabs>
+          <w:tab w:val="num" w:pos="720"/>
+        </w:tabs>
+        <w:ind w:left="720" w:hanging="360"/>
+      </w:pPr>
+      <w:rPr>
+        <w:rFonts w:ascii="Symbol" w:hAnsi="Symbol" w:hint="default"/>
+        <w:sz w:val="20"/>
+      </w:rPr>
+    </w:lvl>
+    <w:lvl w:ilvl="1">
+      <w:start w:val="1"/>
+      <w:numFmt w:val="bullet"/>
+      <w:lvlText w:val="o"/>
+      <w:lvlJc w:val="left"/>
+      <w:pPr>
+        <w:tabs>
+          <w:tab w:val="num" w:pos="1440"/>
+        </w:tabs>
+        <w:ind w:left="1440" w:hanging="360"/>
+      </w:pPr>
+      <w:rPr>
+        <w:rFonts w:ascii="Courier New" w:hAnsi="Courier New" w:hint="default"/>
+        <w:sz w:val="20"/>
+      </w:rPr>
+    </w:lvl>
+    <w:lvl w:ilvl="2" w:tentative="1">
+      <w:start w:val="1"/>
+      <w:numFmt w:val="bullet"/>
+      <w:lvlText w:val=""/>
+      <w:lvlJc w:val="left"/>
+      <w:pPr>
+        <w:tabs>
+          <w:tab w:val="num" w:pos="2160"/>
+        </w:tabs>
+        <w:ind w:left="2160" w:hanging="360"/>
+      </w:pPr>
+      <w:rPr>
+        <w:rFonts w:ascii="Symbol" w:hAnsi="Symbol" w:hint="default"/>
+        <w:sz w:val="20"/>
+      </w:rPr>
+    </w:lvl>
+    <w:lvl w:ilvl="3" w:tentative="1">
+      <w:start w:val="1"/>
+      <w:numFmt w:val="bullet"/>
+      <w:lvlText w:val=""/>
+      <w:lvlJc w:val="left"/>
+      <w:pPr>
+        <w:tabs>
+          <w:tab w:val="num" w:pos="2880"/>
+        </w:tabs>
+        <w:ind w:left="2880" w:hanging="360"/>
+      </w:pPr>
+      <w:rPr>
+        <w:rFonts w:ascii="Symbol" w:hAnsi="Symbol" w:hint="default"/>
+        <w:sz w:val="20"/>
+      </w:rPr>
+    </w:lvl>
+    <w:lvl w:ilvl="4" w:tentative="1">
+      <w:start w:val="1"/>
+      <w:numFmt w:val="bullet"/>
+      <w:lvlText w:val=""/>
+      <w:lvlJc w:val="left"/>
+      <w:pPr>
+        <w:tabs>
+          <w:tab w:val="num" w:pos="3600"/>
+        </w:tabs>
+        <w:ind w:left="3600" w:hanging="360"/>
+      </w:pPr>
+      <w:rPr>
+        <w:rFonts w:ascii="Symbol" w:hAnsi="Symbol" w:hint="default"/>
+        <w:sz w:val="20"/>
+      </w:rPr>
+    </w:lvl>
+    <w:lvl w:ilvl="5" w:tentative="1">
+      <w:start w:val="1"/>
+      <w:numFmt w:val="bullet"/>
+      <w:lvlText w:val=""/>
+      <w:lvlJc w:val="left"/>
+      <w:pPr>
+        <w:tabs>
+          <w:tab w:val="num" w:pos="4320"/>
+        </w:tabs>
+        <w:ind w:left="4320" w:hanging="360"/>
+      </w:pPr>
+      <w:rPr>
+        <w:rFonts w:ascii="Symbol" w:hAnsi="Symbol" w:hint="default"/>
+        <w:sz w:val="20"/>
+      </w:rPr>
+    </w:lvl>
+    <w:lvl w:ilvl="6" w:tentative="1">
+      <w:start w:val="1"/>
+      <w:numFmt w:val="bullet"/>
+      <w:lvlText w:val=""/>
+      <w:lvlJc w:val="left"/>
+      <w:pPr>
+        <w:tabs>
+          <w:tab w:val="num" w:pos="5040"/>
+        </w:tabs>
+        <w:ind w:left="5040" w:hanging="360"/>
+      </w:pPr>
+      <w:rPr>
+        <w:rFonts w:ascii="Symbol" w:hAnsi="Symbol" w:hint="default"/>
+        <w:sz w:val="20"/>
+      </w:rPr>
+    </w:lvl>
+    <w:lvl w:ilvl="7" w:tentative="1">
+      <w:start w:val="1"/>
+      <w:numFmt w:val="bullet"/>
+      <w:lvlText w:val=""/>
+      <w:lvlJc w:val="left"/>
+      <w:pPr>
+        <w:tabs>
+          <w:tab w:val="num" w:pos="5760"/>
+        </w:tabs>
+        <w:ind w:left="5760" w:hanging="360"/>
+      </w:pPr>
+      <w:rPr>
+        <w:rFonts w:ascii="Symbol" w:hAnsi="Symbol" w:hint="default"/>
+        <w:sz w:val="20"/>
+      </w:rPr>
+    </w:lvl>
+    <w:lvl w:ilvl="8" w:tentative="1">
+      <w:start w:val="1"/>
+      <w:numFmt w:val="bullet"/>
+      <w:lvlText w:val=""/>
+      <w:lvlJc w:val="left"/>
+      <w:pPr>
+        <w:tabs>
+          <w:tab w:val="num" w:pos="6480"/>
+        </w:tabs>
+        <w:ind w:left="6480" w:hanging="360"/>
+      </w:pPr>
+      <w:rPr>
+        <w:rFonts w:ascii="Symbol" w:hAnsi="Symbol" w:hint="default"/>
+        <w:sz w:val="20"/>
+      </w:rPr>
+    </w:lvl>
+  </w:abstractNum>
+  <w:abstractNum w:abstractNumId="35" w15:restartNumberingAfterBreak="0">
+    <w:nsid w:val="5CB25F77"/>
+    <w:multiLevelType w:val="multilevel"/>
+    <w:tmpl w:val="2B6E70FA"/>
+    <w:lvl w:ilvl="0">
+      <w:start w:val="1"/>
+      <w:numFmt w:val="bullet"/>
+      <w:lvlText w:val=""/>
+      <w:lvlJc w:val="left"/>
+      <w:pPr>
+        <w:tabs>
+          <w:tab w:val="num" w:pos="720"/>
+        </w:tabs>
+        <w:ind w:left="720" w:hanging="360"/>
+      </w:pPr>
+      <w:rPr>
+        <w:rFonts w:ascii="Symbol" w:hAnsi="Symbol" w:hint="default"/>
+        <w:sz w:val="20"/>
+      </w:rPr>
+    </w:lvl>
+    <w:lvl w:ilvl="1" w:tentative="1">
+      <w:start w:val="1"/>
+      <w:numFmt w:val="bullet"/>
+      <w:lvlText w:val=""/>
+      <w:lvlJc w:val="left"/>
+      <w:pPr>
+        <w:tabs>
+          <w:tab w:val="num" w:pos="1440"/>
+        </w:tabs>
+        <w:ind w:left="1440" w:hanging="360"/>
+      </w:pPr>
+      <w:rPr>
+        <w:rFonts w:ascii="Symbol" w:hAnsi="Symbol" w:hint="default"/>
+        <w:sz w:val="20"/>
+      </w:rPr>
+    </w:lvl>
+    <w:lvl w:ilvl="2" w:tentative="1">
+      <w:start w:val="1"/>
+      <w:numFmt w:val="bullet"/>
+      <w:lvlText w:val=""/>
+      <w:lvlJc w:val="left"/>
+      <w:pPr>
+        <w:tabs>
+          <w:tab w:val="num" w:pos="2160"/>
+        </w:tabs>
+        <w:ind w:left="2160" w:hanging="360"/>
+      </w:pPr>
+      <w:rPr>
+        <w:rFonts w:ascii="Symbol" w:hAnsi="Symbol" w:hint="default"/>
+        <w:sz w:val="20"/>
+      </w:rPr>
+    </w:lvl>
+    <w:lvl w:ilvl="3" w:tentative="1">
+      <w:start w:val="1"/>
+      <w:numFmt w:val="bullet"/>
+      <w:lvlText w:val=""/>
+      <w:lvlJc w:val="left"/>
+      <w:pPr>
+        <w:tabs>
+          <w:tab w:val="num" w:pos="2880"/>
+        </w:tabs>
+        <w:ind w:left="2880" w:hanging="360"/>
+      </w:pPr>
+      <w:rPr>
+        <w:rFonts w:ascii="Symbol" w:hAnsi="Symbol" w:hint="default"/>
+        <w:sz w:val="20"/>
+      </w:rPr>
+    </w:lvl>
+    <w:lvl w:ilvl="4" w:tentative="1">
+      <w:start w:val="1"/>
+      <w:numFmt w:val="bullet"/>
+      <w:lvlText w:val=""/>
+      <w:lvlJc w:val="left"/>
+      <w:pPr>
+        <w:tabs>
+          <w:tab w:val="num" w:pos="3600"/>
+        </w:tabs>
+        <w:ind w:left="3600" w:hanging="360"/>
+      </w:pPr>
+      <w:rPr>
+        <w:rFonts w:ascii="Symbol" w:hAnsi="Symbol" w:hint="default"/>
+        <w:sz w:val="20"/>
+      </w:rPr>
+    </w:lvl>
+    <w:lvl w:ilvl="5" w:tentative="1">
+      <w:start w:val="1"/>
+      <w:numFmt w:val="bullet"/>
+      <w:lvlText w:val=""/>
+      <w:lvlJc w:val="left"/>
+      <w:pPr>
+        <w:tabs>
+          <w:tab w:val="num" w:pos="4320"/>
+        </w:tabs>
+        <w:ind w:left="4320" w:hanging="360"/>
+      </w:pPr>
+      <w:rPr>
+        <w:rFonts w:ascii="Symbol" w:hAnsi="Symbol" w:hint="default"/>
+        <w:sz w:val="20"/>
+      </w:rPr>
+    </w:lvl>
+    <w:lvl w:ilvl="6" w:tentative="1">
+      <w:start w:val="1"/>
+      <w:numFmt w:val="bullet"/>
+      <w:lvlText w:val=""/>
+      <w:lvlJc w:val="left"/>
+      <w:pPr>
+        <w:tabs>
+          <w:tab w:val="num" w:pos="5040"/>
+        </w:tabs>
+        <w:ind w:left="5040" w:hanging="360"/>
+      </w:pPr>
+      <w:rPr>
+        <w:rFonts w:ascii="Symbol" w:hAnsi="Symbol" w:hint="default"/>
+        <w:sz w:val="20"/>
+      </w:rPr>
+    </w:lvl>
+    <w:lvl w:ilvl="7" w:tentative="1">
+      <w:start w:val="1"/>
+      <w:numFmt w:val="bullet"/>
+      <w:lvlText w:val=""/>
+      <w:lvlJc w:val="left"/>
+      <w:pPr>
+        <w:tabs>
+          <w:tab w:val="num" w:pos="5760"/>
+        </w:tabs>
+        <w:ind w:left="5760" w:hanging="360"/>
+      </w:pPr>
+      <w:rPr>
+        <w:rFonts w:ascii="Symbol" w:hAnsi="Symbol" w:hint="default"/>
+        <w:sz w:val="20"/>
+      </w:rPr>
+    </w:lvl>
+    <w:lvl w:ilvl="8" w:tentative="1">
+      <w:start w:val="1"/>
+      <w:numFmt w:val="bullet"/>
+      <w:lvlText w:val=""/>
+      <w:lvlJc w:val="left"/>
+      <w:pPr>
+        <w:tabs>
+          <w:tab w:val="num" w:pos="6480"/>
+        </w:tabs>
+        <w:ind w:left="6480" w:hanging="360"/>
+      </w:pPr>
+      <w:rPr>
+        <w:rFonts w:ascii="Symbol" w:hAnsi="Symbol" w:hint="default"/>
+        <w:sz w:val="20"/>
+      </w:rPr>
+    </w:lvl>
+  </w:abstractNum>
+  <w:abstractNum w:abstractNumId="36" w15:restartNumberingAfterBreak="0">
     <w:nsid w:val="602A699B"/>
     <w:multiLevelType w:val="multilevel"/>
     <w:tmpl w:val="3678E5F2"/>
@@ -8222,7 +10253,7 @@
       </w:rPr>
     </w:lvl>
   </w:abstractNum>
-  <w:abstractNum w:abstractNumId="24" w15:restartNumberingAfterBreak="0">
+  <w:abstractNum w:abstractNumId="37" w15:restartNumberingAfterBreak="0">
     <w:nsid w:val="621F0E2C"/>
     <w:multiLevelType w:val="multilevel"/>
     <w:tmpl w:val="C146429E"/>
@@ -8371,7 +10402,156 @@
       </w:rPr>
     </w:lvl>
   </w:abstractNum>
-  <w:abstractNum w:abstractNumId="25" w15:restartNumberingAfterBreak="0">
+  <w:abstractNum w:abstractNumId="38" w15:restartNumberingAfterBreak="0">
+    <w:nsid w:val="622F7343"/>
+    <w:multiLevelType w:val="multilevel"/>
+    <w:tmpl w:val="684E1844"/>
+    <w:lvl w:ilvl="0">
+      <w:start w:val="1"/>
+      <w:numFmt w:val="bullet"/>
+      <w:lvlText w:val=""/>
+      <w:lvlJc w:val="left"/>
+      <w:pPr>
+        <w:tabs>
+          <w:tab w:val="num" w:pos="720"/>
+        </w:tabs>
+        <w:ind w:left="720" w:hanging="360"/>
+      </w:pPr>
+      <w:rPr>
+        <w:rFonts w:ascii="Symbol" w:hAnsi="Symbol" w:hint="default"/>
+        <w:sz w:val="20"/>
+      </w:rPr>
+    </w:lvl>
+    <w:lvl w:ilvl="1" w:tentative="1">
+      <w:start w:val="1"/>
+      <w:numFmt w:val="bullet"/>
+      <w:lvlText w:val=""/>
+      <w:lvlJc w:val="left"/>
+      <w:pPr>
+        <w:tabs>
+          <w:tab w:val="num" w:pos="1440"/>
+        </w:tabs>
+        <w:ind w:left="1440" w:hanging="360"/>
+      </w:pPr>
+      <w:rPr>
+        <w:rFonts w:ascii="Symbol" w:hAnsi="Symbol" w:hint="default"/>
+        <w:sz w:val="20"/>
+      </w:rPr>
+    </w:lvl>
+    <w:lvl w:ilvl="2" w:tentative="1">
+      <w:start w:val="1"/>
+      <w:numFmt w:val="bullet"/>
+      <w:lvlText w:val=""/>
+      <w:lvlJc w:val="left"/>
+      <w:pPr>
+        <w:tabs>
+          <w:tab w:val="num" w:pos="2160"/>
+        </w:tabs>
+        <w:ind w:left="2160" w:hanging="360"/>
+      </w:pPr>
+      <w:rPr>
+        <w:rFonts w:ascii="Symbol" w:hAnsi="Symbol" w:hint="default"/>
+        <w:sz w:val="20"/>
+      </w:rPr>
+    </w:lvl>
+    <w:lvl w:ilvl="3" w:tentative="1">
+      <w:start w:val="1"/>
+      <w:numFmt w:val="bullet"/>
+      <w:lvlText w:val=""/>
+      <w:lvlJc w:val="left"/>
+      <w:pPr>
+        <w:tabs>
+          <w:tab w:val="num" w:pos="2880"/>
+        </w:tabs>
+        <w:ind w:left="2880" w:hanging="360"/>
+      </w:pPr>
+      <w:rPr>
+        <w:rFonts w:ascii="Symbol" w:hAnsi="Symbol" w:hint="default"/>
+        <w:sz w:val="20"/>
+      </w:rPr>
+    </w:lvl>
+    <w:lvl w:ilvl="4" w:tentative="1">
+      <w:start w:val="1"/>
+      <w:numFmt w:val="bullet"/>
+      <w:lvlText w:val=""/>
+      <w:lvlJc w:val="left"/>
+      <w:pPr>
+        <w:tabs>
+          <w:tab w:val="num" w:pos="3600"/>
+        </w:tabs>
+        <w:ind w:left="3600" w:hanging="360"/>
+      </w:pPr>
+      <w:rPr>
+        <w:rFonts w:ascii="Symbol" w:hAnsi="Symbol" w:hint="default"/>
+        <w:sz w:val="20"/>
+      </w:rPr>
+    </w:lvl>
+    <w:lvl w:ilvl="5" w:tentative="1">
+      <w:start w:val="1"/>
+      <w:numFmt w:val="bullet"/>
+      <w:lvlText w:val=""/>
+      <w:lvlJc w:val="left"/>
+      <w:pPr>
+        <w:tabs>
+          <w:tab w:val="num" w:pos="4320"/>
+        </w:tabs>
+        <w:ind w:left="4320" w:hanging="360"/>
+      </w:pPr>
+      <w:rPr>
+        <w:rFonts w:ascii="Symbol" w:hAnsi="Symbol" w:hint="default"/>
+        <w:sz w:val="20"/>
+      </w:rPr>
+    </w:lvl>
+    <w:lvl w:ilvl="6" w:tentative="1">
+      <w:start w:val="1"/>
+      <w:numFmt w:val="bullet"/>
+      <w:lvlText w:val=""/>
+      <w:lvlJc w:val="left"/>
+      <w:pPr>
+        <w:tabs>
+          <w:tab w:val="num" w:pos="5040"/>
+        </w:tabs>
+        <w:ind w:left="5040" w:hanging="360"/>
+      </w:pPr>
+      <w:rPr>
+        <w:rFonts w:ascii="Symbol" w:hAnsi="Symbol" w:hint="default"/>
+        <w:sz w:val="20"/>
+      </w:rPr>
+    </w:lvl>
+    <w:lvl w:ilvl="7" w:tentative="1">
+      <w:start w:val="1"/>
+      <w:numFmt w:val="bullet"/>
+      <w:lvlText w:val=""/>
+      <w:lvlJc w:val="left"/>
+      <w:pPr>
+        <w:tabs>
+          <w:tab w:val="num" w:pos="5760"/>
+        </w:tabs>
+        <w:ind w:left="5760" w:hanging="360"/>
+      </w:pPr>
+      <w:rPr>
+        <w:rFonts w:ascii="Symbol" w:hAnsi="Symbol" w:hint="default"/>
+        <w:sz w:val="20"/>
+      </w:rPr>
+    </w:lvl>
+    <w:lvl w:ilvl="8" w:tentative="1">
+      <w:start w:val="1"/>
+      <w:numFmt w:val="bullet"/>
+      <w:lvlText w:val=""/>
+      <w:lvlJc w:val="left"/>
+      <w:pPr>
+        <w:tabs>
+          <w:tab w:val="num" w:pos="6480"/>
+        </w:tabs>
+        <w:ind w:left="6480" w:hanging="360"/>
+      </w:pPr>
+      <w:rPr>
+        <w:rFonts w:ascii="Symbol" w:hAnsi="Symbol" w:hint="default"/>
+        <w:sz w:val="20"/>
+      </w:rPr>
+    </w:lvl>
+  </w:abstractNum>
+  <w:abstractNum w:abstractNumId="39" w15:restartNumberingAfterBreak="0">
     <w:nsid w:val="63DC3758"/>
     <w:multiLevelType w:val="multilevel"/>
     <w:tmpl w:val="C53E691C"/>
@@ -8520,7 +10700,305 @@
       </w:rPr>
     </w:lvl>
   </w:abstractNum>
-  <w:abstractNum w:abstractNumId="26" w15:restartNumberingAfterBreak="0">
+  <w:abstractNum w:abstractNumId="40" w15:restartNumberingAfterBreak="0">
+    <w:nsid w:val="69215752"/>
+    <w:multiLevelType w:val="multilevel"/>
+    <w:tmpl w:val="47281AEA"/>
+    <w:lvl w:ilvl="0">
+      <w:start w:val="1"/>
+      <w:numFmt w:val="bullet"/>
+      <w:lvlText w:val=""/>
+      <w:lvlJc w:val="left"/>
+      <w:pPr>
+        <w:tabs>
+          <w:tab w:val="num" w:pos="720"/>
+        </w:tabs>
+        <w:ind w:left="720" w:hanging="360"/>
+      </w:pPr>
+      <w:rPr>
+        <w:rFonts w:ascii="Symbol" w:hAnsi="Symbol" w:hint="default"/>
+        <w:sz w:val="20"/>
+      </w:rPr>
+    </w:lvl>
+    <w:lvl w:ilvl="1">
+      <w:start w:val="1"/>
+      <w:numFmt w:val="bullet"/>
+      <w:lvlText w:val="o"/>
+      <w:lvlJc w:val="left"/>
+      <w:pPr>
+        <w:tabs>
+          <w:tab w:val="num" w:pos="1440"/>
+        </w:tabs>
+        <w:ind w:left="1440" w:hanging="360"/>
+      </w:pPr>
+      <w:rPr>
+        <w:rFonts w:ascii="Courier New" w:hAnsi="Courier New" w:hint="default"/>
+        <w:sz w:val="20"/>
+      </w:rPr>
+    </w:lvl>
+    <w:lvl w:ilvl="2" w:tentative="1">
+      <w:start w:val="1"/>
+      <w:numFmt w:val="bullet"/>
+      <w:lvlText w:val=""/>
+      <w:lvlJc w:val="left"/>
+      <w:pPr>
+        <w:tabs>
+          <w:tab w:val="num" w:pos="2160"/>
+        </w:tabs>
+        <w:ind w:left="2160" w:hanging="360"/>
+      </w:pPr>
+      <w:rPr>
+        <w:rFonts w:ascii="Symbol" w:hAnsi="Symbol" w:hint="default"/>
+        <w:sz w:val="20"/>
+      </w:rPr>
+    </w:lvl>
+    <w:lvl w:ilvl="3" w:tentative="1">
+      <w:start w:val="1"/>
+      <w:numFmt w:val="bullet"/>
+      <w:lvlText w:val=""/>
+      <w:lvlJc w:val="left"/>
+      <w:pPr>
+        <w:tabs>
+          <w:tab w:val="num" w:pos="2880"/>
+        </w:tabs>
+        <w:ind w:left="2880" w:hanging="360"/>
+      </w:pPr>
+      <w:rPr>
+        <w:rFonts w:ascii="Symbol" w:hAnsi="Symbol" w:hint="default"/>
+        <w:sz w:val="20"/>
+      </w:rPr>
+    </w:lvl>
+    <w:lvl w:ilvl="4" w:tentative="1">
+      <w:start w:val="1"/>
+      <w:numFmt w:val="bullet"/>
+      <w:lvlText w:val=""/>
+      <w:lvlJc w:val="left"/>
+      <w:pPr>
+        <w:tabs>
+          <w:tab w:val="num" w:pos="3600"/>
+        </w:tabs>
+        <w:ind w:left="3600" w:hanging="360"/>
+      </w:pPr>
+      <w:rPr>
+        <w:rFonts w:ascii="Symbol" w:hAnsi="Symbol" w:hint="default"/>
+        <w:sz w:val="20"/>
+      </w:rPr>
+    </w:lvl>
+    <w:lvl w:ilvl="5" w:tentative="1">
+      <w:start w:val="1"/>
+      <w:numFmt w:val="bullet"/>
+      <w:lvlText w:val=""/>
+      <w:lvlJc w:val="left"/>
+      <w:pPr>
+        <w:tabs>
+          <w:tab w:val="num" w:pos="4320"/>
+        </w:tabs>
+        <w:ind w:left="4320" w:hanging="360"/>
+      </w:pPr>
+      <w:rPr>
+        <w:rFonts w:ascii="Symbol" w:hAnsi="Symbol" w:hint="default"/>
+        <w:sz w:val="20"/>
+      </w:rPr>
+    </w:lvl>
+    <w:lvl w:ilvl="6" w:tentative="1">
+      <w:start w:val="1"/>
+      <w:numFmt w:val="bullet"/>
+      <w:lvlText w:val=""/>
+      <w:lvlJc w:val="left"/>
+      <w:pPr>
+        <w:tabs>
+          <w:tab w:val="num" w:pos="5040"/>
+        </w:tabs>
+        <w:ind w:left="5040" w:hanging="360"/>
+      </w:pPr>
+      <w:rPr>
+        <w:rFonts w:ascii="Symbol" w:hAnsi="Symbol" w:hint="default"/>
+        <w:sz w:val="20"/>
+      </w:rPr>
+    </w:lvl>
+    <w:lvl w:ilvl="7" w:tentative="1">
+      <w:start w:val="1"/>
+      <w:numFmt w:val="bullet"/>
+      <w:lvlText w:val=""/>
+      <w:lvlJc w:val="left"/>
+      <w:pPr>
+        <w:tabs>
+          <w:tab w:val="num" w:pos="5760"/>
+        </w:tabs>
+        <w:ind w:left="5760" w:hanging="360"/>
+      </w:pPr>
+      <w:rPr>
+        <w:rFonts w:ascii="Symbol" w:hAnsi="Symbol" w:hint="default"/>
+        <w:sz w:val="20"/>
+      </w:rPr>
+    </w:lvl>
+    <w:lvl w:ilvl="8" w:tentative="1">
+      <w:start w:val="1"/>
+      <w:numFmt w:val="bullet"/>
+      <w:lvlText w:val=""/>
+      <w:lvlJc w:val="left"/>
+      <w:pPr>
+        <w:tabs>
+          <w:tab w:val="num" w:pos="6480"/>
+        </w:tabs>
+        <w:ind w:left="6480" w:hanging="360"/>
+      </w:pPr>
+      <w:rPr>
+        <w:rFonts w:ascii="Symbol" w:hAnsi="Symbol" w:hint="default"/>
+        <w:sz w:val="20"/>
+      </w:rPr>
+    </w:lvl>
+  </w:abstractNum>
+  <w:abstractNum w:abstractNumId="41" w15:restartNumberingAfterBreak="0">
+    <w:nsid w:val="6DBA3487"/>
+    <w:multiLevelType w:val="multilevel"/>
+    <w:tmpl w:val="D5A6D820"/>
+    <w:lvl w:ilvl="0">
+      <w:start w:val="1"/>
+      <w:numFmt w:val="bullet"/>
+      <w:lvlText w:val=""/>
+      <w:lvlJc w:val="left"/>
+      <w:pPr>
+        <w:tabs>
+          <w:tab w:val="num" w:pos="720"/>
+        </w:tabs>
+        <w:ind w:left="720" w:hanging="360"/>
+      </w:pPr>
+      <w:rPr>
+        <w:rFonts w:ascii="Symbol" w:hAnsi="Symbol" w:hint="default"/>
+        <w:sz w:val="20"/>
+      </w:rPr>
+    </w:lvl>
+    <w:lvl w:ilvl="1" w:tentative="1">
+      <w:start w:val="1"/>
+      <w:numFmt w:val="bullet"/>
+      <w:lvlText w:val=""/>
+      <w:lvlJc w:val="left"/>
+      <w:pPr>
+        <w:tabs>
+          <w:tab w:val="num" w:pos="1440"/>
+        </w:tabs>
+        <w:ind w:left="1440" w:hanging="360"/>
+      </w:pPr>
+      <w:rPr>
+        <w:rFonts w:ascii="Symbol" w:hAnsi="Symbol" w:hint="default"/>
+        <w:sz w:val="20"/>
+      </w:rPr>
+    </w:lvl>
+    <w:lvl w:ilvl="2" w:tentative="1">
+      <w:start w:val="1"/>
+      <w:numFmt w:val="bullet"/>
+      <w:lvlText w:val=""/>
+      <w:lvlJc w:val="left"/>
+      <w:pPr>
+        <w:tabs>
+          <w:tab w:val="num" w:pos="2160"/>
+        </w:tabs>
+        <w:ind w:left="2160" w:hanging="360"/>
+      </w:pPr>
+      <w:rPr>
+        <w:rFonts w:ascii="Symbol" w:hAnsi="Symbol" w:hint="default"/>
+        <w:sz w:val="20"/>
+      </w:rPr>
+    </w:lvl>
+    <w:lvl w:ilvl="3" w:tentative="1">
+      <w:start w:val="1"/>
+      <w:numFmt w:val="bullet"/>
+      <w:lvlText w:val=""/>
+      <w:lvlJc w:val="left"/>
+      <w:pPr>
+        <w:tabs>
+          <w:tab w:val="num" w:pos="2880"/>
+        </w:tabs>
+        <w:ind w:left="2880" w:hanging="360"/>
+      </w:pPr>
+      <w:rPr>
+        <w:rFonts w:ascii="Symbol" w:hAnsi="Symbol" w:hint="default"/>
+        <w:sz w:val="20"/>
+      </w:rPr>
+    </w:lvl>
+    <w:lvl w:ilvl="4" w:tentative="1">
+      <w:start w:val="1"/>
+      <w:numFmt w:val="bullet"/>
+      <w:lvlText w:val=""/>
+      <w:lvlJc w:val="left"/>
+      <w:pPr>
+        <w:tabs>
+          <w:tab w:val="num" w:pos="3600"/>
+        </w:tabs>
+        <w:ind w:left="3600" w:hanging="360"/>
+      </w:pPr>
+      <w:rPr>
+        <w:rFonts w:ascii="Symbol" w:hAnsi="Symbol" w:hint="default"/>
+        <w:sz w:val="20"/>
+      </w:rPr>
+    </w:lvl>
+    <w:lvl w:ilvl="5" w:tentative="1">
+      <w:start w:val="1"/>
+      <w:numFmt w:val="bullet"/>
+      <w:lvlText w:val=""/>
+      <w:lvlJc w:val="left"/>
+      <w:pPr>
+        <w:tabs>
+          <w:tab w:val="num" w:pos="4320"/>
+        </w:tabs>
+        <w:ind w:left="4320" w:hanging="360"/>
+      </w:pPr>
+      <w:rPr>
+        <w:rFonts w:ascii="Symbol" w:hAnsi="Symbol" w:hint="default"/>
+        <w:sz w:val="20"/>
+      </w:rPr>
+    </w:lvl>
+    <w:lvl w:ilvl="6" w:tentative="1">
+      <w:start w:val="1"/>
+      <w:numFmt w:val="bullet"/>
+      <w:lvlText w:val=""/>
+      <w:lvlJc w:val="left"/>
+      <w:pPr>
+        <w:tabs>
+          <w:tab w:val="num" w:pos="5040"/>
+        </w:tabs>
+        <w:ind w:left="5040" w:hanging="360"/>
+      </w:pPr>
+      <w:rPr>
+        <w:rFonts w:ascii="Symbol" w:hAnsi="Symbol" w:hint="default"/>
+        <w:sz w:val="20"/>
+      </w:rPr>
+    </w:lvl>
+    <w:lvl w:ilvl="7" w:tentative="1">
+      <w:start w:val="1"/>
+      <w:numFmt w:val="bullet"/>
+      <w:lvlText w:val=""/>
+      <w:lvlJc w:val="left"/>
+      <w:pPr>
+        <w:tabs>
+          <w:tab w:val="num" w:pos="5760"/>
+        </w:tabs>
+        <w:ind w:left="5760" w:hanging="360"/>
+      </w:pPr>
+      <w:rPr>
+        <w:rFonts w:ascii="Symbol" w:hAnsi="Symbol" w:hint="default"/>
+        <w:sz w:val="20"/>
+      </w:rPr>
+    </w:lvl>
+    <w:lvl w:ilvl="8" w:tentative="1">
+      <w:start w:val="1"/>
+      <w:numFmt w:val="bullet"/>
+      <w:lvlText w:val=""/>
+      <w:lvlJc w:val="left"/>
+      <w:pPr>
+        <w:tabs>
+          <w:tab w:val="num" w:pos="6480"/>
+        </w:tabs>
+        <w:ind w:left="6480" w:hanging="360"/>
+      </w:pPr>
+      <w:rPr>
+        <w:rFonts w:ascii="Symbol" w:hAnsi="Symbol" w:hint="default"/>
+        <w:sz w:val="20"/>
+      </w:rPr>
+    </w:lvl>
+  </w:abstractNum>
+  <w:abstractNum w:abstractNumId="42" w15:restartNumberingAfterBreak="0">
     <w:nsid w:val="6E2835B4"/>
     <w:multiLevelType w:val="multilevel"/>
     <w:tmpl w:val="F22C0FFE"/>
@@ -8669,7 +11147,7 @@
       </w:rPr>
     </w:lvl>
   </w:abstractNum>
-  <w:abstractNum w:abstractNumId="27" w15:restartNumberingAfterBreak="0">
+  <w:abstractNum w:abstractNumId="43" w15:restartNumberingAfterBreak="0">
     <w:nsid w:val="700B2CC8"/>
     <w:multiLevelType w:val="multilevel"/>
     <w:tmpl w:val="5E344FAC"/>
@@ -8818,7 +11296,7 @@
       </w:rPr>
     </w:lvl>
   </w:abstractNum>
-  <w:abstractNum w:abstractNumId="28" w15:restartNumberingAfterBreak="0">
+  <w:abstractNum w:abstractNumId="44" w15:restartNumberingAfterBreak="0">
     <w:nsid w:val="73ED2244"/>
     <w:multiLevelType w:val="multilevel"/>
     <w:tmpl w:val="90DA99A0"/>
@@ -8967,10 +11445,159 @@
       </w:rPr>
     </w:lvl>
   </w:abstractNum>
-  <w:abstractNum w:abstractNumId="29" w15:restartNumberingAfterBreak="0">
+  <w:abstractNum w:abstractNumId="45" w15:restartNumberingAfterBreak="0">
     <w:nsid w:val="75E22D33"/>
     <w:multiLevelType w:val="multilevel"/>
     <w:tmpl w:val="568CB900"/>
+    <w:lvl w:ilvl="0">
+      <w:start w:val="1"/>
+      <w:numFmt w:val="bullet"/>
+      <w:lvlText w:val=""/>
+      <w:lvlJc w:val="left"/>
+      <w:pPr>
+        <w:tabs>
+          <w:tab w:val="num" w:pos="720"/>
+        </w:tabs>
+        <w:ind w:left="720" w:hanging="360"/>
+      </w:pPr>
+      <w:rPr>
+        <w:rFonts w:ascii="Symbol" w:hAnsi="Symbol" w:hint="default"/>
+        <w:sz w:val="20"/>
+      </w:rPr>
+    </w:lvl>
+    <w:lvl w:ilvl="1" w:tentative="1">
+      <w:start w:val="1"/>
+      <w:numFmt w:val="bullet"/>
+      <w:lvlText w:val=""/>
+      <w:lvlJc w:val="left"/>
+      <w:pPr>
+        <w:tabs>
+          <w:tab w:val="num" w:pos="1440"/>
+        </w:tabs>
+        <w:ind w:left="1440" w:hanging="360"/>
+      </w:pPr>
+      <w:rPr>
+        <w:rFonts w:ascii="Symbol" w:hAnsi="Symbol" w:hint="default"/>
+        <w:sz w:val="20"/>
+      </w:rPr>
+    </w:lvl>
+    <w:lvl w:ilvl="2" w:tentative="1">
+      <w:start w:val="1"/>
+      <w:numFmt w:val="bullet"/>
+      <w:lvlText w:val=""/>
+      <w:lvlJc w:val="left"/>
+      <w:pPr>
+        <w:tabs>
+          <w:tab w:val="num" w:pos="2160"/>
+        </w:tabs>
+        <w:ind w:left="2160" w:hanging="360"/>
+      </w:pPr>
+      <w:rPr>
+        <w:rFonts w:ascii="Symbol" w:hAnsi="Symbol" w:hint="default"/>
+        <w:sz w:val="20"/>
+      </w:rPr>
+    </w:lvl>
+    <w:lvl w:ilvl="3" w:tentative="1">
+      <w:start w:val="1"/>
+      <w:numFmt w:val="bullet"/>
+      <w:lvlText w:val=""/>
+      <w:lvlJc w:val="left"/>
+      <w:pPr>
+        <w:tabs>
+          <w:tab w:val="num" w:pos="2880"/>
+        </w:tabs>
+        <w:ind w:left="2880" w:hanging="360"/>
+      </w:pPr>
+      <w:rPr>
+        <w:rFonts w:ascii="Symbol" w:hAnsi="Symbol" w:hint="default"/>
+        <w:sz w:val="20"/>
+      </w:rPr>
+    </w:lvl>
+    <w:lvl w:ilvl="4" w:tentative="1">
+      <w:start w:val="1"/>
+      <w:numFmt w:val="bullet"/>
+      <w:lvlText w:val=""/>
+      <w:lvlJc w:val="left"/>
+      <w:pPr>
+        <w:tabs>
+          <w:tab w:val="num" w:pos="3600"/>
+        </w:tabs>
+        <w:ind w:left="3600" w:hanging="360"/>
+      </w:pPr>
+      <w:rPr>
+        <w:rFonts w:ascii="Symbol" w:hAnsi="Symbol" w:hint="default"/>
+        <w:sz w:val="20"/>
+      </w:rPr>
+    </w:lvl>
+    <w:lvl w:ilvl="5" w:tentative="1">
+      <w:start w:val="1"/>
+      <w:numFmt w:val="bullet"/>
+      <w:lvlText w:val=""/>
+      <w:lvlJc w:val="left"/>
+      <w:pPr>
+        <w:tabs>
+          <w:tab w:val="num" w:pos="4320"/>
+        </w:tabs>
+        <w:ind w:left="4320" w:hanging="360"/>
+      </w:pPr>
+      <w:rPr>
+        <w:rFonts w:ascii="Symbol" w:hAnsi="Symbol" w:hint="default"/>
+        <w:sz w:val="20"/>
+      </w:rPr>
+    </w:lvl>
+    <w:lvl w:ilvl="6" w:tentative="1">
+      <w:start w:val="1"/>
+      <w:numFmt w:val="bullet"/>
+      <w:lvlText w:val=""/>
+      <w:lvlJc w:val="left"/>
+      <w:pPr>
+        <w:tabs>
+          <w:tab w:val="num" w:pos="5040"/>
+        </w:tabs>
+        <w:ind w:left="5040" w:hanging="360"/>
+      </w:pPr>
+      <w:rPr>
+        <w:rFonts w:ascii="Symbol" w:hAnsi="Symbol" w:hint="default"/>
+        <w:sz w:val="20"/>
+      </w:rPr>
+    </w:lvl>
+    <w:lvl w:ilvl="7" w:tentative="1">
+      <w:start w:val="1"/>
+      <w:numFmt w:val="bullet"/>
+      <w:lvlText w:val=""/>
+      <w:lvlJc w:val="left"/>
+      <w:pPr>
+        <w:tabs>
+          <w:tab w:val="num" w:pos="5760"/>
+        </w:tabs>
+        <w:ind w:left="5760" w:hanging="360"/>
+      </w:pPr>
+      <w:rPr>
+        <w:rFonts w:ascii="Symbol" w:hAnsi="Symbol" w:hint="default"/>
+        <w:sz w:val="20"/>
+      </w:rPr>
+    </w:lvl>
+    <w:lvl w:ilvl="8" w:tentative="1">
+      <w:start w:val="1"/>
+      <w:numFmt w:val="bullet"/>
+      <w:lvlText w:val=""/>
+      <w:lvlJc w:val="left"/>
+      <w:pPr>
+        <w:tabs>
+          <w:tab w:val="num" w:pos="6480"/>
+        </w:tabs>
+        <w:ind w:left="6480" w:hanging="360"/>
+      </w:pPr>
+      <w:rPr>
+        <w:rFonts w:ascii="Symbol" w:hAnsi="Symbol" w:hint="default"/>
+        <w:sz w:val="20"/>
+      </w:rPr>
+    </w:lvl>
+  </w:abstractNum>
+  <w:abstractNum w:abstractNumId="46" w15:restartNumberingAfterBreak="0">
+    <w:nsid w:val="78BA5352"/>
+    <w:multiLevelType w:val="multilevel"/>
+    <w:tmpl w:val="84982172"/>
     <w:lvl w:ilvl="0">
       <w:start w:val="1"/>
       <w:numFmt w:val="bullet"/>
@@ -9120,91 +11747,142 @@
     <w:abstractNumId w:val="2"/>
   </w:num>
   <w:num w:numId="2" w16cid:durableId="881360334">
-    <w:abstractNumId w:val="21"/>
+    <w:abstractNumId w:val="28"/>
   </w:num>
   <w:num w:numId="3" w16cid:durableId="1988778240">
     <w:abstractNumId w:val="3"/>
   </w:num>
   <w:num w:numId="4" w16cid:durableId="1507556017">
-    <w:abstractNumId w:val="5"/>
+    <w:abstractNumId w:val="6"/>
   </w:num>
   <w:num w:numId="5" w16cid:durableId="1672946153">
-    <w:abstractNumId w:val="15"/>
+    <w:abstractNumId w:val="22"/>
   </w:num>
   <w:num w:numId="6" w16cid:durableId="674765604">
+    <w:abstractNumId w:val="20"/>
+  </w:num>
+  <w:num w:numId="7" w16cid:durableId="5207575">
+    <w:abstractNumId w:val="37"/>
+  </w:num>
+  <w:num w:numId="8" w16cid:durableId="1280409075">
+    <w:abstractNumId w:val="17"/>
+  </w:num>
+  <w:num w:numId="9" w16cid:durableId="122047085">
+    <w:abstractNumId w:val="8"/>
+  </w:num>
+  <w:num w:numId="10" w16cid:durableId="42098211">
+    <w:abstractNumId w:val="44"/>
+  </w:num>
+  <w:num w:numId="11" w16cid:durableId="905188594">
+    <w:abstractNumId w:val="23"/>
+  </w:num>
+  <w:num w:numId="12" w16cid:durableId="1046683878">
+    <w:abstractNumId w:val="16"/>
+  </w:num>
+  <w:num w:numId="13" w16cid:durableId="1694383396">
+    <w:abstractNumId w:val="33"/>
+  </w:num>
+  <w:num w:numId="14" w16cid:durableId="26804727">
+    <w:abstractNumId w:val="25"/>
+  </w:num>
+  <w:num w:numId="15" w16cid:durableId="1311128488">
+    <w:abstractNumId w:val="9"/>
+  </w:num>
+  <w:num w:numId="16" w16cid:durableId="2084983760">
+    <w:abstractNumId w:val="36"/>
+  </w:num>
+  <w:num w:numId="17" w16cid:durableId="1101996528">
     <w:abstractNumId w:val="14"/>
   </w:num>
-  <w:num w:numId="7" w16cid:durableId="5207575">
-    <w:abstractNumId w:val="24"/>
+  <w:num w:numId="18" w16cid:durableId="1632203959">
+    <w:abstractNumId w:val="18"/>
   </w:num>
-  <w:num w:numId="8" w16cid:durableId="1280409075">
+  <w:num w:numId="19" w16cid:durableId="1874002060">
+    <w:abstractNumId w:val="43"/>
+  </w:num>
+  <w:num w:numId="20" w16cid:durableId="1558591808">
+    <w:abstractNumId w:val="10"/>
+  </w:num>
+  <w:num w:numId="21" w16cid:durableId="399987038">
     <w:abstractNumId w:val="12"/>
   </w:num>
-  <w:num w:numId="9" w16cid:durableId="122047085">
-    <w:abstractNumId w:val="6"/>
-  </w:num>
-  <w:num w:numId="10" w16cid:durableId="42098211">
-    <w:abstractNumId w:val="28"/>
-  </w:num>
-  <w:num w:numId="11" w16cid:durableId="905188594">
-    <w:abstractNumId w:val="16"/>
-  </w:num>
-  <w:num w:numId="12" w16cid:durableId="1046683878">
-    <w:abstractNumId w:val="11"/>
-  </w:num>
-  <w:num w:numId="13" w16cid:durableId="1694383396">
-    <w:abstractNumId w:val="22"/>
-  </w:num>
-  <w:num w:numId="14" w16cid:durableId="26804727">
-    <w:abstractNumId w:val="18"/>
-  </w:num>
-  <w:num w:numId="15" w16cid:durableId="1311128488">
-    <w:abstractNumId w:val="7"/>
-  </w:num>
-  <w:num w:numId="16" w16cid:durableId="2084983760">
-    <w:abstractNumId w:val="23"/>
-  </w:num>
-  <w:num w:numId="17" w16cid:durableId="1101996528">
-    <w:abstractNumId w:val="10"/>
-  </w:num>
-  <w:num w:numId="18" w16cid:durableId="1632203959">
-    <w:abstractNumId w:val="13"/>
-  </w:num>
-  <w:num w:numId="19" w16cid:durableId="1874002060">
-    <w:abstractNumId w:val="27"/>
-  </w:num>
-  <w:num w:numId="20" w16cid:durableId="1558591808">
-    <w:abstractNumId w:val="8"/>
-  </w:num>
-  <w:num w:numId="21" w16cid:durableId="399987038">
-    <w:abstractNumId w:val="9"/>
-  </w:num>
   <w:num w:numId="22" w16cid:durableId="1333724499">
-    <w:abstractNumId w:val="19"/>
+    <w:abstractNumId w:val="26"/>
   </w:num>
   <w:num w:numId="23" w16cid:durableId="1688367624">
-    <w:abstractNumId w:val="25"/>
+    <w:abstractNumId w:val="39"/>
   </w:num>
   <w:num w:numId="24" w16cid:durableId="1756634326">
-    <w:abstractNumId w:val="29"/>
+    <w:abstractNumId w:val="45"/>
   </w:num>
   <w:num w:numId="25" w16cid:durableId="1669597991">
-    <w:abstractNumId w:val="26"/>
+    <w:abstractNumId w:val="42"/>
   </w:num>
   <w:num w:numId="26" w16cid:durableId="1394430272">
     <w:abstractNumId w:val="0"/>
   </w:num>
   <w:num w:numId="27" w16cid:durableId="41834743">
-    <w:abstractNumId w:val="20"/>
+    <w:abstractNumId w:val="27"/>
   </w:num>
   <w:num w:numId="28" w16cid:durableId="334917132">
-    <w:abstractNumId w:val="17"/>
+    <w:abstractNumId w:val="24"/>
   </w:num>
   <w:num w:numId="29" w16cid:durableId="1086657272">
     <w:abstractNumId w:val="1"/>
   </w:num>
   <w:num w:numId="30" w16cid:durableId="531070042">
+    <w:abstractNumId w:val="5"/>
+  </w:num>
+  <w:num w:numId="31" w16cid:durableId="1319192364">
+    <w:abstractNumId w:val="7"/>
+  </w:num>
+  <w:num w:numId="32" w16cid:durableId="101727181">
+    <w:abstractNumId w:val="13"/>
+  </w:num>
+  <w:num w:numId="33" w16cid:durableId="1032800644">
+    <w:abstractNumId w:val="31"/>
+  </w:num>
+  <w:num w:numId="34" w16cid:durableId="1810170550">
+    <w:abstractNumId w:val="15"/>
+  </w:num>
+  <w:num w:numId="35" w16cid:durableId="1977761130">
+    <w:abstractNumId w:val="11"/>
+  </w:num>
+  <w:num w:numId="36" w16cid:durableId="233315573">
+    <w:abstractNumId w:val="29"/>
+  </w:num>
+  <w:num w:numId="37" w16cid:durableId="1305937292">
     <w:abstractNumId w:val="4"/>
+  </w:num>
+  <w:num w:numId="38" w16cid:durableId="1919098480">
+    <w:abstractNumId w:val="41"/>
+  </w:num>
+  <w:num w:numId="39" w16cid:durableId="2072189260">
+    <w:abstractNumId w:val="34"/>
+  </w:num>
+  <w:num w:numId="40" w16cid:durableId="1301227383">
+    <w:abstractNumId w:val="19"/>
+  </w:num>
+  <w:num w:numId="41" w16cid:durableId="1033774411">
+    <w:abstractNumId w:val="21"/>
+  </w:num>
+  <w:num w:numId="42" w16cid:durableId="642737688">
+    <w:abstractNumId w:val="38"/>
+  </w:num>
+  <w:num w:numId="43" w16cid:durableId="2030907156">
+    <w:abstractNumId w:val="40"/>
+  </w:num>
+  <w:num w:numId="44" w16cid:durableId="1107039649">
+    <w:abstractNumId w:val="32"/>
+  </w:num>
+  <w:num w:numId="45" w16cid:durableId="1045567554">
+    <w:abstractNumId w:val="46"/>
+  </w:num>
+  <w:num w:numId="46" w16cid:durableId="900023989">
+    <w:abstractNumId w:val="30"/>
+  </w:num>
+  <w:num w:numId="47" w16cid:durableId="1661880842">
+    <w:abstractNumId w:val="35"/>
   </w:num>
 </w:numbering>
 </file>
@@ -10221,6 +12899,17 @@
     <w:basedOn w:val="DefaultParagraphFont"/>
     <w:rsid w:val="00D3340F"/>
   </w:style>
+  <w:style w:type="character" w:styleId="Emphasis">
+    <w:name w:val="Emphasis"/>
+    <w:basedOn w:val="DefaultParagraphFont"/>
+    <w:uiPriority w:val="20"/>
+    <w:qFormat/>
+    <w:rsid w:val="0030524E"/>
+    <w:rPr>
+      <w:i/>
+      <w:iCs/>
+    </w:rPr>
+  </w:style>
 </w:styles>
 </file>
 
